--- a/compiler_documentation.docx
+++ b/compiler_documentation.docx
@@ -508,7 +508,6 @@
           <w:lang w:val="es-MX"/>
         </w:rPr>
       </w:pPr>
-      <w:proofErr w:type="spellStart"/>
       <w:r>
         <w:rPr>
           <w:rFonts w:ascii="Arial" w:eastAsia="Times New Roman" w:hAnsi="Arial" w:cs="Arial"/>
@@ -521,39 +520,8 @@
           <w:szCs w:val="48"/>
           <w:lang w:val="es-MX"/>
         </w:rPr>
-        <w:t>Forever</w:t>
-      </w:r>
-      <w:proofErr w:type="spellEnd"/>
-      <w:r>
-        <w:rPr>
-          <w:rFonts w:ascii="Arial" w:eastAsia="Times New Roman" w:hAnsi="Arial" w:cs="Arial"/>
-          <w:b/>
-          <w:bCs/>
-          <w:i/>
-          <w:iCs/>
-          <w:color w:val="000000"/>
-          <w:sz w:val="32"/>
-          <w:szCs w:val="48"/>
-          <w:lang w:val="es-MX"/>
-        </w:rPr>
-        <w:t xml:space="preserve"> </w:t>
-      </w:r>
-      <w:proofErr w:type="spellStart"/>
-      <w:r>
-        <w:rPr>
-          <w:rFonts w:ascii="Arial" w:eastAsia="Times New Roman" w:hAnsi="Arial" w:cs="Arial"/>
-          <w:b/>
-          <w:bCs/>
-          <w:i/>
-          <w:iCs/>
-          <w:color w:val="000000"/>
-          <w:sz w:val="32"/>
-          <w:szCs w:val="48"/>
-          <w:lang w:val="es-MX"/>
-        </w:rPr>
-        <w:t>Alone</w:t>
-      </w:r>
-      <w:proofErr w:type="spellEnd"/>
+        <w:t>Forever Alone</w:t>
+      </w:r>
     </w:p>
     <w:p>
       <w:pPr>
@@ -733,10 +701,12 @@
           <w:szCs w:val="38"/>
           <w:lang w:val="es-MX"/>
         </w:rPr>
-        <w:t xml:space="preserve">Fecha de entrega: 2 de </w:t>
-      </w:r>
-      <w:proofErr w:type="gramStart"/>
-      <w:r>
+        <w:t>Fecha de entrega: 2 de Junio del 2020.</w:t>
+      </w:r>
+    </w:p>
+    <w:p>
+      <w:pPr>
+        <w:spacing w:after="0" w:line="240" w:lineRule="auto"/>
         <w:rPr>
           <w:rFonts w:ascii="Arial" w:eastAsia="Times New Roman" w:hAnsi="Arial" w:cs="Arial"/>
           <w:b/>
@@ -746,9 +716,7 @@
           <w:szCs w:val="38"/>
           <w:lang w:val="es-MX"/>
         </w:rPr>
-        <w:t>Junio</w:t>
-      </w:r>
-      <w:proofErr w:type="gramEnd"/>
+      </w:pPr>
       <w:r>
         <w:rPr>
           <w:rFonts w:ascii="Arial" w:eastAsia="Times New Roman" w:hAnsi="Arial" w:cs="Arial"/>
@@ -759,12 +727,13 @@
           <w:szCs w:val="38"/>
           <w:lang w:val="es-MX"/>
         </w:rPr>
-        <w:t xml:space="preserve"> del 2020.</w:t>
-      </w:r>
-    </w:p>
-    <w:p>
-      <w:pPr>
-        <w:spacing w:after="0" w:line="240" w:lineRule="auto"/>
+        <w:lastRenderedPageBreak/>
+        <w:t>Índice</w:t>
+      </w:r>
+    </w:p>
+    <w:p>
+      <w:pPr>
+        <w:spacing w:line="259" w:lineRule="auto"/>
         <w:rPr>
           <w:rFonts w:ascii="Arial" w:eastAsia="Times New Roman" w:hAnsi="Arial" w:cs="Arial"/>
           <w:b/>
@@ -785,33 +754,6 @@
           <w:szCs w:val="38"/>
           <w:lang w:val="es-MX"/>
         </w:rPr>
-        <w:lastRenderedPageBreak/>
-        <w:t>Índice</w:t>
-      </w:r>
-    </w:p>
-    <w:p>
-      <w:pPr>
-        <w:spacing w:line="259" w:lineRule="auto"/>
-        <w:rPr>
-          <w:rFonts w:ascii="Arial" w:eastAsia="Times New Roman" w:hAnsi="Arial" w:cs="Arial"/>
-          <w:b/>
-          <w:bCs/>
-          <w:color w:val="000000"/>
-          <w:sz w:val="38"/>
-          <w:szCs w:val="38"/>
-          <w:lang w:val="es-MX"/>
-        </w:rPr>
-      </w:pPr>
-      <w:r>
-        <w:rPr>
-          <w:rFonts w:ascii="Arial" w:eastAsia="Times New Roman" w:hAnsi="Arial" w:cs="Arial"/>
-          <w:b/>
-          <w:bCs/>
-          <w:color w:val="000000"/>
-          <w:sz w:val="38"/>
-          <w:szCs w:val="38"/>
-          <w:lang w:val="es-MX"/>
-        </w:rPr>
         <w:br w:type="page"/>
       </w:r>
     </w:p>
@@ -904,111 +846,7 @@
           <w:lang w:val="es-MX"/>
         </w:rPr>
         <w:tab/>
-        <w:t xml:space="preserve">El Propósito de este proyecto es desarrollar un compilador en Python utilizando como herramienta </w:t>
-      </w:r>
-      <w:proofErr w:type="spellStart"/>
-      <w:r>
-        <w:rPr>
-          <w:rFonts w:ascii="Arial" w:eastAsia="Times New Roman" w:hAnsi="Arial" w:cs="Arial"/>
-          <w:b/>
-          <w:bCs/>
-          <w:color w:val="000000"/>
-          <w:sz w:val="24"/>
-          <w:szCs w:val="24"/>
-          <w:lang w:val="es-MX"/>
-        </w:rPr>
-        <w:t>lexx</w:t>
-      </w:r>
-      <w:proofErr w:type="spellEnd"/>
-      <w:r>
-        <w:rPr>
-          <w:rFonts w:ascii="Arial" w:eastAsia="Times New Roman" w:hAnsi="Arial" w:cs="Arial"/>
-          <w:b/>
-          <w:bCs/>
-          <w:color w:val="000000"/>
-          <w:sz w:val="24"/>
-          <w:szCs w:val="24"/>
-          <w:lang w:val="es-MX"/>
-        </w:rPr>
-        <w:t xml:space="preserve"> and </w:t>
-      </w:r>
-      <w:proofErr w:type="spellStart"/>
-      <w:r>
-        <w:rPr>
-          <w:rFonts w:ascii="Arial" w:eastAsia="Times New Roman" w:hAnsi="Arial" w:cs="Arial"/>
-          <w:b/>
-          <w:bCs/>
-          <w:color w:val="000000"/>
-          <w:sz w:val="24"/>
-          <w:szCs w:val="24"/>
-          <w:lang w:val="es-MX"/>
-        </w:rPr>
-        <w:t>yacc</w:t>
-      </w:r>
-      <w:proofErr w:type="spellEnd"/>
-      <w:r>
-        <w:rPr>
-          <w:rFonts w:ascii="Arial" w:eastAsia="Times New Roman" w:hAnsi="Arial" w:cs="Arial"/>
-          <w:b/>
-          <w:bCs/>
-          <w:color w:val="000000"/>
-          <w:sz w:val="24"/>
-          <w:szCs w:val="24"/>
-          <w:lang w:val="es-MX"/>
-        </w:rPr>
-        <w:t xml:space="preserve"> para </w:t>
-      </w:r>
-      <w:proofErr w:type="spellStart"/>
-      <w:r>
-        <w:rPr>
-          <w:rFonts w:ascii="Arial" w:eastAsia="Times New Roman" w:hAnsi="Arial" w:cs="Arial"/>
-          <w:b/>
-          <w:bCs/>
-          <w:color w:val="000000"/>
-          <w:sz w:val="24"/>
-          <w:szCs w:val="24"/>
-          <w:lang w:val="es-MX"/>
-        </w:rPr>
-        <w:t>parsear</w:t>
-      </w:r>
-      <w:proofErr w:type="spellEnd"/>
-      <w:r>
-        <w:rPr>
-          <w:rFonts w:ascii="Arial" w:eastAsia="Times New Roman" w:hAnsi="Arial" w:cs="Arial"/>
-          <w:b/>
-          <w:bCs/>
-          <w:color w:val="000000"/>
-          <w:sz w:val="24"/>
-          <w:szCs w:val="24"/>
-          <w:lang w:val="es-MX"/>
-        </w:rPr>
-        <w:t xml:space="preserve"> de tal forma que cumpla con los requerimientos funcionales y de diseño propuestos por el documento de </w:t>
-      </w:r>
-      <w:proofErr w:type="spellStart"/>
-      <w:r>
-        <w:rPr>
-          <w:rFonts w:ascii="Arial" w:eastAsia="Times New Roman" w:hAnsi="Arial" w:cs="Arial"/>
-          <w:b/>
-          <w:bCs/>
-          <w:color w:val="000000"/>
-          <w:sz w:val="24"/>
-          <w:szCs w:val="24"/>
-          <w:lang w:val="es-MX"/>
-        </w:rPr>
-        <w:t>ForeverAlone</w:t>
-      </w:r>
-      <w:proofErr w:type="spellEnd"/>
-      <w:r>
-        <w:rPr>
-          <w:rFonts w:ascii="Arial" w:eastAsia="Times New Roman" w:hAnsi="Arial" w:cs="Arial"/>
-          <w:b/>
-          <w:bCs/>
-          <w:color w:val="000000"/>
-          <w:sz w:val="24"/>
-          <w:szCs w:val="24"/>
-          <w:lang w:val="es-MX"/>
-        </w:rPr>
-        <w:t>.</w:t>
+        <w:t>El Propósito de este proyecto es desarrollar un compilador en Python utilizando como herramienta lexx and yacc para parsear de tal forma que cumpla con los requerimientos funcionales y de diseño propuestos por el documento de ForeverAlone.</w:t>
       </w:r>
     </w:p>
     <w:p>
@@ -1103,59 +941,7 @@
           <w:szCs w:val="24"/>
           <w:lang w:val="es-MX"/>
         </w:rPr>
-        <w:t xml:space="preserve">Debe manejar tipos de dato </w:t>
-      </w:r>
-      <w:proofErr w:type="spellStart"/>
-      <w:r>
-        <w:rPr>
-          <w:rFonts w:ascii="Arial" w:eastAsia="Times New Roman" w:hAnsi="Arial" w:cs="Arial"/>
-          <w:b/>
-          <w:bCs/>
-          <w:color w:val="000000"/>
-          <w:sz w:val="24"/>
-          <w:szCs w:val="24"/>
-          <w:lang w:val="es-MX"/>
-        </w:rPr>
-        <w:t>int</w:t>
-      </w:r>
-      <w:proofErr w:type="spellEnd"/>
-      <w:r>
-        <w:rPr>
-          <w:rFonts w:ascii="Arial" w:eastAsia="Times New Roman" w:hAnsi="Arial" w:cs="Arial"/>
-          <w:b/>
-          <w:bCs/>
-          <w:color w:val="000000"/>
-          <w:sz w:val="24"/>
-          <w:szCs w:val="24"/>
-          <w:lang w:val="es-MX"/>
-        </w:rPr>
-        <w:t xml:space="preserve">, </w:t>
-      </w:r>
-      <w:proofErr w:type="spellStart"/>
-      <w:r>
-        <w:rPr>
-          <w:rFonts w:ascii="Arial" w:eastAsia="Times New Roman" w:hAnsi="Arial" w:cs="Arial"/>
-          <w:b/>
-          <w:bCs/>
-          <w:color w:val="000000"/>
-          <w:sz w:val="24"/>
-          <w:szCs w:val="24"/>
-          <w:lang w:val="es-MX"/>
-        </w:rPr>
-        <w:t>float</w:t>
-      </w:r>
-      <w:proofErr w:type="spellEnd"/>
-      <w:r>
-        <w:rPr>
-          <w:rFonts w:ascii="Arial" w:eastAsia="Times New Roman" w:hAnsi="Arial" w:cs="Arial"/>
-          <w:b/>
-          <w:bCs/>
-          <w:color w:val="000000"/>
-          <w:sz w:val="24"/>
-          <w:szCs w:val="24"/>
-          <w:lang w:val="es-MX"/>
-        </w:rPr>
-        <w:t xml:space="preserve"> y carácter.</w:t>
+        <w:t>Debe manejar tipos de dato int, float y carácter.</w:t>
       </w:r>
     </w:p>
     <w:p>
@@ -1372,85 +1158,7 @@
           <w:szCs w:val="24"/>
           <w:lang w:val="es-MX"/>
         </w:rPr>
-        <w:t>Maneja expresiones como +, -, *, /, &amp;, |, &lt;, &lt;</w:t>
-      </w:r>
-      <w:proofErr w:type="gramStart"/>
-      <w:r>
-        <w:rPr>
-          <w:rFonts w:ascii="Arial" w:eastAsia="Times New Roman" w:hAnsi="Arial" w:cs="Arial"/>
-          <w:b/>
-          <w:bCs/>
-          <w:color w:val="000000"/>
-          <w:sz w:val="24"/>
-          <w:szCs w:val="24"/>
-          <w:lang w:val="es-MX"/>
-        </w:rPr>
-        <w:t>= ,</w:t>
-      </w:r>
-      <w:proofErr w:type="gramEnd"/>
-      <w:r>
-        <w:rPr>
-          <w:rFonts w:ascii="Arial" w:eastAsia="Times New Roman" w:hAnsi="Arial" w:cs="Arial"/>
-          <w:b/>
-          <w:bCs/>
-          <w:color w:val="000000"/>
-          <w:sz w:val="24"/>
-          <w:szCs w:val="24"/>
-          <w:lang w:val="es-MX"/>
-        </w:rPr>
-        <w:t xml:space="preserve"> == , &lt;&gt;, &gt;=, y &gt; para </w:t>
-      </w:r>
-      <w:proofErr w:type="spellStart"/>
-      <w:r>
-        <w:rPr>
-          <w:rFonts w:ascii="Arial" w:eastAsia="Times New Roman" w:hAnsi="Arial" w:cs="Arial"/>
-          <w:b/>
-          <w:bCs/>
-          <w:color w:val="000000"/>
-          <w:sz w:val="24"/>
-          <w:szCs w:val="24"/>
-          <w:lang w:val="es-MX"/>
-        </w:rPr>
-        <w:t>floats</w:t>
-      </w:r>
-      <w:proofErr w:type="spellEnd"/>
-      <w:r>
-        <w:rPr>
-          <w:rFonts w:ascii="Arial" w:eastAsia="Times New Roman" w:hAnsi="Arial" w:cs="Arial"/>
-          <w:b/>
-          <w:bCs/>
-          <w:color w:val="000000"/>
-          <w:sz w:val="24"/>
-          <w:szCs w:val="24"/>
-          <w:lang w:val="es-MX"/>
-        </w:rPr>
-        <w:t xml:space="preserve"> e </w:t>
-      </w:r>
-      <w:proofErr w:type="spellStart"/>
-      <w:r>
-        <w:rPr>
-          <w:rFonts w:ascii="Arial" w:eastAsia="Times New Roman" w:hAnsi="Arial" w:cs="Arial"/>
-          <w:b/>
-          <w:bCs/>
-          <w:color w:val="000000"/>
-          <w:sz w:val="24"/>
-          <w:szCs w:val="24"/>
-          <w:lang w:val="es-MX"/>
-        </w:rPr>
-        <w:t>integers</w:t>
-      </w:r>
-      <w:proofErr w:type="spellEnd"/>
-      <w:r>
-        <w:rPr>
-          <w:rFonts w:ascii="Arial" w:eastAsia="Times New Roman" w:hAnsi="Arial" w:cs="Arial"/>
-          <w:b/>
-          <w:bCs/>
-          <w:color w:val="000000"/>
-          <w:sz w:val="24"/>
-          <w:szCs w:val="24"/>
-          <w:lang w:val="es-MX"/>
-        </w:rPr>
-        <w:t xml:space="preserve"> y para caracteres sólo las lógicas.</w:t>
+        <w:t>Maneja expresiones como +, -, *, /, &amp;, |, &lt;, &lt;= , == , &lt;&gt;, &gt;=, y &gt; para floats e integers y para caracteres sólo las lógicas.</w:t>
       </w:r>
     </w:p>
     <w:p>
@@ -1481,99 +1189,7 @@
           <w:szCs w:val="24"/>
           <w:lang w:val="es-MX"/>
         </w:rPr>
-        <w:t xml:space="preserve">Las funciones podrán ser de tipo </w:t>
-      </w:r>
-      <w:proofErr w:type="spellStart"/>
-      <w:proofErr w:type="gramStart"/>
-      <w:r>
-        <w:rPr>
-          <w:rFonts w:ascii="Arial" w:eastAsia="Times New Roman" w:hAnsi="Arial" w:cs="Arial"/>
-          <w:b/>
-          <w:bCs/>
-          <w:color w:val="000000"/>
-          <w:sz w:val="24"/>
-          <w:szCs w:val="24"/>
-          <w:lang w:val="es-MX"/>
-        </w:rPr>
-        <w:t>void</w:t>
-      </w:r>
-      <w:proofErr w:type="spellEnd"/>
-      <w:r>
-        <w:rPr>
-          <w:rFonts w:ascii="Arial" w:eastAsia="Times New Roman" w:hAnsi="Arial" w:cs="Arial"/>
-          <w:b/>
-          <w:bCs/>
-          <w:color w:val="000000"/>
-          <w:sz w:val="24"/>
-          <w:szCs w:val="24"/>
-          <w:lang w:val="es-MX"/>
-        </w:rPr>
-        <w:t>(</w:t>
-      </w:r>
-      <w:proofErr w:type="gramEnd"/>
-      <w:r>
-        <w:rPr>
-          <w:rFonts w:ascii="Arial" w:eastAsia="Times New Roman" w:hAnsi="Arial" w:cs="Arial"/>
-          <w:b/>
-          <w:bCs/>
-          <w:color w:val="000000"/>
-          <w:sz w:val="24"/>
-          <w:szCs w:val="24"/>
-          <w:lang w:val="es-MX"/>
-        </w:rPr>
-        <w:t xml:space="preserve">no regresan valor) o de tipos carácter, </w:t>
-      </w:r>
-      <w:proofErr w:type="spellStart"/>
-      <w:r>
-        <w:rPr>
-          <w:rFonts w:ascii="Arial" w:eastAsia="Times New Roman" w:hAnsi="Arial" w:cs="Arial"/>
-          <w:b/>
-          <w:bCs/>
-          <w:color w:val="000000"/>
-          <w:sz w:val="24"/>
-          <w:szCs w:val="24"/>
-          <w:lang w:val="es-MX"/>
-        </w:rPr>
-        <w:t>float</w:t>
-      </w:r>
-      <w:proofErr w:type="spellEnd"/>
-      <w:r>
-        <w:rPr>
-          <w:rFonts w:ascii="Arial" w:eastAsia="Times New Roman" w:hAnsi="Arial" w:cs="Arial"/>
-          <w:b/>
-          <w:bCs/>
-          <w:color w:val="000000"/>
-          <w:sz w:val="24"/>
-          <w:szCs w:val="24"/>
-          <w:lang w:val="es-MX"/>
-        </w:rPr>
-        <w:t xml:space="preserve"> o </w:t>
-      </w:r>
-      <w:proofErr w:type="spellStart"/>
-      <w:r>
-        <w:rPr>
-          <w:rFonts w:ascii="Arial" w:eastAsia="Times New Roman" w:hAnsi="Arial" w:cs="Arial"/>
-          <w:b/>
-          <w:bCs/>
-          <w:color w:val="000000"/>
-          <w:sz w:val="24"/>
-          <w:szCs w:val="24"/>
-          <w:lang w:val="es-MX"/>
-        </w:rPr>
-        <w:t>integer</w:t>
-      </w:r>
-      <w:proofErr w:type="spellEnd"/>
-      <w:r>
-        <w:rPr>
-          <w:rFonts w:ascii="Arial" w:eastAsia="Times New Roman" w:hAnsi="Arial" w:cs="Arial"/>
-          <w:b/>
-          <w:bCs/>
-          <w:color w:val="000000"/>
-          <w:sz w:val="24"/>
-          <w:szCs w:val="24"/>
-          <w:lang w:val="es-MX"/>
-        </w:rPr>
-        <w:t xml:space="preserve"> que regresarán valor de su mismo tipo.</w:t>
+        <w:t>Las funciones podrán ser de tipo void(no regresan valor) o de tipos carácter, float o integer que regresarán valor de su mismo tipo.</w:t>
       </w:r>
     </w:p>
     <w:p>
@@ -1693,33 +1309,7 @@
           <w:szCs w:val="24"/>
           <w:lang w:val="es-MX"/>
         </w:rPr>
-        <w:t xml:space="preserve">Declarar variables </w:t>
-      </w:r>
-      <w:proofErr w:type="gramStart"/>
-      <w:r>
-        <w:rPr>
-          <w:rFonts w:ascii="Arial" w:eastAsia="Times New Roman" w:hAnsi="Arial" w:cs="Arial"/>
-          <w:b/>
-          <w:bCs/>
-          <w:color w:val="000000"/>
-          <w:sz w:val="24"/>
-          <w:szCs w:val="24"/>
-          <w:lang w:val="es-MX"/>
-        </w:rPr>
-        <w:t>individuales  o</w:t>
-      </w:r>
-      <w:proofErr w:type="gramEnd"/>
-      <w:r>
-        <w:rPr>
-          <w:rFonts w:ascii="Arial" w:eastAsia="Times New Roman" w:hAnsi="Arial" w:cs="Arial"/>
-          <w:b/>
-          <w:bCs/>
-          <w:color w:val="000000"/>
-          <w:sz w:val="24"/>
-          <w:szCs w:val="24"/>
-          <w:lang w:val="es-MX"/>
-        </w:rPr>
-        <w:t xml:space="preserve"> de arreglo.</w:t>
+        <w:t>Declarar variables individuales  o de arreglo.</w:t>
       </w:r>
     </w:p>
     <w:p>
@@ -1781,85 +1371,7 @@
           <w:szCs w:val="24"/>
           <w:lang w:val="es-MX"/>
         </w:rPr>
-        <w:t>Iniciar/terminar estatutos no secuenciales (</w:t>
-      </w:r>
-      <w:proofErr w:type="spellStart"/>
-      <w:r>
-        <w:rPr>
-          <w:rFonts w:ascii="Arial" w:eastAsia="Times New Roman" w:hAnsi="Arial" w:cs="Arial"/>
-          <w:b/>
-          <w:bCs/>
-          <w:color w:val="000000"/>
-          <w:sz w:val="24"/>
-          <w:szCs w:val="24"/>
-          <w:lang w:val="es-MX"/>
-        </w:rPr>
-        <w:t>while</w:t>
-      </w:r>
-      <w:proofErr w:type="spellEnd"/>
-      <w:r>
-        <w:rPr>
-          <w:rFonts w:ascii="Arial" w:eastAsia="Times New Roman" w:hAnsi="Arial" w:cs="Arial"/>
-          <w:b/>
-          <w:bCs/>
-          <w:color w:val="000000"/>
-          <w:sz w:val="24"/>
-          <w:szCs w:val="24"/>
-          <w:lang w:val="es-MX"/>
-        </w:rPr>
-        <w:t xml:space="preserve">, </w:t>
-      </w:r>
-      <w:proofErr w:type="spellStart"/>
-      <w:r>
-        <w:rPr>
-          <w:rFonts w:ascii="Arial" w:eastAsia="Times New Roman" w:hAnsi="Arial" w:cs="Arial"/>
-          <w:b/>
-          <w:bCs/>
-          <w:color w:val="000000"/>
-          <w:sz w:val="24"/>
-          <w:szCs w:val="24"/>
-          <w:lang w:val="es-MX"/>
-        </w:rPr>
-        <w:t>for</w:t>
-      </w:r>
-      <w:proofErr w:type="spellEnd"/>
-      <w:r>
-        <w:rPr>
-          <w:rFonts w:ascii="Arial" w:eastAsia="Times New Roman" w:hAnsi="Arial" w:cs="Arial"/>
-          <w:b/>
-          <w:bCs/>
-          <w:color w:val="000000"/>
-          <w:sz w:val="24"/>
-          <w:szCs w:val="24"/>
-          <w:lang w:val="es-MX"/>
-        </w:rPr>
-        <w:t xml:space="preserve">, </w:t>
-      </w:r>
-      <w:proofErr w:type="spellStart"/>
-      <w:r>
-        <w:rPr>
-          <w:rFonts w:ascii="Arial" w:eastAsia="Times New Roman" w:hAnsi="Arial" w:cs="Arial"/>
-          <w:b/>
-          <w:bCs/>
-          <w:color w:val="000000"/>
-          <w:sz w:val="24"/>
-          <w:szCs w:val="24"/>
-          <w:lang w:val="es-MX"/>
-        </w:rPr>
-        <w:t>if</w:t>
-      </w:r>
-      <w:proofErr w:type="spellEnd"/>
-      <w:r>
-        <w:rPr>
-          <w:rFonts w:ascii="Arial" w:eastAsia="Times New Roman" w:hAnsi="Arial" w:cs="Arial"/>
-          <w:b/>
-          <w:bCs/>
-          <w:color w:val="000000"/>
-          <w:sz w:val="24"/>
-          <w:szCs w:val="24"/>
-          <w:lang w:val="es-MX"/>
-        </w:rPr>
-        <w:t>).</w:t>
+        <w:t>Iniciar/terminar estatutos no secuenciales (while, for, if).</w:t>
       </w:r>
     </w:p>
     <w:p>
@@ -2014,33 +1526,7 @@
           <w:szCs w:val="24"/>
           <w:lang w:val="es-MX"/>
         </w:rPr>
-        <w:t xml:space="preserve">Escribir </w:t>
-      </w:r>
-      <w:proofErr w:type="spellStart"/>
-      <w:r>
-        <w:rPr>
-          <w:rFonts w:ascii="Arial" w:eastAsia="Times New Roman" w:hAnsi="Arial" w:cs="Arial"/>
-          <w:b/>
-          <w:bCs/>
-          <w:color w:val="000000"/>
-          <w:sz w:val="24"/>
-          <w:szCs w:val="24"/>
-          <w:lang w:val="es-MX"/>
-        </w:rPr>
-        <w:t>strings</w:t>
-      </w:r>
-      <w:proofErr w:type="spellEnd"/>
-      <w:r>
-        <w:rPr>
-          <w:rFonts w:ascii="Arial" w:eastAsia="Times New Roman" w:hAnsi="Arial" w:cs="Arial"/>
-          <w:b/>
-          <w:bCs/>
-          <w:color w:val="000000"/>
-          <w:sz w:val="24"/>
-          <w:szCs w:val="24"/>
-          <w:lang w:val="es-MX"/>
-        </w:rPr>
-        <w:t>.</w:t>
+        <w:t>Escribir strings.</w:t>
       </w:r>
     </w:p>
     <w:p>
@@ -2097,33 +1583,7 @@
           <w:szCs w:val="24"/>
           <w:lang w:val="es-MX"/>
         </w:rPr>
-        <w:t xml:space="preserve">a.3) Descripción de los </w:t>
-      </w:r>
-      <w:proofErr w:type="gramStart"/>
-      <w:r>
-        <w:rPr>
-          <w:rFonts w:ascii="Arial" w:eastAsia="Times New Roman" w:hAnsi="Arial" w:cs="Arial"/>
-          <w:b/>
-          <w:bCs/>
-          <w:color w:val="000000"/>
-          <w:sz w:val="24"/>
-          <w:szCs w:val="24"/>
-          <w:lang w:val="es-MX"/>
-        </w:rPr>
-        <w:t>principales test</w:t>
-      </w:r>
-      <w:proofErr w:type="gramEnd"/>
-      <w:r>
-        <w:rPr>
-          <w:rFonts w:ascii="Arial" w:eastAsia="Times New Roman" w:hAnsi="Arial" w:cs="Arial"/>
-          <w:b/>
-          <w:bCs/>
-          <w:color w:val="000000"/>
-          <w:sz w:val="24"/>
-          <w:szCs w:val="24"/>
-          <w:lang w:val="es-MX"/>
-        </w:rPr>
-        <w:t xml:space="preserve"> cases.</w:t>
+        <w:t>a.3) Descripción de los principales test cases.</w:t>
       </w:r>
     </w:p>
     <w:p>
@@ -2150,59 +1610,7 @@
           <w:lang w:val="es-MX"/>
         </w:rPr>
         <w:tab/>
-        <w:t xml:space="preserve">T.C.1: En el </w:t>
-      </w:r>
-      <w:proofErr w:type="spellStart"/>
-      <w:r>
-        <w:rPr>
-          <w:rFonts w:ascii="Arial" w:eastAsia="Times New Roman" w:hAnsi="Arial" w:cs="Arial"/>
-          <w:b/>
-          <w:bCs/>
-          <w:color w:val="000000"/>
-          <w:sz w:val="24"/>
-          <w:szCs w:val="24"/>
-          <w:lang w:val="es-MX"/>
-        </w:rPr>
-        <w:t>testCase</w:t>
-      </w:r>
-      <w:proofErr w:type="spellEnd"/>
-      <w:r>
-        <w:rPr>
-          <w:rFonts w:ascii="Arial" w:eastAsia="Times New Roman" w:hAnsi="Arial" w:cs="Arial"/>
-          <w:b/>
-          <w:bCs/>
-          <w:color w:val="000000"/>
-          <w:sz w:val="24"/>
-          <w:szCs w:val="24"/>
-          <w:lang w:val="es-MX"/>
-        </w:rPr>
-        <w:t xml:space="preserve"> del file </w:t>
-      </w:r>
-      <w:proofErr w:type="spellStart"/>
-      <w:r>
-        <w:rPr>
-          <w:rFonts w:ascii="Arial" w:eastAsia="Times New Roman" w:hAnsi="Arial" w:cs="Arial"/>
-          <w:b/>
-          <w:bCs/>
-          <w:color w:val="000000"/>
-          <w:sz w:val="24"/>
-          <w:szCs w:val="24"/>
-          <w:lang w:val="es-MX"/>
-        </w:rPr>
-        <w:t>MVTestOperaciones</w:t>
-      </w:r>
-      <w:proofErr w:type="spellEnd"/>
-      <w:r>
-        <w:rPr>
-          <w:rFonts w:ascii="Arial" w:eastAsia="Times New Roman" w:hAnsi="Arial" w:cs="Arial"/>
-          <w:b/>
-          <w:bCs/>
-          <w:color w:val="000000"/>
-          <w:sz w:val="24"/>
-          <w:szCs w:val="24"/>
-          <w:lang w:val="es-MX"/>
-        </w:rPr>
-        <w:t>, se prueba la consistencia de las operaciones de suma, resta, multiplicación, operadores de comparación, asignación, lectura de valor de usuario y escritura.</w:t>
+        <w:t>T.C.1: En el testCase del file MVTestOperaciones, se prueba la consistencia de las operaciones de suma, resta, multiplicación, operadores de comparación, asignación, lectura de valor de usuario y escritura.</w:t>
       </w:r>
     </w:p>
     <w:p>
@@ -2229,137 +1637,7 @@
           <w:lang w:val="es-MX"/>
         </w:rPr>
         <w:tab/>
-        <w:t xml:space="preserve">T.C.2: </w:t>
-      </w:r>
-      <w:proofErr w:type="spellStart"/>
-      <w:r>
-        <w:rPr>
-          <w:rFonts w:ascii="Arial" w:eastAsia="Times New Roman" w:hAnsi="Arial" w:cs="Arial"/>
-          <w:b/>
-          <w:bCs/>
-          <w:color w:val="000000"/>
-          <w:sz w:val="24"/>
-          <w:szCs w:val="24"/>
-          <w:lang w:val="es-MX"/>
-        </w:rPr>
-        <w:t>MVTestCiclos</w:t>
-      </w:r>
-      <w:proofErr w:type="spellEnd"/>
-      <w:r>
-        <w:rPr>
-          <w:rFonts w:ascii="Arial" w:eastAsia="Times New Roman" w:hAnsi="Arial" w:cs="Arial"/>
-          <w:b/>
-          <w:bCs/>
-          <w:color w:val="000000"/>
-          <w:sz w:val="24"/>
-          <w:szCs w:val="24"/>
-          <w:lang w:val="es-MX"/>
-        </w:rPr>
-        <w:t xml:space="preserve">, se prueba la consistencia de operaciones no lineales. Se maneja el </w:t>
-      </w:r>
-      <w:proofErr w:type="spellStart"/>
-      <w:r>
-        <w:rPr>
-          <w:rFonts w:ascii="Arial" w:eastAsia="Times New Roman" w:hAnsi="Arial" w:cs="Arial"/>
-          <w:b/>
-          <w:bCs/>
-          <w:color w:val="000000"/>
-          <w:sz w:val="24"/>
-          <w:szCs w:val="24"/>
-          <w:lang w:val="es-MX"/>
-        </w:rPr>
-        <w:t>while</w:t>
-      </w:r>
-      <w:proofErr w:type="spellEnd"/>
-      <w:r>
-        <w:rPr>
-          <w:rFonts w:ascii="Arial" w:eastAsia="Times New Roman" w:hAnsi="Arial" w:cs="Arial"/>
-          <w:b/>
-          <w:bCs/>
-          <w:color w:val="000000"/>
-          <w:sz w:val="24"/>
-          <w:szCs w:val="24"/>
-          <w:lang w:val="es-MX"/>
-        </w:rPr>
-        <w:t xml:space="preserve">, el </w:t>
-      </w:r>
-      <w:proofErr w:type="spellStart"/>
-      <w:r>
-        <w:rPr>
-          <w:rFonts w:ascii="Arial" w:eastAsia="Times New Roman" w:hAnsi="Arial" w:cs="Arial"/>
-          <w:b/>
-          <w:bCs/>
-          <w:color w:val="000000"/>
-          <w:sz w:val="24"/>
-          <w:szCs w:val="24"/>
-          <w:lang w:val="es-MX"/>
-        </w:rPr>
-        <w:t>if</w:t>
-      </w:r>
-      <w:proofErr w:type="spellEnd"/>
-      <w:r>
-        <w:rPr>
-          <w:rFonts w:ascii="Arial" w:eastAsia="Times New Roman" w:hAnsi="Arial" w:cs="Arial"/>
-          <w:b/>
-          <w:bCs/>
-          <w:color w:val="000000"/>
-          <w:sz w:val="24"/>
-          <w:szCs w:val="24"/>
-          <w:lang w:val="es-MX"/>
-        </w:rPr>
-        <w:t>/</w:t>
-      </w:r>
-      <w:proofErr w:type="spellStart"/>
-      <w:r>
-        <w:rPr>
-          <w:rFonts w:ascii="Arial" w:eastAsia="Times New Roman" w:hAnsi="Arial" w:cs="Arial"/>
-          <w:b/>
-          <w:bCs/>
-          <w:color w:val="000000"/>
-          <w:sz w:val="24"/>
-          <w:szCs w:val="24"/>
-          <w:lang w:val="es-MX"/>
-        </w:rPr>
-        <w:t>else</w:t>
-      </w:r>
-      <w:proofErr w:type="spellEnd"/>
-      <w:r>
-        <w:rPr>
-          <w:rFonts w:ascii="Arial" w:eastAsia="Times New Roman" w:hAnsi="Arial" w:cs="Arial"/>
-          <w:b/>
-          <w:bCs/>
-          <w:color w:val="000000"/>
-          <w:sz w:val="24"/>
-          <w:szCs w:val="24"/>
-          <w:lang w:val="es-MX"/>
-        </w:rPr>
-        <w:t xml:space="preserve">, el </w:t>
-      </w:r>
-      <w:proofErr w:type="spellStart"/>
-      <w:r>
-        <w:rPr>
-          <w:rFonts w:ascii="Arial" w:eastAsia="Times New Roman" w:hAnsi="Arial" w:cs="Arial"/>
-          <w:b/>
-          <w:bCs/>
-          <w:color w:val="000000"/>
-          <w:sz w:val="24"/>
-          <w:szCs w:val="24"/>
-          <w:lang w:val="es-MX"/>
-        </w:rPr>
-        <w:t>for</w:t>
-      </w:r>
-      <w:proofErr w:type="spellEnd"/>
-      <w:r>
-        <w:rPr>
-          <w:rFonts w:ascii="Arial" w:eastAsia="Times New Roman" w:hAnsi="Arial" w:cs="Arial"/>
-          <w:b/>
-          <w:bCs/>
-          <w:color w:val="000000"/>
-          <w:sz w:val="24"/>
-          <w:szCs w:val="24"/>
-          <w:lang w:val="es-MX"/>
-        </w:rPr>
-        <w:t xml:space="preserve"> y estos mismos anidados. Mientras se realizan operaciones aritméticas, escritura y asignación.</w:t>
+        <w:t>T.C.2: MVTestCiclos, se prueba la consistencia de operaciones no lineales. Se maneja el while, el if/else, el for y estos mismos anidados. Mientras se realizan operaciones aritméticas, escritura y asignación.</w:t>
       </w:r>
     </w:p>
     <w:p>
@@ -2386,111 +1664,7 @@
           <w:lang w:val="es-MX"/>
         </w:rPr>
         <w:tab/>
-        <w:t xml:space="preserve">T.C.3: </w:t>
-      </w:r>
-      <w:proofErr w:type="spellStart"/>
-      <w:r>
-        <w:rPr>
-          <w:rFonts w:ascii="Arial" w:eastAsia="Times New Roman" w:hAnsi="Arial" w:cs="Arial"/>
-          <w:b/>
-          <w:bCs/>
-          <w:color w:val="000000"/>
-          <w:sz w:val="24"/>
-          <w:szCs w:val="24"/>
-          <w:lang w:val="es-MX"/>
-        </w:rPr>
-        <w:t>MVTestFunciones</w:t>
-      </w:r>
-      <w:proofErr w:type="spellEnd"/>
-      <w:r>
-        <w:rPr>
-          <w:rFonts w:ascii="Arial" w:eastAsia="Times New Roman" w:hAnsi="Arial" w:cs="Arial"/>
-          <w:b/>
-          <w:bCs/>
-          <w:color w:val="000000"/>
-          <w:sz w:val="24"/>
-          <w:szCs w:val="24"/>
-          <w:lang w:val="es-MX"/>
-        </w:rPr>
-        <w:t xml:space="preserve">, se prueba la consistencia y el correcto funcionamiento de la memoria en funciones </w:t>
-      </w:r>
-      <w:proofErr w:type="spellStart"/>
-      <w:r>
-        <w:rPr>
-          <w:rFonts w:ascii="Arial" w:eastAsia="Times New Roman" w:hAnsi="Arial" w:cs="Arial"/>
-          <w:b/>
-          <w:bCs/>
-          <w:color w:val="000000"/>
-          <w:sz w:val="24"/>
-          <w:szCs w:val="24"/>
-          <w:lang w:val="es-MX"/>
-        </w:rPr>
-        <w:t>void</w:t>
-      </w:r>
-      <w:proofErr w:type="spellEnd"/>
-      <w:r>
-        <w:rPr>
-          <w:rFonts w:ascii="Arial" w:eastAsia="Times New Roman" w:hAnsi="Arial" w:cs="Arial"/>
-          <w:b/>
-          <w:bCs/>
-          <w:color w:val="000000"/>
-          <w:sz w:val="24"/>
-          <w:szCs w:val="24"/>
-          <w:lang w:val="es-MX"/>
-        </w:rPr>
-        <w:t xml:space="preserve">, con retorno y recursivas, así como llamadas recursivas y con llamada interna para confirmar el no </w:t>
-      </w:r>
-      <w:proofErr w:type="spellStart"/>
-      <w:r>
-        <w:rPr>
-          <w:rFonts w:ascii="Arial" w:eastAsia="Times New Roman" w:hAnsi="Arial" w:cs="Arial"/>
-          <w:b/>
-          <w:bCs/>
-          <w:color w:val="000000"/>
-          <w:sz w:val="24"/>
-          <w:szCs w:val="24"/>
-          <w:lang w:val="es-MX"/>
-        </w:rPr>
-        <w:t>colisionamiento</w:t>
-      </w:r>
-      <w:proofErr w:type="spellEnd"/>
-      <w:r>
-        <w:rPr>
-          <w:rFonts w:ascii="Arial" w:eastAsia="Times New Roman" w:hAnsi="Arial" w:cs="Arial"/>
-          <w:b/>
-          <w:bCs/>
-          <w:color w:val="000000"/>
-          <w:sz w:val="24"/>
-          <w:szCs w:val="24"/>
-          <w:lang w:val="es-MX"/>
-        </w:rPr>
-        <w:t xml:space="preserve"> de espacio de dirección. Este test case incluye la producción de </w:t>
-      </w:r>
-      <w:proofErr w:type="gramStart"/>
-      <w:r>
-        <w:rPr>
-          <w:rFonts w:ascii="Arial" w:eastAsia="Times New Roman" w:hAnsi="Arial" w:cs="Arial"/>
-          <w:b/>
-          <w:bCs/>
-          <w:color w:val="000000"/>
-          <w:sz w:val="24"/>
-          <w:szCs w:val="24"/>
-          <w:lang w:val="es-MX"/>
-        </w:rPr>
-        <w:t>un factorial</w:t>
-      </w:r>
-      <w:proofErr w:type="gramEnd"/>
-      <w:r>
-        <w:rPr>
-          <w:rFonts w:ascii="Arial" w:eastAsia="Times New Roman" w:hAnsi="Arial" w:cs="Arial"/>
-          <w:b/>
-          <w:bCs/>
-          <w:color w:val="000000"/>
-          <w:sz w:val="24"/>
-          <w:szCs w:val="24"/>
-          <w:lang w:val="es-MX"/>
-        </w:rPr>
-        <w:t xml:space="preserve"> y de la serie de Fibonacci hasta un valor dado por el usuario.</w:t>
+        <w:t>T.C.3: MVTestFunciones, se prueba la consistencia y el correcto funcionamiento de la memoria en funciones void, con retorno y recursivas, así como llamadas recursivas y con llamada interna para confirmar el no colisionamiento de espacio de dirección. Este test case incluye la producción de un factorial y de la serie de Fibonacci hasta un valor dado por el usuario.</w:t>
       </w:r>
     </w:p>
     <w:p>
@@ -2518,125 +1692,47 @@
         </w:rPr>
         <w:lastRenderedPageBreak/>
         <w:tab/>
-        <w:t xml:space="preserve">T.C.4: </w:t>
-      </w:r>
-      <w:proofErr w:type="spellStart"/>
-      <w:r>
-        <w:rPr>
-          <w:rFonts w:ascii="Arial" w:eastAsia="Times New Roman" w:hAnsi="Arial" w:cs="Arial"/>
-          <w:b/>
-          <w:bCs/>
-          <w:color w:val="000000"/>
-          <w:sz w:val="24"/>
-          <w:szCs w:val="24"/>
-          <w:lang w:val="es-MX"/>
-        </w:rPr>
-        <w:t>MVTestArrays</w:t>
-      </w:r>
-      <w:proofErr w:type="spellEnd"/>
-      <w:r>
-        <w:rPr>
-          <w:rFonts w:ascii="Arial" w:eastAsia="Times New Roman" w:hAnsi="Arial" w:cs="Arial"/>
-          <w:b/>
-          <w:bCs/>
-          <w:color w:val="000000"/>
-          <w:sz w:val="24"/>
-          <w:szCs w:val="24"/>
-          <w:lang w:val="es-MX"/>
-        </w:rPr>
-        <w:t xml:space="preserve">, se prueba la consistencia de asignación de memoria de los arreglos, en el cual se prueba la asignación, lectura y operaciones aritméticas correctas de los arreglos. Se </w:t>
-      </w:r>
-      <w:proofErr w:type="gramStart"/>
-      <w:r>
-        <w:rPr>
-          <w:rFonts w:ascii="Arial" w:eastAsia="Times New Roman" w:hAnsi="Arial" w:cs="Arial"/>
-          <w:b/>
-          <w:bCs/>
-          <w:color w:val="000000"/>
-          <w:sz w:val="24"/>
-          <w:szCs w:val="24"/>
-          <w:lang w:val="es-MX"/>
-        </w:rPr>
-        <w:t>revisa  el</w:t>
-      </w:r>
-      <w:proofErr w:type="gramEnd"/>
-      <w:r>
-        <w:rPr>
-          <w:rFonts w:ascii="Arial" w:eastAsia="Times New Roman" w:hAnsi="Arial" w:cs="Arial"/>
-          <w:b/>
-          <w:bCs/>
-          <w:color w:val="000000"/>
-          <w:sz w:val="24"/>
-          <w:szCs w:val="24"/>
-          <w:lang w:val="es-MX"/>
-        </w:rPr>
-        <w:t xml:space="preserve"> funcionamiento de arreglos anidados ejemplo: A[A[3]] y se prueba un sorteo de un arreglo definido en el mismo código combinando con características de ciclos.</w:t>
-      </w:r>
-    </w:p>
-    <w:p>
-      <w:pPr>
-        <w:spacing w:after="0" w:line="240" w:lineRule="auto"/>
-        <w:rPr>
-          <w:rFonts w:ascii="Arial" w:eastAsia="Times New Roman" w:hAnsi="Arial" w:cs="Arial"/>
-          <w:b/>
-          <w:bCs/>
-          <w:color w:val="000000"/>
-          <w:sz w:val="24"/>
-          <w:szCs w:val="24"/>
-          <w:lang w:val="es-MX"/>
-        </w:rPr>
-      </w:pPr>
-    </w:p>
-    <w:p>
-      <w:pPr>
-        <w:spacing w:after="0" w:line="240" w:lineRule="auto"/>
-        <w:rPr>
-          <w:rFonts w:ascii="Arial" w:eastAsia="Times New Roman" w:hAnsi="Arial" w:cs="Arial"/>
-          <w:b/>
-          <w:bCs/>
-          <w:color w:val="000000"/>
-          <w:sz w:val="24"/>
-          <w:szCs w:val="24"/>
-          <w:lang w:val="es-MX"/>
-        </w:rPr>
-      </w:pPr>
-      <w:r>
-        <w:rPr>
-          <w:rFonts w:ascii="Arial" w:eastAsia="Times New Roman" w:hAnsi="Arial" w:cs="Arial"/>
-          <w:b/>
-          <w:bCs/>
-          <w:color w:val="000000"/>
-          <w:sz w:val="24"/>
-          <w:szCs w:val="24"/>
-          <w:lang w:val="es-MX"/>
-        </w:rPr>
-        <w:t xml:space="preserve">a.4) </w:t>
-      </w:r>
-      <w:proofErr w:type="spellStart"/>
-      <w:r>
-        <w:rPr>
-          <w:rFonts w:ascii="Arial" w:eastAsia="Times New Roman" w:hAnsi="Arial" w:cs="Arial"/>
-          <w:b/>
-          <w:bCs/>
-          <w:color w:val="000000"/>
-          <w:sz w:val="24"/>
-          <w:szCs w:val="24"/>
-          <w:lang w:val="es-MX"/>
-        </w:rPr>
-        <w:t>Descripcion</w:t>
-      </w:r>
-      <w:proofErr w:type="spellEnd"/>
-      <w:r>
-        <w:rPr>
-          <w:rFonts w:ascii="Arial" w:eastAsia="Times New Roman" w:hAnsi="Arial" w:cs="Arial"/>
-          <w:b/>
-          <w:bCs/>
-          <w:color w:val="000000"/>
-          <w:sz w:val="24"/>
-          <w:szCs w:val="24"/>
-          <w:lang w:val="es-MX"/>
-        </w:rPr>
-        <w:t xml:space="preserve"> del PROCESO.</w:t>
+        <w:t>T.C.4: MVTestArrays, se prueba la consistencia de asignación de memoria de los arreglos, en el cual se prueba la asignación, lectura y operaciones aritméticas correctas de los arreglos. Se revisa  el funcionamiento de arreglos anidados ejemplo: A[A[3]] y se prueba un sorteo de un arreglo definido en el mismo código combinando con características de ciclos.</w:t>
+      </w:r>
+    </w:p>
+    <w:p>
+      <w:pPr>
+        <w:spacing w:after="0" w:line="240" w:lineRule="auto"/>
+        <w:rPr>
+          <w:rFonts w:ascii="Arial" w:eastAsia="Times New Roman" w:hAnsi="Arial" w:cs="Arial"/>
+          <w:b/>
+          <w:bCs/>
+          <w:color w:val="000000"/>
+          <w:sz w:val="24"/>
+          <w:szCs w:val="24"/>
+          <w:lang w:val="es-MX"/>
+        </w:rPr>
+      </w:pPr>
+    </w:p>
+    <w:p>
+      <w:pPr>
+        <w:spacing w:after="0" w:line="240" w:lineRule="auto"/>
+        <w:rPr>
+          <w:rFonts w:ascii="Arial" w:eastAsia="Times New Roman" w:hAnsi="Arial" w:cs="Arial"/>
+          <w:b/>
+          <w:bCs/>
+          <w:color w:val="000000"/>
+          <w:sz w:val="24"/>
+          <w:szCs w:val="24"/>
+          <w:lang w:val="es-MX"/>
+        </w:rPr>
+      </w:pPr>
+      <w:r>
+        <w:rPr>
+          <w:rFonts w:ascii="Arial" w:eastAsia="Times New Roman" w:hAnsi="Arial" w:cs="Arial"/>
+          <w:b/>
+          <w:bCs/>
+          <w:color w:val="000000"/>
+          <w:sz w:val="24"/>
+          <w:szCs w:val="24"/>
+          <w:lang w:val="es-MX"/>
+        </w:rPr>
+        <w:t>a.4) Descripcion del PROCESO.</w:t>
       </w:r>
     </w:p>
     <w:p>
@@ -2663,149 +1759,19 @@
           <w:lang w:val="es-MX"/>
         </w:rPr>
         <w:tab/>
-        <w:t xml:space="preserve">El proceso para llevar a cabo este </w:t>
-      </w:r>
-      <w:proofErr w:type="gramStart"/>
-      <w:r>
-        <w:rPr>
-          <w:rFonts w:ascii="Arial" w:eastAsia="Times New Roman" w:hAnsi="Arial" w:cs="Arial"/>
-          <w:b/>
-          <w:bCs/>
-          <w:color w:val="000000"/>
-          <w:sz w:val="24"/>
-          <w:szCs w:val="24"/>
-          <w:lang w:val="es-MX"/>
-        </w:rPr>
-        <w:t>compilador,</w:t>
-      </w:r>
-      <w:proofErr w:type="gramEnd"/>
-      <w:r>
-        <w:rPr>
-          <w:rFonts w:ascii="Arial" w:eastAsia="Times New Roman" w:hAnsi="Arial" w:cs="Arial"/>
-          <w:b/>
-          <w:bCs/>
-          <w:color w:val="000000"/>
-          <w:sz w:val="24"/>
-          <w:szCs w:val="24"/>
-          <w:lang w:val="es-MX"/>
-        </w:rPr>
-        <w:t xml:space="preserve"> fue el desarrollo por partes de acuerdo a los avances del mismo. Se comenzó con escoger una propuesta de proyecto de las ofrecidas por los profesores, en este caso </w:t>
-      </w:r>
-      <w:r>
-        <w:rPr>
-          <w:rFonts w:ascii="Arial" w:eastAsia="Times New Roman" w:hAnsi="Arial" w:cs="Arial"/>
-          <w:b/>
-          <w:bCs/>
-          <w:color w:val="000000"/>
-          <w:sz w:val="24"/>
-          <w:szCs w:val="24"/>
-          <w:lang w:val="es-MX"/>
-        </w:rPr>
-        <w:t xml:space="preserve">se desarrolló el </w:t>
-      </w:r>
-      <w:proofErr w:type="spellStart"/>
-      <w:r>
-        <w:rPr>
-          <w:rFonts w:ascii="Arial" w:eastAsia="Times New Roman" w:hAnsi="Arial" w:cs="Arial"/>
-          <w:b/>
-          <w:bCs/>
-          <w:color w:val="000000"/>
-          <w:sz w:val="24"/>
-          <w:szCs w:val="24"/>
-          <w:lang w:val="es-MX"/>
-        </w:rPr>
-        <w:t>lexer</w:t>
-      </w:r>
-      <w:proofErr w:type="spellEnd"/>
-      <w:r>
-        <w:rPr>
-          <w:rFonts w:ascii="Arial" w:eastAsia="Times New Roman" w:hAnsi="Arial" w:cs="Arial"/>
-          <w:b/>
-          <w:bCs/>
-          <w:color w:val="000000"/>
-          <w:sz w:val="24"/>
-          <w:szCs w:val="24"/>
-          <w:lang w:val="es-MX"/>
-        </w:rPr>
-        <w:t xml:space="preserve">, de ahí el código para operaciones lineales, seguido de operaciones no lineales, seguido de funciones y finalmente se desarrollaron los arreglos en el </w:t>
-      </w:r>
-      <w:proofErr w:type="spellStart"/>
-      <w:r>
-        <w:rPr>
-          <w:rFonts w:ascii="Arial" w:eastAsia="Times New Roman" w:hAnsi="Arial" w:cs="Arial"/>
-          <w:b/>
-          <w:bCs/>
-          <w:color w:val="000000"/>
-          <w:sz w:val="24"/>
-          <w:szCs w:val="24"/>
-          <w:lang w:val="es-MX"/>
-        </w:rPr>
-        <w:t>parser</w:t>
-      </w:r>
-      <w:proofErr w:type="spellEnd"/>
-      <w:r>
-        <w:rPr>
-          <w:rFonts w:ascii="Arial" w:eastAsia="Times New Roman" w:hAnsi="Arial" w:cs="Arial"/>
-          <w:b/>
-          <w:bCs/>
-          <w:color w:val="000000"/>
-          <w:sz w:val="24"/>
-          <w:szCs w:val="24"/>
-          <w:lang w:val="es-MX"/>
-        </w:rPr>
-        <w:t xml:space="preserve">. Posteriormente, se desarrollo una máquina virtual que pudiese leer los </w:t>
-      </w:r>
-      <w:proofErr w:type="spellStart"/>
-      <w:r>
-        <w:rPr>
-          <w:rFonts w:ascii="Arial" w:eastAsia="Times New Roman" w:hAnsi="Arial" w:cs="Arial"/>
-          <w:b/>
-          <w:bCs/>
-          <w:color w:val="000000"/>
-          <w:sz w:val="24"/>
-          <w:szCs w:val="24"/>
-          <w:lang w:val="es-MX"/>
-        </w:rPr>
-        <w:t>cuadruplos</w:t>
-      </w:r>
-      <w:proofErr w:type="spellEnd"/>
-      <w:r>
-        <w:rPr>
-          <w:rFonts w:ascii="Arial" w:eastAsia="Times New Roman" w:hAnsi="Arial" w:cs="Arial"/>
-          <w:b/>
-          <w:bCs/>
-          <w:color w:val="000000"/>
-          <w:sz w:val="24"/>
-          <w:szCs w:val="24"/>
-          <w:lang w:val="es-MX"/>
-        </w:rPr>
-        <w:t xml:space="preserve"> generados en un texto objeto por el </w:t>
-      </w:r>
-      <w:proofErr w:type="spellStart"/>
-      <w:r>
-        <w:rPr>
-          <w:rFonts w:ascii="Arial" w:eastAsia="Times New Roman" w:hAnsi="Arial" w:cs="Arial"/>
-          <w:b/>
-          <w:bCs/>
-          <w:color w:val="000000"/>
-          <w:sz w:val="24"/>
-          <w:szCs w:val="24"/>
-          <w:lang w:val="es-MX"/>
-        </w:rPr>
-        <w:t>parser</w:t>
-      </w:r>
-      <w:proofErr w:type="spellEnd"/>
-      <w:r>
-        <w:rPr>
-          <w:rFonts w:ascii="Arial" w:eastAsia="Times New Roman" w:hAnsi="Arial" w:cs="Arial"/>
-          <w:b/>
-          <w:bCs/>
-          <w:color w:val="000000"/>
-          <w:sz w:val="24"/>
-          <w:szCs w:val="24"/>
-          <w:lang w:val="es-MX"/>
-        </w:rPr>
-        <w:t xml:space="preserve"> y los interpreta en Python.</w:t>
+        <w:t xml:space="preserve">El proceso para llevar a cabo este compilador, fue el desarrollo por partes de acuerdo a los avances del mismo. Se comenzó con escoger una propuesta de proyecto de las ofrecidas por los profesores, en este caso </w:t>
+      </w:r>
+      <w:r>
+        <w:rPr>
+          <w:rFonts w:ascii="Arial" w:eastAsia="Times New Roman" w:hAnsi="Arial" w:cs="Arial"/>
+          <w:b/>
+          <w:bCs/>
+          <w:color w:val="000000"/>
+          <w:sz w:val="24"/>
+          <w:szCs w:val="24"/>
+          <w:lang w:val="es-MX"/>
+        </w:rPr>
+        <w:t>se desarrolló el lexer, de ahí el código para operaciones lineales, seguido de operaciones no lineales, seguido de funciones y finalmente se desarrollaron los arreglos en el parser. Posteriormente, se desarrollo una máquina virtual que pudiese leer los cuadruplos generados en un texto objeto por el parser y los interpreta en Python.</w:t>
       </w:r>
     </w:p>
     <w:p>
@@ -2847,6 +1813,3878 @@
         </w:rPr>
         <w:t xml:space="preserve">Reflexión principal, Se tiene un mejor entendimiento del proceso interno que se puede llevar para poder traducir el código de un programador en instrucciones realizables por una computadora. </w:t>
       </w:r>
+    </w:p>
+    <w:p>
+      <w:pPr>
+        <w:spacing w:after="0" w:line="240" w:lineRule="auto"/>
+        <w:rPr>
+          <w:rFonts w:ascii="Arial" w:eastAsia="Times New Roman" w:hAnsi="Arial" w:cs="Arial"/>
+          <w:b/>
+          <w:bCs/>
+          <w:color w:val="000000"/>
+          <w:sz w:val="24"/>
+          <w:szCs w:val="24"/>
+          <w:lang w:val="es-MX"/>
+        </w:rPr>
+      </w:pPr>
+    </w:p>
+    <w:p>
+      <w:pPr>
+        <w:spacing w:after="0" w:line="240" w:lineRule="auto"/>
+        <w:rPr>
+          <w:rFonts w:ascii="Arial" w:eastAsia="Times New Roman" w:hAnsi="Arial" w:cs="Arial"/>
+          <w:b/>
+          <w:bCs/>
+          <w:color w:val="000000"/>
+          <w:sz w:val="24"/>
+          <w:szCs w:val="24"/>
+          <w:lang w:val="es-MX"/>
+        </w:rPr>
+      </w:pPr>
+      <w:r>
+        <w:rPr>
+          <w:rFonts w:ascii="Arial" w:eastAsia="Times New Roman" w:hAnsi="Arial" w:cs="Arial"/>
+          <w:b/>
+          <w:bCs/>
+          <w:color w:val="000000"/>
+          <w:sz w:val="24"/>
+          <w:szCs w:val="24"/>
+          <w:lang w:val="es-MX"/>
+        </w:rPr>
+        <w:t>Reporte Entrega 13 Abril</w:t>
+      </w:r>
+    </w:p>
+    <w:p>
+      <w:pPr>
+        <w:spacing w:after="0" w:line="240" w:lineRule="auto"/>
+        <w:rPr>
+          <w:rFonts w:ascii="Arial" w:eastAsia="Times New Roman" w:hAnsi="Arial" w:cs="Arial"/>
+          <w:b/>
+          <w:bCs/>
+          <w:color w:val="000000"/>
+          <w:sz w:val="24"/>
+          <w:szCs w:val="24"/>
+          <w:lang w:val="es-MX"/>
+        </w:rPr>
+      </w:pPr>
+      <w:r>
+        <w:rPr>
+          <w:rFonts w:ascii="Arial" w:eastAsia="Times New Roman" w:hAnsi="Arial" w:cs="Arial"/>
+          <w:b/>
+          <w:bCs/>
+          <w:color w:val="000000"/>
+          <w:sz w:val="24"/>
+          <w:szCs w:val="24"/>
+          <w:lang w:val="es-MX"/>
+        </w:rPr>
+        <w:t>Entrega del analizador lexico y sintactico</w:t>
+      </w:r>
+    </w:p>
+    <w:p>
+      <w:pPr>
+        <w:spacing w:after="0" w:line="240" w:lineRule="auto"/>
+        <w:rPr>
+          <w:rFonts w:ascii="Arial" w:eastAsia="Times New Roman" w:hAnsi="Arial" w:cs="Arial"/>
+          <w:b/>
+          <w:bCs/>
+          <w:color w:val="000000"/>
+          <w:sz w:val="24"/>
+          <w:szCs w:val="24"/>
+          <w:lang w:val="es-MX"/>
+        </w:rPr>
+      </w:pPr>
+    </w:p>
+    <w:p>
+      <w:pPr>
+        <w:spacing w:after="0" w:line="240" w:lineRule="auto"/>
+        <w:rPr>
+          <w:rFonts w:ascii="Arial" w:eastAsia="Times New Roman" w:hAnsi="Arial" w:cs="Arial"/>
+          <w:b/>
+          <w:bCs/>
+          <w:color w:val="000000"/>
+          <w:sz w:val="24"/>
+          <w:szCs w:val="24"/>
+          <w:lang w:val="es-MX"/>
+        </w:rPr>
+      </w:pPr>
+      <w:r>
+        <w:rPr>
+          <w:rFonts w:ascii="Arial" w:eastAsia="Times New Roman" w:hAnsi="Arial" w:cs="Arial"/>
+          <w:b/>
+          <w:bCs/>
+          <w:color w:val="000000"/>
+          <w:sz w:val="24"/>
+          <w:szCs w:val="24"/>
+          <w:lang w:val="es-MX"/>
+        </w:rPr>
+        <w:t>Issues a reparar para siguiente entrega:</w:t>
+      </w:r>
+    </w:p>
+    <w:p>
+      <w:pPr>
+        <w:spacing w:after="0" w:line="240" w:lineRule="auto"/>
+        <w:rPr>
+          <w:rFonts w:ascii="Arial" w:eastAsia="Times New Roman" w:hAnsi="Arial" w:cs="Arial"/>
+          <w:b/>
+          <w:bCs/>
+          <w:color w:val="000000"/>
+          <w:sz w:val="24"/>
+          <w:szCs w:val="24"/>
+          <w:lang w:val="es-MX"/>
+        </w:rPr>
+      </w:pPr>
+      <w:r>
+        <w:rPr>
+          <w:rFonts w:ascii="Arial" w:eastAsia="Times New Roman" w:hAnsi="Arial" w:cs="Arial"/>
+          <w:b/>
+          <w:bCs/>
+          <w:color w:val="000000"/>
+          <w:sz w:val="24"/>
+          <w:szCs w:val="24"/>
+          <w:lang w:val="es-MX"/>
+        </w:rPr>
+        <w:t>I1.1 No indenfitica errores en específico.</w:t>
+      </w:r>
+    </w:p>
+    <w:p>
+      <w:pPr>
+        <w:spacing w:after="0" w:line="240" w:lineRule="auto"/>
+        <w:rPr>
+          <w:rFonts w:ascii="Arial" w:eastAsia="Times New Roman" w:hAnsi="Arial" w:cs="Arial"/>
+          <w:b/>
+          <w:bCs/>
+          <w:color w:val="000000"/>
+          <w:sz w:val="24"/>
+          <w:szCs w:val="24"/>
+          <w:lang w:val="es-MX"/>
+        </w:rPr>
+      </w:pPr>
+      <w:r>
+        <w:rPr>
+          <w:rFonts w:ascii="Arial" w:eastAsia="Times New Roman" w:hAnsi="Arial" w:cs="Arial"/>
+          <w:b/>
+          <w:bCs/>
+          <w:color w:val="000000"/>
+          <w:sz w:val="24"/>
+          <w:szCs w:val="24"/>
+          <w:lang w:val="es-MX"/>
+        </w:rPr>
+        <w:t>I1.2 Faltaron pruebas extensivas.</w:t>
+      </w:r>
+    </w:p>
+    <w:p>
+      <w:pPr>
+        <w:spacing w:after="0" w:line="240" w:lineRule="auto"/>
+        <w:rPr>
+          <w:rFonts w:ascii="Arial" w:eastAsia="Times New Roman" w:hAnsi="Arial" w:cs="Arial"/>
+          <w:b/>
+          <w:bCs/>
+          <w:color w:val="000000"/>
+          <w:sz w:val="24"/>
+          <w:szCs w:val="24"/>
+          <w:lang w:val="es-MX"/>
+        </w:rPr>
+      </w:pPr>
+      <w:r>
+        <w:rPr>
+          <w:rFonts w:ascii="Arial" w:eastAsia="Times New Roman" w:hAnsi="Arial" w:cs="Arial"/>
+          <w:b/>
+          <w:bCs/>
+          <w:color w:val="000000"/>
+          <w:sz w:val="24"/>
+          <w:szCs w:val="24"/>
+          <w:lang w:val="es-MX"/>
+        </w:rPr>
+        <w:t>I1.3 Se duda de que la gramática sea sólida en un 100%</w:t>
+      </w:r>
+    </w:p>
+    <w:p>
+      <w:pPr>
+        <w:spacing w:after="0" w:line="240" w:lineRule="auto"/>
+        <w:rPr>
+          <w:rFonts w:ascii="Arial" w:eastAsia="Times New Roman" w:hAnsi="Arial" w:cs="Arial"/>
+          <w:b/>
+          <w:bCs/>
+          <w:color w:val="000000"/>
+          <w:sz w:val="24"/>
+          <w:szCs w:val="24"/>
+          <w:lang w:val="es-MX"/>
+        </w:rPr>
+      </w:pPr>
+    </w:p>
+    <w:p>
+      <w:pPr>
+        <w:spacing w:after="0" w:line="240" w:lineRule="auto"/>
+        <w:rPr>
+          <w:rFonts w:ascii="Arial" w:eastAsia="Times New Roman" w:hAnsi="Arial" w:cs="Arial"/>
+          <w:b/>
+          <w:bCs/>
+          <w:color w:val="000000"/>
+          <w:sz w:val="24"/>
+          <w:szCs w:val="24"/>
+          <w:lang w:val="es-MX"/>
+        </w:rPr>
+      </w:pPr>
+    </w:p>
+    <w:p>
+      <w:pPr>
+        <w:spacing w:after="0" w:line="240" w:lineRule="auto"/>
+        <w:rPr>
+          <w:rFonts w:ascii="Arial" w:eastAsia="Times New Roman" w:hAnsi="Arial" w:cs="Arial"/>
+          <w:b/>
+          <w:bCs/>
+          <w:color w:val="000000"/>
+          <w:sz w:val="24"/>
+          <w:szCs w:val="24"/>
+          <w:lang w:val="es-MX"/>
+        </w:rPr>
+      </w:pPr>
+    </w:p>
+    <w:p>
+      <w:pPr>
+        <w:spacing w:after="0" w:line="240" w:lineRule="auto"/>
+        <w:rPr>
+          <w:rFonts w:ascii="Arial" w:eastAsia="Times New Roman" w:hAnsi="Arial" w:cs="Arial"/>
+          <w:b/>
+          <w:bCs/>
+          <w:color w:val="000000"/>
+          <w:sz w:val="24"/>
+          <w:szCs w:val="24"/>
+          <w:lang w:val="es-MX"/>
+        </w:rPr>
+      </w:pPr>
+      <w:r>
+        <w:rPr>
+          <w:rFonts w:ascii="Arial" w:eastAsia="Times New Roman" w:hAnsi="Arial" w:cs="Arial"/>
+          <w:b/>
+          <w:bCs/>
+          <w:color w:val="000000"/>
+          <w:sz w:val="24"/>
+          <w:szCs w:val="24"/>
+          <w:lang w:val="es-MX"/>
+        </w:rPr>
+        <w:t>Reporte Entrega 20 Abril</w:t>
+      </w:r>
+    </w:p>
+    <w:p>
+      <w:pPr>
+        <w:spacing w:after="0" w:line="240" w:lineRule="auto"/>
+        <w:rPr>
+          <w:rFonts w:ascii="Arial" w:eastAsia="Times New Roman" w:hAnsi="Arial" w:cs="Arial"/>
+          <w:b/>
+          <w:bCs/>
+          <w:color w:val="000000"/>
+          <w:sz w:val="24"/>
+          <w:szCs w:val="24"/>
+          <w:lang w:val="es-MX"/>
+        </w:rPr>
+      </w:pPr>
+      <w:r>
+        <w:rPr>
+          <w:rFonts w:ascii="Arial" w:eastAsia="Times New Roman" w:hAnsi="Arial" w:cs="Arial"/>
+          <w:b/>
+          <w:bCs/>
+          <w:color w:val="000000"/>
+          <w:sz w:val="24"/>
+          <w:szCs w:val="24"/>
+          <w:lang w:val="es-MX"/>
+        </w:rPr>
+        <w:t>Entrega del analizador lexico y sintactico de cambio de proyecto a ForeverAlone</w:t>
+      </w:r>
+    </w:p>
+    <w:p>
+      <w:pPr>
+        <w:spacing w:after="0" w:line="240" w:lineRule="auto"/>
+        <w:rPr>
+          <w:rFonts w:ascii="Arial" w:eastAsia="Times New Roman" w:hAnsi="Arial" w:cs="Arial"/>
+          <w:b/>
+          <w:bCs/>
+          <w:color w:val="000000"/>
+          <w:sz w:val="24"/>
+          <w:szCs w:val="24"/>
+          <w:lang w:val="es-MX"/>
+        </w:rPr>
+      </w:pPr>
+    </w:p>
+    <w:p>
+      <w:pPr>
+        <w:spacing w:after="0" w:line="240" w:lineRule="auto"/>
+        <w:rPr>
+          <w:rFonts w:ascii="Arial" w:eastAsia="Times New Roman" w:hAnsi="Arial" w:cs="Arial"/>
+          <w:b/>
+          <w:bCs/>
+          <w:color w:val="000000"/>
+          <w:sz w:val="24"/>
+          <w:szCs w:val="24"/>
+          <w:lang w:val="es-MX"/>
+        </w:rPr>
+      </w:pPr>
+      <w:r>
+        <w:rPr>
+          <w:rFonts w:ascii="Arial" w:eastAsia="Times New Roman" w:hAnsi="Arial" w:cs="Arial"/>
+          <w:b/>
+          <w:bCs/>
+          <w:color w:val="000000"/>
+          <w:sz w:val="24"/>
+          <w:szCs w:val="24"/>
+          <w:lang w:val="es-MX"/>
+        </w:rPr>
+        <w:t>Diagramas de sintaxis: https://www.lucidchart.com/documents/edit/5059454c-35d8-4bb4-8807-630eae053432/0_0</w:t>
+      </w:r>
+    </w:p>
+    <w:p>
+      <w:pPr>
+        <w:spacing w:after="0" w:line="240" w:lineRule="auto"/>
+        <w:rPr>
+          <w:rFonts w:ascii="Arial" w:eastAsia="Times New Roman" w:hAnsi="Arial" w:cs="Arial"/>
+          <w:b/>
+          <w:bCs/>
+          <w:color w:val="000000"/>
+          <w:sz w:val="24"/>
+          <w:szCs w:val="24"/>
+          <w:lang w:val="es-MX"/>
+        </w:rPr>
+      </w:pPr>
+    </w:p>
+    <w:p>
+      <w:pPr>
+        <w:spacing w:after="0" w:line="240" w:lineRule="auto"/>
+        <w:rPr>
+          <w:rFonts w:ascii="Arial" w:eastAsia="Times New Roman" w:hAnsi="Arial" w:cs="Arial"/>
+          <w:b/>
+          <w:bCs/>
+          <w:color w:val="000000"/>
+          <w:sz w:val="24"/>
+          <w:szCs w:val="24"/>
+          <w:lang w:val="es-MX"/>
+        </w:rPr>
+      </w:pPr>
+      <w:r>
+        <w:rPr>
+          <w:rFonts w:ascii="Arial" w:eastAsia="Times New Roman" w:hAnsi="Arial" w:cs="Arial"/>
+          <w:b/>
+          <w:bCs/>
+          <w:color w:val="000000"/>
+          <w:sz w:val="24"/>
+          <w:szCs w:val="24"/>
+          <w:lang w:val="es-MX"/>
+        </w:rPr>
+        <w:t>Issues a reparar para siguiente entrega:</w:t>
+      </w:r>
+    </w:p>
+    <w:p>
+      <w:pPr>
+        <w:spacing w:after="0" w:line="240" w:lineRule="auto"/>
+        <w:rPr>
+          <w:rFonts w:ascii="Arial" w:eastAsia="Times New Roman" w:hAnsi="Arial" w:cs="Arial"/>
+          <w:b/>
+          <w:bCs/>
+          <w:color w:val="000000"/>
+          <w:sz w:val="24"/>
+          <w:szCs w:val="24"/>
+          <w:lang w:val="es-MX"/>
+        </w:rPr>
+      </w:pPr>
+      <w:r>
+        <w:rPr>
+          <w:rFonts w:ascii="Arial" w:eastAsia="Times New Roman" w:hAnsi="Arial" w:cs="Arial"/>
+          <w:b/>
+          <w:bCs/>
+          <w:color w:val="000000"/>
+          <w:sz w:val="24"/>
+          <w:szCs w:val="24"/>
+          <w:lang w:val="es-MX"/>
+        </w:rPr>
+        <w:t>I1.1 No indenfitica errores en específico.</w:t>
+      </w:r>
+    </w:p>
+    <w:p>
+      <w:pPr>
+        <w:spacing w:after="0" w:line="240" w:lineRule="auto"/>
+        <w:rPr>
+          <w:rFonts w:ascii="Arial" w:eastAsia="Times New Roman" w:hAnsi="Arial" w:cs="Arial"/>
+          <w:b/>
+          <w:bCs/>
+          <w:color w:val="000000"/>
+          <w:sz w:val="24"/>
+          <w:szCs w:val="24"/>
+          <w:lang w:val="es-MX"/>
+        </w:rPr>
+      </w:pPr>
+      <w:r>
+        <w:rPr>
+          <w:rFonts w:ascii="Arial" w:eastAsia="Times New Roman" w:hAnsi="Arial" w:cs="Arial"/>
+          <w:b/>
+          <w:bCs/>
+          <w:color w:val="000000"/>
+          <w:sz w:val="24"/>
+          <w:szCs w:val="24"/>
+          <w:lang w:val="es-MX"/>
+        </w:rPr>
+        <w:t>I1.2 Faltaron pruebas extensivas.</w:t>
+      </w:r>
+    </w:p>
+    <w:p>
+      <w:pPr>
+        <w:spacing w:after="0" w:line="240" w:lineRule="auto"/>
+        <w:rPr>
+          <w:rFonts w:ascii="Arial" w:eastAsia="Times New Roman" w:hAnsi="Arial" w:cs="Arial"/>
+          <w:b/>
+          <w:bCs/>
+          <w:color w:val="000000"/>
+          <w:sz w:val="24"/>
+          <w:szCs w:val="24"/>
+          <w:lang w:val="es-MX"/>
+        </w:rPr>
+      </w:pPr>
+      <w:r>
+        <w:rPr>
+          <w:rFonts w:ascii="Arial" w:eastAsia="Times New Roman" w:hAnsi="Arial" w:cs="Arial"/>
+          <w:b/>
+          <w:bCs/>
+          <w:color w:val="000000"/>
+          <w:sz w:val="24"/>
+          <w:szCs w:val="24"/>
+          <w:lang w:val="es-MX"/>
+        </w:rPr>
+        <w:t>I1.3 Atraso total entrega 2, directorio de procedimientos y tabla de variables.</w:t>
+      </w:r>
+    </w:p>
+    <w:p>
+      <w:pPr>
+        <w:spacing w:after="0" w:line="240" w:lineRule="auto"/>
+        <w:rPr>
+          <w:rFonts w:ascii="Arial" w:eastAsia="Times New Roman" w:hAnsi="Arial" w:cs="Arial"/>
+          <w:b/>
+          <w:bCs/>
+          <w:color w:val="000000"/>
+          <w:sz w:val="24"/>
+          <w:szCs w:val="24"/>
+          <w:lang w:val="es-MX"/>
+        </w:rPr>
+      </w:pPr>
+    </w:p>
+    <w:p>
+      <w:pPr>
+        <w:spacing w:after="0" w:line="240" w:lineRule="auto"/>
+        <w:rPr>
+          <w:rFonts w:ascii="Arial" w:eastAsia="Times New Roman" w:hAnsi="Arial" w:cs="Arial"/>
+          <w:b/>
+          <w:bCs/>
+          <w:color w:val="000000"/>
+          <w:sz w:val="24"/>
+          <w:szCs w:val="24"/>
+          <w:lang w:val="es-MX"/>
+        </w:rPr>
+      </w:pPr>
+    </w:p>
+    <w:p>
+      <w:pPr>
+        <w:spacing w:after="0" w:line="240" w:lineRule="auto"/>
+        <w:rPr>
+          <w:rFonts w:ascii="Arial" w:eastAsia="Times New Roman" w:hAnsi="Arial" w:cs="Arial"/>
+          <w:b/>
+          <w:bCs/>
+          <w:color w:val="000000"/>
+          <w:sz w:val="24"/>
+          <w:szCs w:val="24"/>
+          <w:lang w:val="es-MX"/>
+        </w:rPr>
+      </w:pPr>
+      <w:r>
+        <w:rPr>
+          <w:rFonts w:ascii="Arial" w:eastAsia="Times New Roman" w:hAnsi="Arial" w:cs="Arial"/>
+          <w:b/>
+          <w:bCs/>
+          <w:color w:val="000000"/>
+          <w:sz w:val="24"/>
+          <w:szCs w:val="24"/>
+          <w:lang w:val="es-MX"/>
+        </w:rPr>
+        <w:t>Reporte Entrega 27</w:t>
+      </w:r>
+    </w:p>
+    <w:p>
+      <w:pPr>
+        <w:spacing w:after="0" w:line="240" w:lineRule="auto"/>
+        <w:rPr>
+          <w:rFonts w:ascii="Arial" w:eastAsia="Times New Roman" w:hAnsi="Arial" w:cs="Arial"/>
+          <w:b/>
+          <w:bCs/>
+          <w:color w:val="000000"/>
+          <w:sz w:val="24"/>
+          <w:szCs w:val="24"/>
+          <w:lang w:val="es-MX"/>
+        </w:rPr>
+      </w:pPr>
+      <w:r>
+        <w:rPr>
+          <w:rFonts w:ascii="Arial" w:eastAsia="Times New Roman" w:hAnsi="Arial" w:cs="Arial"/>
+          <w:b/>
+          <w:bCs/>
+          <w:color w:val="000000"/>
+          <w:sz w:val="24"/>
+          <w:szCs w:val="24"/>
+          <w:lang w:val="es-MX"/>
+        </w:rPr>
+        <w:t>Entrega del cubo semántico y otros.</w:t>
+      </w:r>
+    </w:p>
+    <w:p>
+      <w:pPr>
+        <w:spacing w:after="0" w:line="240" w:lineRule="auto"/>
+        <w:rPr>
+          <w:rFonts w:ascii="Arial" w:eastAsia="Times New Roman" w:hAnsi="Arial" w:cs="Arial"/>
+          <w:b/>
+          <w:bCs/>
+          <w:color w:val="000000"/>
+          <w:sz w:val="24"/>
+          <w:szCs w:val="24"/>
+          <w:lang w:val="es-MX"/>
+        </w:rPr>
+      </w:pPr>
+    </w:p>
+    <w:p>
+      <w:pPr>
+        <w:spacing w:after="0" w:line="240" w:lineRule="auto"/>
+        <w:rPr>
+          <w:rFonts w:ascii="Arial" w:eastAsia="Times New Roman" w:hAnsi="Arial" w:cs="Arial"/>
+          <w:b/>
+          <w:bCs/>
+          <w:color w:val="000000"/>
+          <w:sz w:val="24"/>
+          <w:szCs w:val="24"/>
+          <w:lang w:val="es-MX"/>
+        </w:rPr>
+      </w:pPr>
+      <w:r>
+        <w:rPr>
+          <w:rFonts w:ascii="Arial" w:eastAsia="Times New Roman" w:hAnsi="Arial" w:cs="Arial"/>
+          <w:b/>
+          <w:bCs/>
+          <w:color w:val="000000"/>
+          <w:sz w:val="24"/>
+          <w:szCs w:val="24"/>
+          <w:lang w:val="es-MX"/>
+        </w:rPr>
+        <w:t>Issues a reparar para siguiente entrega:</w:t>
+      </w:r>
+    </w:p>
+    <w:p>
+      <w:pPr>
+        <w:spacing w:after="0" w:line="240" w:lineRule="auto"/>
+        <w:rPr>
+          <w:rFonts w:ascii="Arial" w:eastAsia="Times New Roman" w:hAnsi="Arial" w:cs="Arial"/>
+          <w:b/>
+          <w:bCs/>
+          <w:color w:val="000000"/>
+          <w:sz w:val="24"/>
+          <w:szCs w:val="24"/>
+          <w:lang w:val="es-MX"/>
+        </w:rPr>
+      </w:pPr>
+      <w:r>
+        <w:rPr>
+          <w:rFonts w:ascii="Arial" w:eastAsia="Times New Roman" w:hAnsi="Arial" w:cs="Arial"/>
+          <w:b/>
+          <w:bCs/>
+          <w:color w:val="000000"/>
+          <w:sz w:val="24"/>
+          <w:szCs w:val="24"/>
+          <w:lang w:val="es-MX"/>
+        </w:rPr>
+        <w:t>I1.1 No indenfitica errores en específico.</w:t>
+      </w:r>
+    </w:p>
+    <w:p>
+      <w:pPr>
+        <w:spacing w:after="0" w:line="240" w:lineRule="auto"/>
+        <w:rPr>
+          <w:rFonts w:ascii="Arial" w:eastAsia="Times New Roman" w:hAnsi="Arial" w:cs="Arial"/>
+          <w:b/>
+          <w:bCs/>
+          <w:color w:val="000000"/>
+          <w:sz w:val="24"/>
+          <w:szCs w:val="24"/>
+          <w:lang w:val="es-MX"/>
+        </w:rPr>
+      </w:pPr>
+      <w:r>
+        <w:rPr>
+          <w:rFonts w:ascii="Arial" w:eastAsia="Times New Roman" w:hAnsi="Arial" w:cs="Arial"/>
+          <w:b/>
+          <w:bCs/>
+          <w:color w:val="000000"/>
+          <w:sz w:val="24"/>
+          <w:szCs w:val="24"/>
+          <w:lang w:val="es-MX"/>
+        </w:rPr>
+        <w:lastRenderedPageBreak/>
+        <w:t>I1.2 Atraso parcial entrega 3 -&gt; falto generar cuádruplos con estatutos lineales.</w:t>
+      </w:r>
+    </w:p>
+    <w:p>
+      <w:pPr>
+        <w:spacing w:after="0" w:line="240" w:lineRule="auto"/>
+        <w:rPr>
+          <w:rFonts w:ascii="Arial" w:eastAsia="Times New Roman" w:hAnsi="Arial" w:cs="Arial"/>
+          <w:b/>
+          <w:bCs/>
+          <w:color w:val="000000"/>
+          <w:sz w:val="24"/>
+          <w:szCs w:val="24"/>
+          <w:lang w:val="es-MX"/>
+        </w:rPr>
+      </w:pPr>
+    </w:p>
+    <w:p>
+      <w:pPr>
+        <w:spacing w:after="0" w:line="240" w:lineRule="auto"/>
+        <w:rPr>
+          <w:rFonts w:ascii="Arial" w:eastAsia="Times New Roman" w:hAnsi="Arial" w:cs="Arial"/>
+          <w:b/>
+          <w:bCs/>
+          <w:color w:val="000000"/>
+          <w:sz w:val="24"/>
+          <w:szCs w:val="24"/>
+          <w:lang w:val="es-MX"/>
+        </w:rPr>
+      </w:pPr>
+      <w:r>
+        <w:rPr>
+          <w:rFonts w:ascii="Arial" w:eastAsia="Times New Roman" w:hAnsi="Arial" w:cs="Arial"/>
+          <w:b/>
+          <w:bCs/>
+          <w:color w:val="000000"/>
+          <w:sz w:val="24"/>
+          <w:szCs w:val="24"/>
+          <w:lang w:val="es-MX"/>
+        </w:rPr>
+        <w:t>Progreso:</w:t>
+      </w:r>
+    </w:p>
+    <w:p>
+      <w:pPr>
+        <w:spacing w:after="0" w:line="240" w:lineRule="auto"/>
+        <w:rPr>
+          <w:rFonts w:ascii="Arial" w:eastAsia="Times New Roman" w:hAnsi="Arial" w:cs="Arial"/>
+          <w:b/>
+          <w:bCs/>
+          <w:color w:val="000000"/>
+          <w:sz w:val="24"/>
+          <w:szCs w:val="24"/>
+          <w:lang w:val="es-MX"/>
+        </w:rPr>
+      </w:pPr>
+      <w:r>
+        <w:rPr>
+          <w:rFonts w:ascii="Arial" w:eastAsia="Times New Roman" w:hAnsi="Arial" w:cs="Arial"/>
+          <w:b/>
+          <w:bCs/>
+          <w:color w:val="000000"/>
+          <w:sz w:val="24"/>
+          <w:szCs w:val="24"/>
+          <w:lang w:val="es-MX"/>
+        </w:rPr>
+        <w:t xml:space="preserve">1.- tokens, diagramas sintaxis, cubo semantico, dir funciones, tabla </w:t>
+      </w:r>
+      <w:r>
+        <w:rPr>
+          <w:rFonts w:ascii="Arial" w:eastAsia="Times New Roman" w:hAnsi="Arial" w:cs="Arial"/>
+          <w:b/>
+          <w:bCs/>
+          <w:color w:val="000000"/>
+          <w:sz w:val="24"/>
+          <w:szCs w:val="24"/>
+          <w:lang w:val="es-MX"/>
+        </w:rPr>
+        <w:t>de variables</w:t>
+      </w:r>
+      <w:bookmarkStart w:id="0" w:name="_GoBack"/>
+      <w:bookmarkEnd w:id="0"/>
+      <w:r>
+        <w:rPr>
+          <w:rFonts w:ascii="Arial" w:eastAsia="Times New Roman" w:hAnsi="Arial" w:cs="Arial"/>
+          <w:b/>
+          <w:bCs/>
+          <w:color w:val="000000"/>
+          <w:sz w:val="24"/>
+          <w:szCs w:val="24"/>
+          <w:lang w:val="es-MX"/>
+        </w:rPr>
+        <w:t>.</w:t>
+      </w:r>
+    </w:p>
+    <w:p>
+      <w:pPr>
+        <w:spacing w:after="0" w:line="240" w:lineRule="auto"/>
+        <w:rPr>
+          <w:rFonts w:ascii="Arial" w:eastAsia="Times New Roman" w:hAnsi="Arial" w:cs="Arial"/>
+          <w:b/>
+          <w:bCs/>
+          <w:color w:val="000000"/>
+          <w:sz w:val="24"/>
+          <w:szCs w:val="24"/>
+          <w:lang w:val="es-MX"/>
+        </w:rPr>
+      </w:pPr>
+    </w:p>
+    <w:p>
+      <w:pPr>
+        <w:spacing w:after="0" w:line="240" w:lineRule="auto"/>
+        <w:rPr>
+          <w:rFonts w:ascii="Arial" w:eastAsia="Times New Roman" w:hAnsi="Arial" w:cs="Arial"/>
+          <w:b/>
+          <w:bCs/>
+          <w:color w:val="000000"/>
+          <w:sz w:val="24"/>
+          <w:szCs w:val="24"/>
+          <w:lang w:val="es-MX"/>
+        </w:rPr>
+      </w:pPr>
+    </w:p>
+    <w:p>
+      <w:pPr>
+        <w:spacing w:after="0" w:line="240" w:lineRule="auto"/>
+        <w:rPr>
+          <w:rFonts w:ascii="Arial" w:eastAsia="Times New Roman" w:hAnsi="Arial" w:cs="Arial"/>
+          <w:b/>
+          <w:bCs/>
+          <w:color w:val="000000"/>
+          <w:sz w:val="24"/>
+          <w:szCs w:val="24"/>
+          <w:lang w:val="es-MX"/>
+        </w:rPr>
+      </w:pPr>
+      <w:r>
+        <w:rPr>
+          <w:rFonts w:ascii="Arial" w:eastAsia="Times New Roman" w:hAnsi="Arial" w:cs="Arial"/>
+          <w:b/>
+          <w:bCs/>
+          <w:color w:val="000000"/>
+          <w:sz w:val="24"/>
+          <w:szCs w:val="24"/>
+          <w:lang w:val="es-MX"/>
+        </w:rPr>
+        <w:t>Reporte entrega 4 mayo</w:t>
+      </w:r>
+    </w:p>
+    <w:p>
+      <w:pPr>
+        <w:spacing w:after="0" w:line="240" w:lineRule="auto"/>
+        <w:rPr>
+          <w:rFonts w:ascii="Arial" w:eastAsia="Times New Roman" w:hAnsi="Arial" w:cs="Arial"/>
+          <w:b/>
+          <w:bCs/>
+          <w:color w:val="000000"/>
+          <w:sz w:val="24"/>
+          <w:szCs w:val="24"/>
+          <w:lang w:val="es-MX"/>
+        </w:rPr>
+      </w:pPr>
+      <w:r>
+        <w:rPr>
+          <w:rFonts w:ascii="Arial" w:eastAsia="Times New Roman" w:hAnsi="Arial" w:cs="Arial"/>
+          <w:b/>
+          <w:bCs/>
+          <w:color w:val="000000"/>
+          <w:sz w:val="24"/>
+          <w:szCs w:val="24"/>
+          <w:lang w:val="es-MX"/>
+        </w:rPr>
+        <w:t>Entrega de atraso en estatutos lineales y entrega de estatutos no lineales.</w:t>
+      </w:r>
+    </w:p>
+    <w:p>
+      <w:pPr>
+        <w:spacing w:after="0" w:line="240" w:lineRule="auto"/>
+        <w:rPr>
+          <w:rFonts w:ascii="Arial" w:eastAsia="Times New Roman" w:hAnsi="Arial" w:cs="Arial"/>
+          <w:b/>
+          <w:bCs/>
+          <w:color w:val="000000"/>
+          <w:sz w:val="24"/>
+          <w:szCs w:val="24"/>
+          <w:lang w:val="es-MX"/>
+        </w:rPr>
+      </w:pPr>
+      <w:r>
+        <w:rPr>
+          <w:rFonts w:ascii="Arial" w:eastAsia="Times New Roman" w:hAnsi="Arial" w:cs="Arial"/>
+          <w:b/>
+          <w:bCs/>
+          <w:color w:val="000000"/>
+          <w:sz w:val="24"/>
+          <w:szCs w:val="24"/>
+          <w:lang w:val="es-MX"/>
+        </w:rPr>
+        <w:t xml:space="preserve">I1.- Posible que se requiera agregar un dato más al </w:t>
+      </w:r>
+      <w:r>
+        <w:rPr>
+          <w:rFonts w:ascii="Arial" w:eastAsia="Times New Roman" w:hAnsi="Arial" w:cs="Arial"/>
+          <w:b/>
+          <w:bCs/>
+          <w:color w:val="000000"/>
+          <w:sz w:val="24"/>
+          <w:szCs w:val="24"/>
+          <w:lang w:val="es-MX"/>
+        </w:rPr>
+        <w:t>cuádruplo</w:t>
+      </w:r>
+      <w:r>
+        <w:rPr>
+          <w:rFonts w:ascii="Arial" w:eastAsia="Times New Roman" w:hAnsi="Arial" w:cs="Arial"/>
+          <w:b/>
+          <w:bCs/>
+          <w:color w:val="000000"/>
+          <w:sz w:val="24"/>
+          <w:szCs w:val="24"/>
+          <w:lang w:val="es-MX"/>
+        </w:rPr>
+        <w:t xml:space="preserve"> con número de </w:t>
+      </w:r>
+      <w:r>
+        <w:rPr>
+          <w:rFonts w:ascii="Arial" w:eastAsia="Times New Roman" w:hAnsi="Arial" w:cs="Arial"/>
+          <w:b/>
+          <w:bCs/>
+          <w:color w:val="000000"/>
+          <w:sz w:val="24"/>
+          <w:szCs w:val="24"/>
+          <w:lang w:val="es-MX"/>
+        </w:rPr>
+        <w:t>cuádruplo</w:t>
+      </w:r>
+      <w:r>
+        <w:rPr>
+          <w:rFonts w:ascii="Arial" w:eastAsia="Times New Roman" w:hAnsi="Arial" w:cs="Arial"/>
+          <w:b/>
+          <w:bCs/>
+          <w:color w:val="000000"/>
+          <w:sz w:val="24"/>
+          <w:szCs w:val="24"/>
+          <w:lang w:val="es-MX"/>
+        </w:rPr>
+        <w:t>.</w:t>
+      </w:r>
+    </w:p>
+    <w:p>
+      <w:pPr>
+        <w:spacing w:after="0" w:line="240" w:lineRule="auto"/>
+        <w:rPr>
+          <w:rFonts w:ascii="Arial" w:eastAsia="Times New Roman" w:hAnsi="Arial" w:cs="Arial"/>
+          <w:b/>
+          <w:bCs/>
+          <w:color w:val="000000"/>
+          <w:sz w:val="24"/>
+          <w:szCs w:val="24"/>
+          <w:lang w:val="es-MX"/>
+        </w:rPr>
+      </w:pPr>
+      <w:r>
+        <w:rPr>
+          <w:rFonts w:ascii="Arial" w:eastAsia="Times New Roman" w:hAnsi="Arial" w:cs="Arial"/>
+          <w:b/>
+          <w:bCs/>
+          <w:color w:val="000000"/>
+          <w:sz w:val="24"/>
+          <w:szCs w:val="24"/>
+          <w:lang w:val="es-MX"/>
+        </w:rPr>
+        <w:t>I2.- Falta manejar memoria.</w:t>
+      </w:r>
+    </w:p>
+    <w:p>
+      <w:pPr>
+        <w:spacing w:after="0" w:line="240" w:lineRule="auto"/>
+        <w:rPr>
+          <w:rFonts w:ascii="Arial" w:eastAsia="Times New Roman" w:hAnsi="Arial" w:cs="Arial"/>
+          <w:b/>
+          <w:bCs/>
+          <w:color w:val="000000"/>
+          <w:sz w:val="24"/>
+          <w:szCs w:val="24"/>
+          <w:lang w:val="es-MX"/>
+        </w:rPr>
+      </w:pPr>
+    </w:p>
+    <w:p>
+      <w:pPr>
+        <w:spacing w:after="0" w:line="240" w:lineRule="auto"/>
+        <w:rPr>
+          <w:rFonts w:ascii="Arial" w:eastAsia="Times New Roman" w:hAnsi="Arial" w:cs="Arial"/>
+          <w:b/>
+          <w:bCs/>
+          <w:color w:val="000000"/>
+          <w:sz w:val="24"/>
+          <w:szCs w:val="24"/>
+          <w:lang w:val="es-MX"/>
+        </w:rPr>
+      </w:pPr>
+      <w:r>
+        <w:rPr>
+          <w:rFonts w:ascii="Arial" w:eastAsia="Times New Roman" w:hAnsi="Arial" w:cs="Arial"/>
+          <w:b/>
+          <w:bCs/>
+          <w:color w:val="000000"/>
+          <w:sz w:val="24"/>
+          <w:szCs w:val="24"/>
+          <w:lang w:val="es-MX"/>
+        </w:rPr>
+        <w:t>Reporte</w:t>
+      </w:r>
+      <w:r>
+        <w:rPr>
+          <w:rFonts w:ascii="Arial" w:eastAsia="Times New Roman" w:hAnsi="Arial" w:cs="Arial"/>
+          <w:b/>
+          <w:bCs/>
+          <w:color w:val="000000"/>
+          <w:sz w:val="24"/>
+          <w:szCs w:val="24"/>
+          <w:lang w:val="es-MX"/>
+        </w:rPr>
+        <w:t xml:space="preserve"> entrega 17 mayo:</w:t>
+      </w:r>
+    </w:p>
+    <w:p>
+      <w:pPr>
+        <w:spacing w:after="0" w:line="240" w:lineRule="auto"/>
+        <w:rPr>
+          <w:rFonts w:ascii="Arial" w:eastAsia="Times New Roman" w:hAnsi="Arial" w:cs="Arial"/>
+          <w:b/>
+          <w:bCs/>
+          <w:color w:val="000000"/>
+          <w:sz w:val="24"/>
+          <w:szCs w:val="24"/>
+          <w:lang w:val="es-MX"/>
+        </w:rPr>
+      </w:pPr>
+      <w:r>
+        <w:rPr>
+          <w:rFonts w:ascii="Arial" w:eastAsia="Times New Roman" w:hAnsi="Arial" w:cs="Arial"/>
+          <w:b/>
+          <w:bCs/>
+          <w:color w:val="000000"/>
+          <w:sz w:val="24"/>
+          <w:szCs w:val="24"/>
+          <w:lang w:val="es-MX"/>
+        </w:rPr>
+        <w:t>Faltan arreglos y máquina virtual.</w:t>
+      </w:r>
+    </w:p>
+    <w:p>
+      <w:pPr>
+        <w:spacing w:after="0" w:line="240" w:lineRule="auto"/>
+        <w:rPr>
+          <w:rFonts w:ascii="Arial" w:eastAsia="Times New Roman" w:hAnsi="Arial" w:cs="Arial"/>
+          <w:b/>
+          <w:bCs/>
+          <w:color w:val="000000"/>
+          <w:sz w:val="24"/>
+          <w:szCs w:val="24"/>
+          <w:lang w:val="es-MX"/>
+        </w:rPr>
+      </w:pPr>
+      <w:r>
+        <w:rPr>
+          <w:rFonts w:ascii="Arial" w:eastAsia="Times New Roman" w:hAnsi="Arial" w:cs="Arial"/>
+          <w:b/>
+          <w:bCs/>
+          <w:color w:val="000000"/>
+          <w:sz w:val="24"/>
+          <w:szCs w:val="24"/>
+          <w:lang w:val="es-MX"/>
+        </w:rPr>
+        <w:t>Se me olvido subirlo.</w:t>
+      </w:r>
+    </w:p>
+    <w:p>
+      <w:pPr>
+        <w:spacing w:after="0" w:line="240" w:lineRule="auto"/>
+        <w:rPr>
+          <w:rFonts w:ascii="Arial" w:eastAsia="Times New Roman" w:hAnsi="Arial" w:cs="Arial"/>
+          <w:b/>
+          <w:bCs/>
+          <w:color w:val="000000"/>
+          <w:sz w:val="24"/>
+          <w:szCs w:val="24"/>
+          <w:lang w:val="es-MX"/>
+        </w:rPr>
+      </w:pPr>
+    </w:p>
+    <w:p>
+      <w:pPr>
+        <w:spacing w:after="0" w:line="240" w:lineRule="auto"/>
+        <w:rPr>
+          <w:rFonts w:ascii="Arial" w:eastAsia="Times New Roman" w:hAnsi="Arial" w:cs="Arial"/>
+          <w:b/>
+          <w:bCs/>
+          <w:color w:val="000000"/>
+          <w:sz w:val="24"/>
+          <w:szCs w:val="24"/>
+          <w:lang w:val="es-MX"/>
+        </w:rPr>
+      </w:pPr>
+      <w:r>
+        <w:rPr>
+          <w:rFonts w:ascii="Arial" w:eastAsia="Times New Roman" w:hAnsi="Arial" w:cs="Arial"/>
+          <w:b/>
+          <w:bCs/>
+          <w:color w:val="000000"/>
+          <w:sz w:val="24"/>
+          <w:szCs w:val="24"/>
+          <w:lang w:val="es-MX"/>
+        </w:rPr>
+        <w:t>Reporte 25 Mayo:</w:t>
+      </w:r>
+    </w:p>
+    <w:p>
+      <w:pPr>
+        <w:spacing w:after="0" w:line="240" w:lineRule="auto"/>
+        <w:rPr>
+          <w:rFonts w:ascii="Arial" w:eastAsia="Times New Roman" w:hAnsi="Arial" w:cs="Arial"/>
+          <w:b/>
+          <w:bCs/>
+          <w:color w:val="000000"/>
+          <w:sz w:val="24"/>
+          <w:szCs w:val="24"/>
+          <w:lang w:val="es-MX"/>
+        </w:rPr>
+      </w:pPr>
+      <w:r>
+        <w:rPr>
+          <w:rFonts w:ascii="Arial" w:eastAsia="Times New Roman" w:hAnsi="Arial" w:cs="Arial"/>
+          <w:b/>
+          <w:bCs/>
+          <w:color w:val="000000"/>
+          <w:sz w:val="24"/>
+          <w:szCs w:val="24"/>
+          <w:lang w:val="es-MX"/>
+        </w:rPr>
+        <w:t xml:space="preserve">Avance hasta funciones de la </w:t>
+      </w:r>
+      <w:r>
+        <w:rPr>
+          <w:rFonts w:ascii="Arial" w:eastAsia="Times New Roman" w:hAnsi="Arial" w:cs="Arial"/>
+          <w:b/>
+          <w:bCs/>
+          <w:color w:val="000000"/>
+          <w:sz w:val="24"/>
+          <w:szCs w:val="24"/>
+          <w:lang w:val="es-MX"/>
+        </w:rPr>
+        <w:t>máquina</w:t>
+      </w:r>
+      <w:r>
+        <w:rPr>
+          <w:rFonts w:ascii="Arial" w:eastAsia="Times New Roman" w:hAnsi="Arial" w:cs="Arial"/>
+          <w:b/>
+          <w:bCs/>
+          <w:color w:val="000000"/>
+          <w:sz w:val="24"/>
+          <w:szCs w:val="24"/>
+          <w:lang w:val="es-MX"/>
+        </w:rPr>
+        <w:t xml:space="preserve"> virtual. incluye desarrollo funciones</w:t>
+      </w:r>
+    </w:p>
+    <w:p>
+      <w:pPr>
+        <w:spacing w:after="0" w:line="240" w:lineRule="auto"/>
+        <w:rPr>
+          <w:rFonts w:ascii="Arial" w:eastAsia="Times New Roman" w:hAnsi="Arial" w:cs="Arial"/>
+          <w:b/>
+          <w:bCs/>
+          <w:color w:val="000000"/>
+          <w:sz w:val="24"/>
+          <w:szCs w:val="24"/>
+          <w:lang w:val="es-MX"/>
+        </w:rPr>
+      </w:pPr>
+      <w:r>
+        <w:rPr>
+          <w:rFonts w:ascii="Arial" w:eastAsia="Times New Roman" w:hAnsi="Arial" w:cs="Arial"/>
+          <w:b/>
+          <w:bCs/>
+          <w:color w:val="000000"/>
+          <w:sz w:val="24"/>
+          <w:szCs w:val="24"/>
+          <w:lang w:val="es-MX"/>
+        </w:rPr>
+        <w:t xml:space="preserve">Falta: desarrollar arreglos en </w:t>
+      </w:r>
+      <w:r>
+        <w:rPr>
+          <w:rFonts w:ascii="Arial" w:eastAsia="Times New Roman" w:hAnsi="Arial" w:cs="Arial"/>
+          <w:b/>
+          <w:bCs/>
+          <w:color w:val="000000"/>
+          <w:sz w:val="24"/>
+          <w:szCs w:val="24"/>
+          <w:lang w:val="es-MX"/>
+        </w:rPr>
+        <w:t>máquina</w:t>
+      </w:r>
+      <w:r>
+        <w:rPr>
+          <w:rFonts w:ascii="Arial" w:eastAsia="Times New Roman" w:hAnsi="Arial" w:cs="Arial"/>
+          <w:b/>
+          <w:bCs/>
+          <w:color w:val="000000"/>
+          <w:sz w:val="24"/>
+          <w:szCs w:val="24"/>
+          <w:lang w:val="es-MX"/>
+        </w:rPr>
+        <w:t xml:space="preserve"> virtual, probar arreglos en parser,</w:t>
+      </w:r>
+    </w:p>
+    <w:p>
+      <w:pPr>
+        <w:spacing w:after="0" w:line="240" w:lineRule="auto"/>
+        <w:rPr>
+          <w:rFonts w:ascii="Arial" w:eastAsia="Times New Roman" w:hAnsi="Arial" w:cs="Arial"/>
+          <w:b/>
+          <w:bCs/>
+          <w:color w:val="000000"/>
+          <w:sz w:val="24"/>
+          <w:szCs w:val="24"/>
+          <w:lang w:val="es-MX"/>
+        </w:rPr>
+      </w:pPr>
+      <w:r>
+        <w:rPr>
+          <w:rFonts w:ascii="Arial" w:eastAsia="Times New Roman" w:hAnsi="Arial" w:cs="Arial"/>
+          <w:b/>
+          <w:bCs/>
+          <w:color w:val="000000"/>
+          <w:sz w:val="24"/>
+          <w:szCs w:val="24"/>
+          <w:lang w:val="es-MX"/>
+        </w:rPr>
+        <w:t>documentación.</w:t>
+      </w:r>
+    </w:p>
+    <w:p>
+      <w:pPr>
+        <w:spacing w:after="0" w:line="240" w:lineRule="auto"/>
+        <w:rPr>
+          <w:rFonts w:ascii="Arial" w:eastAsia="Times New Roman" w:hAnsi="Arial" w:cs="Arial"/>
+          <w:b/>
+          <w:bCs/>
+          <w:color w:val="000000"/>
+          <w:sz w:val="24"/>
+          <w:szCs w:val="24"/>
+          <w:lang w:val="es-MX"/>
+        </w:rPr>
+      </w:pPr>
+    </w:p>
+    <w:p>
+      <w:pPr>
+        <w:spacing w:after="0" w:line="240" w:lineRule="auto"/>
+        <w:rPr>
+          <w:rFonts w:ascii="Arial" w:eastAsia="Times New Roman" w:hAnsi="Arial" w:cs="Arial"/>
+          <w:b/>
+          <w:bCs/>
+          <w:color w:val="000000"/>
+          <w:sz w:val="24"/>
+          <w:szCs w:val="24"/>
+          <w:lang w:val="es-MX"/>
+        </w:rPr>
+      </w:pPr>
+      <w:r>
+        <w:rPr>
+          <w:rFonts w:ascii="Arial" w:eastAsia="Times New Roman" w:hAnsi="Arial" w:cs="Arial"/>
+          <w:b/>
+          <w:bCs/>
+          <w:color w:val="000000"/>
+          <w:sz w:val="24"/>
+          <w:szCs w:val="24"/>
+          <w:lang w:val="es-MX"/>
+        </w:rPr>
+        <w:t>Reporte 31 mayo.</w:t>
+      </w:r>
+    </w:p>
+    <w:p>
+      <w:pPr>
+        <w:spacing w:after="0" w:line="240" w:lineRule="auto"/>
+        <w:rPr>
+          <w:rFonts w:ascii="Arial" w:eastAsia="Times New Roman" w:hAnsi="Arial" w:cs="Arial"/>
+          <w:b/>
+          <w:bCs/>
+          <w:color w:val="000000"/>
+          <w:sz w:val="24"/>
+          <w:szCs w:val="24"/>
+          <w:u w:val="single"/>
+          <w:lang w:val="es-MX"/>
+        </w:rPr>
+      </w:pPr>
+      <w:r>
+        <w:rPr>
+          <w:rFonts w:ascii="Arial" w:eastAsia="Times New Roman" w:hAnsi="Arial" w:cs="Arial"/>
+          <w:b/>
+          <w:bCs/>
+          <w:color w:val="000000"/>
+          <w:sz w:val="24"/>
+          <w:szCs w:val="24"/>
+          <w:lang w:val="es-MX"/>
+        </w:rPr>
+        <w:t>Compilador terminado. Con pruebas.</w:t>
+      </w:r>
+    </w:p>
+    <w:p>
+      <w:pPr>
+        <w:spacing w:after="0" w:line="240" w:lineRule="auto"/>
+        <w:rPr>
+          <w:rFonts w:ascii="Arial" w:eastAsia="Times New Roman" w:hAnsi="Arial" w:cs="Arial"/>
+          <w:b/>
+          <w:bCs/>
+          <w:color w:val="000000"/>
+          <w:sz w:val="24"/>
+          <w:szCs w:val="24"/>
+          <w:lang w:val="es-MX"/>
+        </w:rPr>
+      </w:pPr>
+    </w:p>
+    <w:p>
+      <w:pPr>
+        <w:spacing w:after="0" w:line="240" w:lineRule="auto"/>
+      </w:pPr>
+      <w:hyperlink r:id="rId7" w:history="1">
+        <w:r>
+          <w:rPr>
+            <w:rStyle w:val="Hipervnculo"/>
+            <w:lang w:val="es-MX"/>
+          </w:rPr>
+          <w:t>https://github.com/EduardoToraya/Compiler-in-python</w:t>
+        </w:r>
+      </w:hyperlink>
+    </w:p>
+    <w:p>
+      <w:pPr>
+        <w:shd w:val="clear" w:color="auto" w:fill="FFFFFF"/>
+        <w:spacing w:after="0" w:line="240" w:lineRule="auto"/>
+        <w:rPr>
+          <w:rFonts w:ascii="Segoe UI" w:eastAsia="Times New Roman" w:hAnsi="Segoe UI" w:cs="Segoe UI"/>
+          <w:color w:val="586069"/>
+          <w:sz w:val="21"/>
+          <w:szCs w:val="21"/>
+        </w:rPr>
+      </w:pPr>
+      <w:r>
+        <w:rPr>
+          <w:rFonts w:ascii="Segoe UI" w:eastAsia="Times New Roman" w:hAnsi="Segoe UI" w:cs="Segoe UI"/>
+          <w:color w:val="586069"/>
+          <w:sz w:val="21"/>
+          <w:szCs w:val="21"/>
+        </w:rPr>
+        <w:t>Commits on May 28, 2020</w:t>
+      </w:r>
+    </w:p>
+    <w:p>
+      <w:pPr>
+        <w:numPr>
+          <w:ilvl w:val="0"/>
+          <w:numId w:val="4"/>
+        </w:numPr>
+        <w:pBdr>
+          <w:top w:val="single" w:sz="6" w:space="0" w:color="D1D5DA"/>
+          <w:left w:val="single" w:sz="6" w:space="0" w:color="D1D5DA"/>
+          <w:bottom w:val="single" w:sz="6" w:space="0" w:color="D1D5DA"/>
+          <w:right w:val="single" w:sz="6" w:space="0" w:color="D1D5DA"/>
+        </w:pBdr>
+        <w:shd w:val="clear" w:color="auto" w:fill="FFFFFF"/>
+        <w:spacing w:after="100" w:afterAutospacing="1" w:line="240" w:lineRule="auto"/>
+        <w:rPr>
+          <w:rFonts w:ascii="Segoe UI" w:eastAsia="Times New Roman" w:hAnsi="Segoe UI" w:cs="Segoe UI"/>
+          <w:color w:val="444D56"/>
+          <w:sz w:val="21"/>
+          <w:szCs w:val="21"/>
+        </w:rPr>
+      </w:pPr>
+      <w:hyperlink r:id="rId8" w:history="1">
+        <w:r>
+          <w:rPr>
+            <w:rFonts w:ascii="Segoe UI" w:eastAsia="Times New Roman" w:hAnsi="Segoe UI" w:cs="Segoe UI"/>
+            <w:color w:val="444D56"/>
+            <w:sz w:val="21"/>
+            <w:szCs w:val="21"/>
+            <w:u w:val="single"/>
+          </w:rPr>
+          <w:t>update before documentation</w:t>
+        </w:r>
+      </w:hyperlink>
+    </w:p>
+    <w:p>
+      <w:pPr>
+        <w:pBdr>
+          <w:top w:val="single" w:sz="6" w:space="0" w:color="D1D5DA"/>
+          <w:left w:val="single" w:sz="6" w:space="0" w:color="D1D5DA"/>
+          <w:bottom w:val="single" w:sz="6" w:space="0" w:color="D1D5DA"/>
+          <w:right w:val="single" w:sz="6" w:space="0" w:color="D1D5DA"/>
+        </w:pBdr>
+        <w:shd w:val="clear" w:color="auto" w:fill="FFFFFF"/>
+        <w:spacing w:beforeAutospacing="1" w:after="0" w:afterAutospacing="1" w:line="240" w:lineRule="auto"/>
+        <w:ind w:left="720"/>
+        <w:rPr>
+          <w:rFonts w:ascii="Segoe UI" w:eastAsia="Times New Roman" w:hAnsi="Segoe UI" w:cs="Segoe UI"/>
+          <w:color w:val="24292E"/>
+          <w:sz w:val="21"/>
+          <w:szCs w:val="21"/>
+        </w:rPr>
+      </w:pPr>
+      <w:r>
+        <w:rPr>
+          <w:rFonts w:ascii="Segoe UI" w:eastAsia="Times New Roman" w:hAnsi="Segoe UI" w:cs="Segoe UI"/>
+          <w:noProof/>
+          <w:color w:val="0366D6"/>
+          <w:sz w:val="21"/>
+          <w:szCs w:val="21"/>
+          <w:shd w:val="clear" w:color="auto" w:fill="FFFFFF"/>
+        </w:rPr>
+        <w:drawing>
+          <wp:inline distT="0" distB="0" distL="0" distR="0">
+            <wp:extent cx="190500" cy="190500"/>
+            <wp:effectExtent l="0" t="0" r="0" b="0"/>
+            <wp:docPr id="14" name="Imagen 14" descr="@EduardoToraya">
+              <a:hlinkClick xmlns:a="http://schemas.openxmlformats.org/drawingml/2006/main" r:id="rId9"/>
+            </wp:docPr>
+            <wp:cNvGraphicFramePr>
+              <a:graphicFrameLocks xmlns:a="http://schemas.openxmlformats.org/drawingml/2006/main" noChangeAspect="1"/>
+            </wp:cNvGraphicFramePr>
+            <a:graphic xmlns:a="http://schemas.openxmlformats.org/drawingml/2006/main">
+              <a:graphicData uri="http://schemas.openxmlformats.org/drawingml/2006/picture">
+                <pic:pic xmlns:pic="http://schemas.openxmlformats.org/drawingml/2006/picture">
+                  <pic:nvPicPr>
+                    <pic:cNvPr id="0" name="Picture 1" descr="@EduardoToraya">
+                      <a:hlinkClick r:id="rId9"/>
+                    </pic:cNvPr>
+                    <pic:cNvPicPr>
+                      <a:picLocks noChangeAspect="1" noChangeArrowheads="1"/>
+                    </pic:cNvPicPr>
+                  </pic:nvPicPr>
+                  <pic:blipFill>
+                    <a:blip r:embed="rId10" cstate="print">
+                      <a:extLst>
+                        <a:ext uri="{28A0092B-C50C-407E-A947-70E740481C1C}">
+                          <a14:useLocalDpi xmlns:a14="http://schemas.microsoft.com/office/drawing/2010/main" val="0"/>
+                        </a:ext>
+                      </a:extLst>
+                    </a:blip>
+                    <a:srcRect/>
+                    <a:stretch>
+                      <a:fillRect/>
+                    </a:stretch>
+                  </pic:blipFill>
+                  <pic:spPr bwMode="auto">
+                    <a:xfrm>
+                      <a:off x="0" y="0"/>
+                      <a:ext cx="190500" cy="190500"/>
+                    </a:xfrm>
+                    <a:prstGeom prst="rect">
+                      <a:avLst/>
+                    </a:prstGeom>
+                    <a:noFill/>
+                    <a:ln>
+                      <a:noFill/>
+                    </a:ln>
+                  </pic:spPr>
+                </pic:pic>
+              </a:graphicData>
+            </a:graphic>
+          </wp:inline>
+        </w:drawing>
+      </w:r>
+    </w:p>
+    <w:p>
+      <w:pPr>
+        <w:pBdr>
+          <w:top w:val="single" w:sz="6" w:space="0" w:color="D1D5DA"/>
+          <w:left w:val="single" w:sz="6" w:space="0" w:color="D1D5DA"/>
+          <w:bottom w:val="single" w:sz="6" w:space="0" w:color="D1D5DA"/>
+          <w:right w:val="single" w:sz="6" w:space="0" w:color="D1D5DA"/>
+        </w:pBdr>
+        <w:shd w:val="clear" w:color="auto" w:fill="FFFFFF"/>
+        <w:spacing w:beforeAutospacing="1" w:after="0" w:afterAutospacing="1" w:line="240" w:lineRule="auto"/>
+        <w:ind w:left="720"/>
+        <w:rPr>
+          <w:rFonts w:ascii="Segoe UI" w:eastAsia="Times New Roman" w:hAnsi="Segoe UI" w:cs="Segoe UI"/>
+          <w:color w:val="24292E"/>
+          <w:sz w:val="21"/>
+          <w:szCs w:val="21"/>
+        </w:rPr>
+      </w:pPr>
+      <w:hyperlink r:id="rId11" w:history="1">
+        <w:r>
+          <w:rPr>
+            <w:rFonts w:ascii="Segoe UI" w:eastAsia="Times New Roman" w:hAnsi="Segoe UI" w:cs="Segoe UI"/>
+            <w:b/>
+            <w:bCs/>
+            <w:color w:val="24292E"/>
+            <w:sz w:val="21"/>
+            <w:szCs w:val="21"/>
+            <w:u w:val="single"/>
+          </w:rPr>
+          <w:t>EduardoToraya</w:t>
+        </w:r>
+      </w:hyperlink>
+      <w:r>
+        <w:rPr>
+          <w:rFonts w:ascii="Segoe UI" w:eastAsia="Times New Roman" w:hAnsi="Segoe UI" w:cs="Segoe UI"/>
+          <w:color w:val="24292E"/>
+          <w:sz w:val="21"/>
+          <w:szCs w:val="21"/>
+        </w:rPr>
+        <w:t> committed 1 minute ago</w:t>
+      </w:r>
+    </w:p>
+    <w:p>
+      <w:pPr>
+        <w:pBdr>
+          <w:top w:val="single" w:sz="6" w:space="0" w:color="D1D5DA"/>
+          <w:left w:val="single" w:sz="6" w:space="0" w:color="D1D5DA"/>
+          <w:bottom w:val="single" w:sz="6" w:space="0" w:color="D1D5DA"/>
+          <w:right w:val="single" w:sz="6" w:space="0" w:color="D1D5DA"/>
+        </w:pBdr>
+        <w:shd w:val="clear" w:color="auto" w:fill="FFFFFF"/>
+        <w:spacing w:beforeAutospacing="1" w:after="0" w:afterAutospacing="1" w:line="240" w:lineRule="auto"/>
+        <w:ind w:left="720"/>
+        <w:textAlignment w:val="center"/>
+        <w:rPr>
+          <w:rFonts w:ascii="Segoe UI" w:eastAsia="Times New Roman" w:hAnsi="Segoe UI" w:cs="Segoe UI"/>
+          <w:color w:val="24292E"/>
+          <w:sz w:val="21"/>
+          <w:szCs w:val="21"/>
+        </w:rPr>
+      </w:pPr>
+      <w:hyperlink r:id="rId12" w:history="1">
+        <w:r>
+          <w:rPr>
+            <w:rFonts w:ascii="Consolas" w:eastAsia="Times New Roman" w:hAnsi="Consolas" w:cs="Segoe UI"/>
+            <w:b/>
+            <w:bCs/>
+            <w:color w:val="0366D6"/>
+            <w:sz w:val="18"/>
+            <w:szCs w:val="18"/>
+            <w:u w:val="single"/>
+            <w:shd w:val="clear" w:color="auto" w:fill="FFFFFF"/>
+          </w:rPr>
+          <w:t>f09b673</w:t>
+        </w:r>
+      </w:hyperlink>
+    </w:p>
+    <w:p>
+      <w:pPr>
+        <w:pBdr>
+          <w:top w:val="single" w:sz="6" w:space="0" w:color="D1D5DA"/>
+          <w:left w:val="single" w:sz="6" w:space="0" w:color="D1D5DA"/>
+          <w:bottom w:val="single" w:sz="6" w:space="0" w:color="D1D5DA"/>
+          <w:right w:val="single" w:sz="6" w:space="0" w:color="D1D5DA"/>
+        </w:pBdr>
+        <w:shd w:val="clear" w:color="auto" w:fill="FFFFFF"/>
+        <w:spacing w:beforeAutospacing="1" w:after="0" w:afterAutospacing="1" w:line="240" w:lineRule="auto"/>
+        <w:ind w:left="720"/>
+        <w:rPr>
+          <w:rFonts w:ascii="Segoe UI" w:eastAsia="Times New Roman" w:hAnsi="Segoe UI" w:cs="Segoe UI"/>
+          <w:color w:val="24292E"/>
+          <w:sz w:val="21"/>
+          <w:szCs w:val="21"/>
+        </w:rPr>
+      </w:pPr>
+      <w:r>
+        <w:rPr>
+          <w:rFonts w:ascii="Segoe UI" w:eastAsia="Times New Roman" w:hAnsi="Segoe UI" w:cs="Segoe UI"/>
+          <w:color w:val="24292E"/>
+          <w:sz w:val="21"/>
+          <w:szCs w:val="21"/>
+        </w:rPr>
+        <w:t> </w:t>
+      </w:r>
+    </w:p>
+    <w:p>
+      <w:pPr>
+        <w:shd w:val="clear" w:color="auto" w:fill="FFFFFF"/>
+        <w:spacing w:after="0" w:line="240" w:lineRule="auto"/>
+        <w:rPr>
+          <w:rFonts w:ascii="Segoe UI" w:eastAsia="Times New Roman" w:hAnsi="Segoe UI" w:cs="Segoe UI"/>
+          <w:color w:val="586069"/>
+          <w:sz w:val="21"/>
+          <w:szCs w:val="21"/>
+        </w:rPr>
+      </w:pPr>
+      <w:r>
+        <w:rPr>
+          <w:rFonts w:ascii="Segoe UI" w:eastAsia="Times New Roman" w:hAnsi="Segoe UI" w:cs="Segoe UI"/>
+          <w:color w:val="586069"/>
+          <w:sz w:val="21"/>
+          <w:szCs w:val="21"/>
+        </w:rPr>
+        <w:t>Commits on May 27, 2020</w:t>
+      </w:r>
+    </w:p>
+    <w:p>
+      <w:pPr>
+        <w:numPr>
+          <w:ilvl w:val="0"/>
+          <w:numId w:val="5"/>
+        </w:numPr>
+        <w:pBdr>
+          <w:top w:val="single" w:sz="6" w:space="0" w:color="D1D5DA"/>
+          <w:left w:val="single" w:sz="6" w:space="0" w:color="D1D5DA"/>
+          <w:bottom w:val="single" w:sz="6" w:space="0" w:color="D1D5DA"/>
+          <w:right w:val="single" w:sz="6" w:space="0" w:color="D1D5DA"/>
+        </w:pBdr>
+        <w:shd w:val="clear" w:color="auto" w:fill="FFFFFF"/>
+        <w:spacing w:after="100" w:afterAutospacing="1" w:line="240" w:lineRule="auto"/>
+        <w:rPr>
+          <w:rFonts w:ascii="Segoe UI" w:eastAsia="Times New Roman" w:hAnsi="Segoe UI" w:cs="Segoe UI"/>
+          <w:color w:val="444D56"/>
+          <w:sz w:val="21"/>
+          <w:szCs w:val="21"/>
+        </w:rPr>
+      </w:pPr>
+      <w:hyperlink r:id="rId13" w:history="1">
+        <w:r>
+          <w:rPr>
+            <w:rFonts w:ascii="Segoe UI" w:eastAsia="Times New Roman" w:hAnsi="Segoe UI" w:cs="Segoe UI"/>
+            <w:color w:val="444D56"/>
+            <w:sz w:val="21"/>
+            <w:szCs w:val="21"/>
+            <w:u w:val="single"/>
+          </w:rPr>
+          <w:t>Funcionalidad completada.</w:t>
+        </w:r>
+      </w:hyperlink>
+    </w:p>
+    <w:p>
+      <w:pPr>
+        <w:pBdr>
+          <w:top w:val="single" w:sz="6" w:space="0" w:color="D1D5DA"/>
+          <w:left w:val="single" w:sz="6" w:space="0" w:color="D1D5DA"/>
+          <w:bottom w:val="single" w:sz="6" w:space="0" w:color="D1D5DA"/>
+          <w:right w:val="single" w:sz="6" w:space="0" w:color="D1D5DA"/>
+        </w:pBdr>
+        <w:shd w:val="clear" w:color="auto" w:fill="FFFFFF"/>
+        <w:spacing w:beforeAutospacing="1" w:after="0" w:afterAutospacing="1" w:line="240" w:lineRule="auto"/>
+        <w:ind w:left="720"/>
+        <w:rPr>
+          <w:rFonts w:ascii="Segoe UI" w:eastAsia="Times New Roman" w:hAnsi="Segoe UI" w:cs="Segoe UI"/>
+          <w:color w:val="24292E"/>
+          <w:sz w:val="21"/>
+          <w:szCs w:val="21"/>
+        </w:rPr>
+      </w:pPr>
+      <w:r>
+        <w:rPr>
+          <w:rFonts w:ascii="Segoe UI" w:eastAsia="Times New Roman" w:hAnsi="Segoe UI" w:cs="Segoe UI"/>
+          <w:noProof/>
+          <w:color w:val="0366D6"/>
+          <w:sz w:val="21"/>
+          <w:szCs w:val="21"/>
+          <w:shd w:val="clear" w:color="auto" w:fill="FFFFFF"/>
+        </w:rPr>
+        <w:drawing>
+          <wp:inline distT="0" distB="0" distL="0" distR="0">
+            <wp:extent cx="190500" cy="190500"/>
+            <wp:effectExtent l="0" t="0" r="0" b="0"/>
+            <wp:docPr id="13" name="Imagen 13" descr="@EduardoToraya">
+              <a:hlinkClick xmlns:a="http://schemas.openxmlformats.org/drawingml/2006/main" r:id="rId9"/>
+            </wp:docPr>
+            <wp:cNvGraphicFramePr>
+              <a:graphicFrameLocks xmlns:a="http://schemas.openxmlformats.org/drawingml/2006/main" noChangeAspect="1"/>
+            </wp:cNvGraphicFramePr>
+            <a:graphic xmlns:a="http://schemas.openxmlformats.org/drawingml/2006/main">
+              <a:graphicData uri="http://schemas.openxmlformats.org/drawingml/2006/picture">
+                <pic:pic xmlns:pic="http://schemas.openxmlformats.org/drawingml/2006/picture">
+                  <pic:nvPicPr>
+                    <pic:cNvPr id="0" name="Picture 2" descr="@EduardoToraya">
+                      <a:hlinkClick r:id="rId9"/>
+                    </pic:cNvPr>
+                    <pic:cNvPicPr>
+                      <a:picLocks noChangeAspect="1" noChangeArrowheads="1"/>
+                    </pic:cNvPicPr>
+                  </pic:nvPicPr>
+                  <pic:blipFill>
+                    <a:blip r:embed="rId10" cstate="print">
+                      <a:extLst>
+                        <a:ext uri="{28A0092B-C50C-407E-A947-70E740481C1C}">
+                          <a14:useLocalDpi xmlns:a14="http://schemas.microsoft.com/office/drawing/2010/main" val="0"/>
+                        </a:ext>
+                      </a:extLst>
+                    </a:blip>
+                    <a:srcRect/>
+                    <a:stretch>
+                      <a:fillRect/>
+                    </a:stretch>
+                  </pic:blipFill>
+                  <pic:spPr bwMode="auto">
+                    <a:xfrm>
+                      <a:off x="0" y="0"/>
+                      <a:ext cx="190500" cy="190500"/>
+                    </a:xfrm>
+                    <a:prstGeom prst="rect">
+                      <a:avLst/>
+                    </a:prstGeom>
+                    <a:noFill/>
+                    <a:ln>
+                      <a:noFill/>
+                    </a:ln>
+                  </pic:spPr>
+                </pic:pic>
+              </a:graphicData>
+            </a:graphic>
+          </wp:inline>
+        </w:drawing>
+      </w:r>
+    </w:p>
+    <w:p>
+      <w:pPr>
+        <w:pBdr>
+          <w:top w:val="single" w:sz="6" w:space="0" w:color="D1D5DA"/>
+          <w:left w:val="single" w:sz="6" w:space="0" w:color="D1D5DA"/>
+          <w:bottom w:val="single" w:sz="6" w:space="0" w:color="D1D5DA"/>
+          <w:right w:val="single" w:sz="6" w:space="0" w:color="D1D5DA"/>
+        </w:pBdr>
+        <w:shd w:val="clear" w:color="auto" w:fill="FFFFFF"/>
+        <w:spacing w:beforeAutospacing="1" w:after="0" w:afterAutospacing="1" w:line="240" w:lineRule="auto"/>
+        <w:ind w:left="720"/>
+        <w:rPr>
+          <w:rFonts w:ascii="Segoe UI" w:eastAsia="Times New Roman" w:hAnsi="Segoe UI" w:cs="Segoe UI"/>
+          <w:color w:val="24292E"/>
+          <w:sz w:val="21"/>
+          <w:szCs w:val="21"/>
+        </w:rPr>
+      </w:pPr>
+      <w:hyperlink r:id="rId14" w:history="1">
+        <w:r>
+          <w:rPr>
+            <w:rFonts w:ascii="Segoe UI" w:eastAsia="Times New Roman" w:hAnsi="Segoe UI" w:cs="Segoe UI"/>
+            <w:b/>
+            <w:bCs/>
+            <w:color w:val="24292E"/>
+            <w:sz w:val="21"/>
+            <w:szCs w:val="21"/>
+            <w:u w:val="single"/>
+          </w:rPr>
+          <w:t>EduardoToraya</w:t>
+        </w:r>
+      </w:hyperlink>
+      <w:r>
+        <w:rPr>
+          <w:rFonts w:ascii="Segoe UI" w:eastAsia="Times New Roman" w:hAnsi="Segoe UI" w:cs="Segoe UI"/>
+          <w:color w:val="24292E"/>
+          <w:sz w:val="21"/>
+          <w:szCs w:val="21"/>
+        </w:rPr>
+        <w:t> committed 23 hours ago</w:t>
+      </w:r>
+    </w:p>
+    <w:p>
+      <w:pPr>
+        <w:pBdr>
+          <w:top w:val="single" w:sz="6" w:space="0" w:color="D1D5DA"/>
+          <w:left w:val="single" w:sz="6" w:space="0" w:color="D1D5DA"/>
+          <w:bottom w:val="single" w:sz="6" w:space="0" w:color="D1D5DA"/>
+          <w:right w:val="single" w:sz="6" w:space="0" w:color="D1D5DA"/>
+        </w:pBdr>
+        <w:shd w:val="clear" w:color="auto" w:fill="FFFFFF"/>
+        <w:spacing w:beforeAutospacing="1" w:after="0" w:afterAutospacing="1" w:line="240" w:lineRule="auto"/>
+        <w:ind w:left="720"/>
+        <w:textAlignment w:val="center"/>
+        <w:rPr>
+          <w:rFonts w:ascii="Segoe UI" w:eastAsia="Times New Roman" w:hAnsi="Segoe UI" w:cs="Segoe UI"/>
+          <w:color w:val="24292E"/>
+          <w:sz w:val="21"/>
+          <w:szCs w:val="21"/>
+        </w:rPr>
+      </w:pPr>
+      <w:hyperlink r:id="rId15" w:history="1">
+        <w:r>
+          <w:rPr>
+            <w:rFonts w:ascii="Consolas" w:eastAsia="Times New Roman" w:hAnsi="Consolas" w:cs="Segoe UI"/>
+            <w:b/>
+            <w:bCs/>
+            <w:color w:val="0366D6"/>
+            <w:sz w:val="18"/>
+            <w:szCs w:val="18"/>
+            <w:u w:val="single"/>
+            <w:shd w:val="clear" w:color="auto" w:fill="FFFFFF"/>
+          </w:rPr>
+          <w:t>1c87540</w:t>
+        </w:r>
+      </w:hyperlink>
+    </w:p>
+    <w:p>
+      <w:pPr>
+        <w:pBdr>
+          <w:top w:val="single" w:sz="6" w:space="0" w:color="D1D5DA"/>
+          <w:left w:val="single" w:sz="6" w:space="0" w:color="D1D5DA"/>
+          <w:bottom w:val="single" w:sz="6" w:space="0" w:color="D1D5DA"/>
+          <w:right w:val="single" w:sz="6" w:space="0" w:color="D1D5DA"/>
+        </w:pBdr>
+        <w:shd w:val="clear" w:color="auto" w:fill="FFFFFF"/>
+        <w:spacing w:beforeAutospacing="1" w:after="0" w:afterAutospacing="1" w:line="240" w:lineRule="auto"/>
+        <w:ind w:left="720"/>
+        <w:rPr>
+          <w:rFonts w:ascii="Segoe UI" w:eastAsia="Times New Roman" w:hAnsi="Segoe UI" w:cs="Segoe UI"/>
+          <w:color w:val="24292E"/>
+          <w:sz w:val="21"/>
+          <w:szCs w:val="21"/>
+        </w:rPr>
+      </w:pPr>
+      <w:r>
+        <w:rPr>
+          <w:rFonts w:ascii="Segoe UI" w:eastAsia="Times New Roman" w:hAnsi="Segoe UI" w:cs="Segoe UI"/>
+          <w:color w:val="24292E"/>
+          <w:sz w:val="21"/>
+          <w:szCs w:val="21"/>
+        </w:rPr>
+        <w:t> </w:t>
+      </w:r>
+    </w:p>
+    <w:p>
+      <w:pPr>
+        <w:shd w:val="clear" w:color="auto" w:fill="FFFFFF"/>
+        <w:spacing w:after="0" w:line="240" w:lineRule="auto"/>
+        <w:rPr>
+          <w:rFonts w:ascii="Segoe UI" w:eastAsia="Times New Roman" w:hAnsi="Segoe UI" w:cs="Segoe UI"/>
+          <w:color w:val="586069"/>
+          <w:sz w:val="21"/>
+          <w:szCs w:val="21"/>
+        </w:rPr>
+      </w:pPr>
+      <w:r>
+        <w:rPr>
+          <w:rFonts w:ascii="Segoe UI" w:eastAsia="Times New Roman" w:hAnsi="Segoe UI" w:cs="Segoe UI"/>
+          <w:color w:val="586069"/>
+          <w:sz w:val="21"/>
+          <w:szCs w:val="21"/>
+        </w:rPr>
+        <w:lastRenderedPageBreak/>
+        <w:t>Commits on May 25, 2020</w:t>
+      </w:r>
+    </w:p>
+    <w:p>
+      <w:pPr>
+        <w:numPr>
+          <w:ilvl w:val="0"/>
+          <w:numId w:val="6"/>
+        </w:numPr>
+        <w:pBdr>
+          <w:top w:val="single" w:sz="6" w:space="0" w:color="D1D5DA"/>
+          <w:left w:val="single" w:sz="6" w:space="0" w:color="D1D5DA"/>
+          <w:bottom w:val="single" w:sz="6" w:space="0" w:color="D1D5DA"/>
+          <w:right w:val="single" w:sz="6" w:space="0" w:color="D1D5DA"/>
+        </w:pBdr>
+        <w:shd w:val="clear" w:color="auto" w:fill="FFFFFF"/>
+        <w:spacing w:after="100" w:afterAutospacing="1" w:line="240" w:lineRule="auto"/>
+        <w:rPr>
+          <w:rFonts w:ascii="Segoe UI" w:eastAsia="Times New Roman" w:hAnsi="Segoe UI" w:cs="Segoe UI"/>
+          <w:color w:val="444D56"/>
+          <w:sz w:val="21"/>
+          <w:szCs w:val="21"/>
+        </w:rPr>
+      </w:pPr>
+      <w:hyperlink r:id="rId16" w:history="1">
+        <w:r>
+          <w:rPr>
+            <w:rFonts w:ascii="Segoe UI" w:eastAsia="Times New Roman" w:hAnsi="Segoe UI" w:cs="Segoe UI"/>
+            <w:color w:val="444D56"/>
+            <w:sz w:val="21"/>
+            <w:szCs w:val="21"/>
+            <w:u w:val="single"/>
+          </w:rPr>
+          <w:t>Finished parser and functions working</w:t>
+        </w:r>
+      </w:hyperlink>
+      <w:r>
+        <w:rPr>
+          <w:rFonts w:ascii="Segoe UI" w:eastAsia="Times New Roman" w:hAnsi="Segoe UI" w:cs="Segoe UI"/>
+          <w:color w:val="444D56"/>
+          <w:sz w:val="21"/>
+          <w:szCs w:val="21"/>
+        </w:rPr>
+        <w:t> …</w:t>
+      </w:r>
+    </w:p>
+    <w:p>
+      <w:pPr>
+        <w:pBdr>
+          <w:top w:val="single" w:sz="6" w:space="0" w:color="D1D5DA"/>
+          <w:left w:val="single" w:sz="6" w:space="0" w:color="D1D5DA"/>
+          <w:bottom w:val="single" w:sz="6" w:space="0" w:color="D1D5DA"/>
+          <w:right w:val="single" w:sz="6" w:space="0" w:color="D1D5DA"/>
+        </w:pBdr>
+        <w:shd w:val="clear" w:color="auto" w:fill="FFFFFF"/>
+        <w:spacing w:beforeAutospacing="1" w:after="0" w:afterAutospacing="1" w:line="240" w:lineRule="auto"/>
+        <w:ind w:left="720"/>
+        <w:rPr>
+          <w:rFonts w:ascii="Segoe UI" w:eastAsia="Times New Roman" w:hAnsi="Segoe UI" w:cs="Segoe UI"/>
+          <w:color w:val="24292E"/>
+          <w:sz w:val="21"/>
+          <w:szCs w:val="21"/>
+        </w:rPr>
+      </w:pPr>
+      <w:r>
+        <w:rPr>
+          <w:rFonts w:ascii="Segoe UI" w:eastAsia="Times New Roman" w:hAnsi="Segoe UI" w:cs="Segoe UI"/>
+          <w:noProof/>
+          <w:color w:val="0366D6"/>
+          <w:sz w:val="21"/>
+          <w:szCs w:val="21"/>
+          <w:shd w:val="clear" w:color="auto" w:fill="FFFFFF"/>
+        </w:rPr>
+        <w:drawing>
+          <wp:inline distT="0" distB="0" distL="0" distR="0">
+            <wp:extent cx="190500" cy="190500"/>
+            <wp:effectExtent l="0" t="0" r="0" b="0"/>
+            <wp:docPr id="12" name="Imagen 12" descr="@EduardoToraya">
+              <a:hlinkClick xmlns:a="http://schemas.openxmlformats.org/drawingml/2006/main" r:id="rId9"/>
+            </wp:docPr>
+            <wp:cNvGraphicFramePr>
+              <a:graphicFrameLocks xmlns:a="http://schemas.openxmlformats.org/drawingml/2006/main" noChangeAspect="1"/>
+            </wp:cNvGraphicFramePr>
+            <a:graphic xmlns:a="http://schemas.openxmlformats.org/drawingml/2006/main">
+              <a:graphicData uri="http://schemas.openxmlformats.org/drawingml/2006/picture">
+                <pic:pic xmlns:pic="http://schemas.openxmlformats.org/drawingml/2006/picture">
+                  <pic:nvPicPr>
+                    <pic:cNvPr id="0" name="Picture 3" descr="@EduardoToraya">
+                      <a:hlinkClick r:id="rId9"/>
+                    </pic:cNvPr>
+                    <pic:cNvPicPr>
+                      <a:picLocks noChangeAspect="1" noChangeArrowheads="1"/>
+                    </pic:cNvPicPr>
+                  </pic:nvPicPr>
+                  <pic:blipFill>
+                    <a:blip r:embed="rId10" cstate="print">
+                      <a:extLst>
+                        <a:ext uri="{28A0092B-C50C-407E-A947-70E740481C1C}">
+                          <a14:useLocalDpi xmlns:a14="http://schemas.microsoft.com/office/drawing/2010/main" val="0"/>
+                        </a:ext>
+                      </a:extLst>
+                    </a:blip>
+                    <a:srcRect/>
+                    <a:stretch>
+                      <a:fillRect/>
+                    </a:stretch>
+                  </pic:blipFill>
+                  <pic:spPr bwMode="auto">
+                    <a:xfrm>
+                      <a:off x="0" y="0"/>
+                      <a:ext cx="190500" cy="190500"/>
+                    </a:xfrm>
+                    <a:prstGeom prst="rect">
+                      <a:avLst/>
+                    </a:prstGeom>
+                    <a:noFill/>
+                    <a:ln>
+                      <a:noFill/>
+                    </a:ln>
+                  </pic:spPr>
+                </pic:pic>
+              </a:graphicData>
+            </a:graphic>
+          </wp:inline>
+        </w:drawing>
+      </w:r>
+    </w:p>
+    <w:p>
+      <w:pPr>
+        <w:pBdr>
+          <w:top w:val="single" w:sz="6" w:space="0" w:color="D1D5DA"/>
+          <w:left w:val="single" w:sz="6" w:space="0" w:color="D1D5DA"/>
+          <w:bottom w:val="single" w:sz="6" w:space="0" w:color="D1D5DA"/>
+          <w:right w:val="single" w:sz="6" w:space="0" w:color="D1D5DA"/>
+        </w:pBdr>
+        <w:shd w:val="clear" w:color="auto" w:fill="FFFFFF"/>
+        <w:spacing w:beforeAutospacing="1" w:after="0" w:afterAutospacing="1" w:line="240" w:lineRule="auto"/>
+        <w:ind w:left="720"/>
+        <w:rPr>
+          <w:rFonts w:ascii="Segoe UI" w:eastAsia="Times New Roman" w:hAnsi="Segoe UI" w:cs="Segoe UI"/>
+          <w:color w:val="24292E"/>
+          <w:sz w:val="21"/>
+          <w:szCs w:val="21"/>
+        </w:rPr>
+      </w:pPr>
+      <w:hyperlink r:id="rId17" w:history="1">
+        <w:r>
+          <w:rPr>
+            <w:rFonts w:ascii="Segoe UI" w:eastAsia="Times New Roman" w:hAnsi="Segoe UI" w:cs="Segoe UI"/>
+            <w:b/>
+            <w:bCs/>
+            <w:color w:val="24292E"/>
+            <w:sz w:val="21"/>
+            <w:szCs w:val="21"/>
+            <w:u w:val="single"/>
+          </w:rPr>
+          <w:t>EduardoToraya</w:t>
+        </w:r>
+      </w:hyperlink>
+      <w:r>
+        <w:rPr>
+          <w:rFonts w:ascii="Segoe UI" w:eastAsia="Times New Roman" w:hAnsi="Segoe UI" w:cs="Segoe UI"/>
+          <w:color w:val="24292E"/>
+          <w:sz w:val="21"/>
+          <w:szCs w:val="21"/>
+        </w:rPr>
+        <w:t> committed 3 days ago</w:t>
+      </w:r>
+    </w:p>
+    <w:p>
+      <w:pPr>
+        <w:pBdr>
+          <w:top w:val="single" w:sz="6" w:space="0" w:color="D1D5DA"/>
+          <w:left w:val="single" w:sz="6" w:space="0" w:color="D1D5DA"/>
+          <w:bottom w:val="single" w:sz="6" w:space="0" w:color="D1D5DA"/>
+          <w:right w:val="single" w:sz="6" w:space="0" w:color="D1D5DA"/>
+        </w:pBdr>
+        <w:shd w:val="clear" w:color="auto" w:fill="FFFFFF"/>
+        <w:spacing w:beforeAutospacing="1" w:after="0" w:afterAutospacing="1" w:line="240" w:lineRule="auto"/>
+        <w:ind w:left="720"/>
+        <w:textAlignment w:val="center"/>
+        <w:rPr>
+          <w:rFonts w:ascii="Segoe UI" w:eastAsia="Times New Roman" w:hAnsi="Segoe UI" w:cs="Segoe UI"/>
+          <w:color w:val="24292E"/>
+          <w:sz w:val="21"/>
+          <w:szCs w:val="21"/>
+        </w:rPr>
+      </w:pPr>
+      <w:hyperlink r:id="rId18" w:history="1">
+        <w:r>
+          <w:rPr>
+            <w:rFonts w:ascii="Consolas" w:eastAsia="Times New Roman" w:hAnsi="Consolas" w:cs="Segoe UI"/>
+            <w:b/>
+            <w:bCs/>
+            <w:color w:val="0366D6"/>
+            <w:sz w:val="18"/>
+            <w:szCs w:val="18"/>
+            <w:u w:val="single"/>
+            <w:shd w:val="clear" w:color="auto" w:fill="FFFFFF"/>
+          </w:rPr>
+          <w:t>0bd6bf2</w:t>
+        </w:r>
+      </w:hyperlink>
+    </w:p>
+    <w:p>
+      <w:pPr>
+        <w:pBdr>
+          <w:top w:val="single" w:sz="6" w:space="0" w:color="D1D5DA"/>
+          <w:left w:val="single" w:sz="6" w:space="0" w:color="D1D5DA"/>
+          <w:bottom w:val="single" w:sz="6" w:space="0" w:color="D1D5DA"/>
+          <w:right w:val="single" w:sz="6" w:space="0" w:color="D1D5DA"/>
+        </w:pBdr>
+        <w:shd w:val="clear" w:color="auto" w:fill="FFFFFF"/>
+        <w:spacing w:beforeAutospacing="1" w:after="0" w:afterAutospacing="1" w:line="240" w:lineRule="auto"/>
+        <w:ind w:left="720"/>
+        <w:rPr>
+          <w:rFonts w:ascii="Segoe UI" w:eastAsia="Times New Roman" w:hAnsi="Segoe UI" w:cs="Segoe UI"/>
+          <w:color w:val="24292E"/>
+          <w:sz w:val="21"/>
+          <w:szCs w:val="21"/>
+        </w:rPr>
+      </w:pPr>
+      <w:r>
+        <w:rPr>
+          <w:rFonts w:ascii="Segoe UI" w:eastAsia="Times New Roman" w:hAnsi="Segoe UI" w:cs="Segoe UI"/>
+          <w:color w:val="24292E"/>
+          <w:sz w:val="21"/>
+          <w:szCs w:val="21"/>
+        </w:rPr>
+        <w:t> </w:t>
+      </w:r>
+    </w:p>
+    <w:p>
+      <w:pPr>
+        <w:shd w:val="clear" w:color="auto" w:fill="FFFFFF"/>
+        <w:spacing w:after="0" w:line="240" w:lineRule="auto"/>
+        <w:rPr>
+          <w:rFonts w:ascii="Segoe UI" w:eastAsia="Times New Roman" w:hAnsi="Segoe UI" w:cs="Segoe UI"/>
+          <w:color w:val="586069"/>
+          <w:sz w:val="21"/>
+          <w:szCs w:val="21"/>
+        </w:rPr>
+      </w:pPr>
+      <w:r>
+        <w:rPr>
+          <w:rFonts w:ascii="Segoe UI" w:eastAsia="Times New Roman" w:hAnsi="Segoe UI" w:cs="Segoe UI"/>
+          <w:color w:val="586069"/>
+          <w:sz w:val="21"/>
+          <w:szCs w:val="21"/>
+        </w:rPr>
+        <w:t>Commits on May 19, 2020</w:t>
+      </w:r>
+    </w:p>
+    <w:p>
+      <w:pPr>
+        <w:numPr>
+          <w:ilvl w:val="0"/>
+          <w:numId w:val="7"/>
+        </w:numPr>
+        <w:pBdr>
+          <w:top w:val="single" w:sz="6" w:space="0" w:color="D1D5DA"/>
+          <w:left w:val="single" w:sz="6" w:space="0" w:color="D1D5DA"/>
+          <w:bottom w:val="single" w:sz="6" w:space="0" w:color="D1D5DA"/>
+          <w:right w:val="single" w:sz="6" w:space="0" w:color="D1D5DA"/>
+        </w:pBdr>
+        <w:shd w:val="clear" w:color="auto" w:fill="FFFFFF"/>
+        <w:spacing w:after="100" w:afterAutospacing="1" w:line="240" w:lineRule="auto"/>
+        <w:rPr>
+          <w:rFonts w:ascii="Segoe UI" w:eastAsia="Times New Roman" w:hAnsi="Segoe UI" w:cs="Segoe UI"/>
+          <w:color w:val="444D56"/>
+          <w:sz w:val="21"/>
+          <w:szCs w:val="21"/>
+        </w:rPr>
+      </w:pPr>
+      <w:hyperlink r:id="rId19" w:history="1">
+        <w:r>
+          <w:rPr>
+            <w:rFonts w:ascii="Segoe UI" w:eastAsia="Times New Roman" w:hAnsi="Segoe UI" w:cs="Segoe UI"/>
+            <w:color w:val="444D56"/>
+            <w:sz w:val="21"/>
+            <w:szCs w:val="21"/>
+            <w:u w:val="single"/>
+          </w:rPr>
+          <w:t>Functions added and bug repair.</w:t>
+        </w:r>
+      </w:hyperlink>
+      <w:r>
+        <w:rPr>
+          <w:rFonts w:ascii="Segoe UI" w:eastAsia="Times New Roman" w:hAnsi="Segoe UI" w:cs="Segoe UI"/>
+          <w:color w:val="444D56"/>
+          <w:sz w:val="21"/>
+          <w:szCs w:val="21"/>
+        </w:rPr>
+        <w:t> …</w:t>
+      </w:r>
+    </w:p>
+    <w:p>
+      <w:pPr>
+        <w:pBdr>
+          <w:top w:val="single" w:sz="6" w:space="0" w:color="D1D5DA"/>
+          <w:left w:val="single" w:sz="6" w:space="0" w:color="D1D5DA"/>
+          <w:bottom w:val="single" w:sz="6" w:space="0" w:color="D1D5DA"/>
+          <w:right w:val="single" w:sz="6" w:space="0" w:color="D1D5DA"/>
+        </w:pBdr>
+        <w:shd w:val="clear" w:color="auto" w:fill="FFFFFF"/>
+        <w:spacing w:beforeAutospacing="1" w:after="0" w:afterAutospacing="1" w:line="240" w:lineRule="auto"/>
+        <w:ind w:left="720"/>
+        <w:rPr>
+          <w:rFonts w:ascii="Segoe UI" w:eastAsia="Times New Roman" w:hAnsi="Segoe UI" w:cs="Segoe UI"/>
+          <w:color w:val="24292E"/>
+          <w:sz w:val="21"/>
+          <w:szCs w:val="21"/>
+        </w:rPr>
+      </w:pPr>
+      <w:r>
+        <w:rPr>
+          <w:rFonts w:ascii="Segoe UI" w:eastAsia="Times New Roman" w:hAnsi="Segoe UI" w:cs="Segoe UI"/>
+          <w:noProof/>
+          <w:color w:val="0366D6"/>
+          <w:sz w:val="21"/>
+          <w:szCs w:val="21"/>
+          <w:shd w:val="clear" w:color="auto" w:fill="FFFFFF"/>
+        </w:rPr>
+        <w:drawing>
+          <wp:inline distT="0" distB="0" distL="0" distR="0">
+            <wp:extent cx="190500" cy="190500"/>
+            <wp:effectExtent l="0" t="0" r="0" b="0"/>
+            <wp:docPr id="11" name="Imagen 11" descr="@EduardoToraya">
+              <a:hlinkClick xmlns:a="http://schemas.openxmlformats.org/drawingml/2006/main" r:id="rId9"/>
+            </wp:docPr>
+            <wp:cNvGraphicFramePr>
+              <a:graphicFrameLocks xmlns:a="http://schemas.openxmlformats.org/drawingml/2006/main" noChangeAspect="1"/>
+            </wp:cNvGraphicFramePr>
+            <a:graphic xmlns:a="http://schemas.openxmlformats.org/drawingml/2006/main">
+              <a:graphicData uri="http://schemas.openxmlformats.org/drawingml/2006/picture">
+                <pic:pic xmlns:pic="http://schemas.openxmlformats.org/drawingml/2006/picture">
+                  <pic:nvPicPr>
+                    <pic:cNvPr id="0" name="Picture 4" descr="@EduardoToraya">
+                      <a:hlinkClick r:id="rId9"/>
+                    </pic:cNvPr>
+                    <pic:cNvPicPr>
+                      <a:picLocks noChangeAspect="1" noChangeArrowheads="1"/>
+                    </pic:cNvPicPr>
+                  </pic:nvPicPr>
+                  <pic:blipFill>
+                    <a:blip r:embed="rId10" cstate="print">
+                      <a:extLst>
+                        <a:ext uri="{28A0092B-C50C-407E-A947-70E740481C1C}">
+                          <a14:useLocalDpi xmlns:a14="http://schemas.microsoft.com/office/drawing/2010/main" val="0"/>
+                        </a:ext>
+                      </a:extLst>
+                    </a:blip>
+                    <a:srcRect/>
+                    <a:stretch>
+                      <a:fillRect/>
+                    </a:stretch>
+                  </pic:blipFill>
+                  <pic:spPr bwMode="auto">
+                    <a:xfrm>
+                      <a:off x="0" y="0"/>
+                      <a:ext cx="190500" cy="190500"/>
+                    </a:xfrm>
+                    <a:prstGeom prst="rect">
+                      <a:avLst/>
+                    </a:prstGeom>
+                    <a:noFill/>
+                    <a:ln>
+                      <a:noFill/>
+                    </a:ln>
+                  </pic:spPr>
+                </pic:pic>
+              </a:graphicData>
+            </a:graphic>
+          </wp:inline>
+        </w:drawing>
+      </w:r>
+    </w:p>
+    <w:p>
+      <w:pPr>
+        <w:pBdr>
+          <w:top w:val="single" w:sz="6" w:space="0" w:color="D1D5DA"/>
+          <w:left w:val="single" w:sz="6" w:space="0" w:color="D1D5DA"/>
+          <w:bottom w:val="single" w:sz="6" w:space="0" w:color="D1D5DA"/>
+          <w:right w:val="single" w:sz="6" w:space="0" w:color="D1D5DA"/>
+        </w:pBdr>
+        <w:shd w:val="clear" w:color="auto" w:fill="FFFFFF"/>
+        <w:spacing w:beforeAutospacing="1" w:after="0" w:afterAutospacing="1" w:line="240" w:lineRule="auto"/>
+        <w:ind w:left="720"/>
+        <w:rPr>
+          <w:rFonts w:ascii="Segoe UI" w:eastAsia="Times New Roman" w:hAnsi="Segoe UI" w:cs="Segoe UI"/>
+          <w:color w:val="24292E"/>
+          <w:sz w:val="21"/>
+          <w:szCs w:val="21"/>
+        </w:rPr>
+      </w:pPr>
+      <w:hyperlink r:id="rId20" w:history="1">
+        <w:r>
+          <w:rPr>
+            <w:rFonts w:ascii="Segoe UI" w:eastAsia="Times New Roman" w:hAnsi="Segoe UI" w:cs="Segoe UI"/>
+            <w:b/>
+            <w:bCs/>
+            <w:color w:val="24292E"/>
+            <w:sz w:val="21"/>
+            <w:szCs w:val="21"/>
+            <w:u w:val="single"/>
+          </w:rPr>
+          <w:t>EduardoToraya</w:t>
+        </w:r>
+      </w:hyperlink>
+      <w:r>
+        <w:rPr>
+          <w:rFonts w:ascii="Segoe UI" w:eastAsia="Times New Roman" w:hAnsi="Segoe UI" w:cs="Segoe UI"/>
+          <w:color w:val="24292E"/>
+          <w:sz w:val="21"/>
+          <w:szCs w:val="21"/>
+        </w:rPr>
+        <w:t> committed 9 days ago</w:t>
+      </w:r>
+    </w:p>
+    <w:p>
+      <w:pPr>
+        <w:pBdr>
+          <w:top w:val="single" w:sz="6" w:space="0" w:color="D1D5DA"/>
+          <w:left w:val="single" w:sz="6" w:space="0" w:color="D1D5DA"/>
+          <w:bottom w:val="single" w:sz="6" w:space="0" w:color="D1D5DA"/>
+          <w:right w:val="single" w:sz="6" w:space="0" w:color="D1D5DA"/>
+        </w:pBdr>
+        <w:shd w:val="clear" w:color="auto" w:fill="FFFFFF"/>
+        <w:spacing w:beforeAutospacing="1" w:after="0" w:afterAutospacing="1" w:line="240" w:lineRule="auto"/>
+        <w:ind w:left="720"/>
+        <w:textAlignment w:val="center"/>
+        <w:rPr>
+          <w:rFonts w:ascii="Segoe UI" w:eastAsia="Times New Roman" w:hAnsi="Segoe UI" w:cs="Segoe UI"/>
+          <w:color w:val="24292E"/>
+          <w:sz w:val="21"/>
+          <w:szCs w:val="21"/>
+        </w:rPr>
+      </w:pPr>
+      <w:hyperlink r:id="rId21" w:history="1">
+        <w:r>
+          <w:rPr>
+            <w:rFonts w:ascii="Consolas" w:eastAsia="Times New Roman" w:hAnsi="Consolas" w:cs="Segoe UI"/>
+            <w:b/>
+            <w:bCs/>
+            <w:color w:val="0366D6"/>
+            <w:sz w:val="18"/>
+            <w:szCs w:val="18"/>
+            <w:u w:val="single"/>
+            <w:shd w:val="clear" w:color="auto" w:fill="FFFFFF"/>
+          </w:rPr>
+          <w:t>7b6a0d6</w:t>
+        </w:r>
+      </w:hyperlink>
+    </w:p>
+    <w:p>
+      <w:pPr>
+        <w:pBdr>
+          <w:top w:val="single" w:sz="6" w:space="0" w:color="D1D5DA"/>
+          <w:left w:val="single" w:sz="6" w:space="0" w:color="D1D5DA"/>
+          <w:bottom w:val="single" w:sz="6" w:space="0" w:color="D1D5DA"/>
+          <w:right w:val="single" w:sz="6" w:space="0" w:color="D1D5DA"/>
+        </w:pBdr>
+        <w:shd w:val="clear" w:color="auto" w:fill="FFFFFF"/>
+        <w:spacing w:beforeAutospacing="1" w:after="0" w:afterAutospacing="1" w:line="240" w:lineRule="auto"/>
+        <w:ind w:left="720"/>
+        <w:rPr>
+          <w:rFonts w:ascii="Segoe UI" w:eastAsia="Times New Roman" w:hAnsi="Segoe UI" w:cs="Segoe UI"/>
+          <w:color w:val="24292E"/>
+          <w:sz w:val="21"/>
+          <w:szCs w:val="21"/>
+        </w:rPr>
+      </w:pPr>
+      <w:r>
+        <w:rPr>
+          <w:rFonts w:ascii="Segoe UI" w:eastAsia="Times New Roman" w:hAnsi="Segoe UI" w:cs="Segoe UI"/>
+          <w:color w:val="24292E"/>
+          <w:sz w:val="21"/>
+          <w:szCs w:val="21"/>
+        </w:rPr>
+        <w:t> </w:t>
+      </w:r>
+    </w:p>
+    <w:p>
+      <w:pPr>
+        <w:shd w:val="clear" w:color="auto" w:fill="FFFFFF"/>
+        <w:spacing w:after="0" w:line="240" w:lineRule="auto"/>
+        <w:rPr>
+          <w:rFonts w:ascii="Segoe UI" w:eastAsia="Times New Roman" w:hAnsi="Segoe UI" w:cs="Segoe UI"/>
+          <w:color w:val="586069"/>
+          <w:sz w:val="21"/>
+          <w:szCs w:val="21"/>
+        </w:rPr>
+      </w:pPr>
+      <w:r>
+        <w:rPr>
+          <w:rFonts w:ascii="Segoe UI" w:eastAsia="Times New Roman" w:hAnsi="Segoe UI" w:cs="Segoe UI"/>
+          <w:color w:val="586069"/>
+          <w:sz w:val="21"/>
+          <w:szCs w:val="21"/>
+        </w:rPr>
+        <w:t>Commits on May 17, 2020</w:t>
+      </w:r>
+    </w:p>
+    <w:p>
+      <w:pPr>
+        <w:numPr>
+          <w:ilvl w:val="0"/>
+          <w:numId w:val="8"/>
+        </w:numPr>
+        <w:pBdr>
+          <w:top w:val="single" w:sz="6" w:space="0" w:color="D1D5DA"/>
+          <w:left w:val="single" w:sz="6" w:space="0" w:color="D1D5DA"/>
+          <w:bottom w:val="single" w:sz="6" w:space="0" w:color="D1D5DA"/>
+          <w:right w:val="single" w:sz="6" w:space="0" w:color="D1D5DA"/>
+        </w:pBdr>
+        <w:shd w:val="clear" w:color="auto" w:fill="F6F8FA"/>
+        <w:spacing w:after="100" w:afterAutospacing="1" w:line="240" w:lineRule="auto"/>
+        <w:rPr>
+          <w:rFonts w:ascii="Segoe UI" w:eastAsia="Times New Roman" w:hAnsi="Segoe UI" w:cs="Segoe UI"/>
+          <w:color w:val="444D56"/>
+          <w:sz w:val="21"/>
+          <w:szCs w:val="21"/>
+        </w:rPr>
+      </w:pPr>
+      <w:hyperlink r:id="rId22" w:history="1">
+        <w:r>
+          <w:rPr>
+            <w:rFonts w:ascii="Segoe UI" w:eastAsia="Times New Roman" w:hAnsi="Segoe UI" w:cs="Segoe UI"/>
+            <w:color w:val="444D56"/>
+            <w:sz w:val="21"/>
+            <w:szCs w:val="21"/>
+            <w:u w:val="single"/>
+          </w:rPr>
+          <w:t>Update a funciones</w:t>
+        </w:r>
+      </w:hyperlink>
+    </w:p>
+    <w:p>
+      <w:pPr>
+        <w:pBdr>
+          <w:top w:val="single" w:sz="6" w:space="0" w:color="D1D5DA"/>
+          <w:left w:val="single" w:sz="6" w:space="0" w:color="D1D5DA"/>
+          <w:bottom w:val="single" w:sz="6" w:space="0" w:color="D1D5DA"/>
+          <w:right w:val="single" w:sz="6" w:space="0" w:color="D1D5DA"/>
+        </w:pBdr>
+        <w:shd w:val="clear" w:color="auto" w:fill="F6FBFF"/>
+        <w:spacing w:beforeAutospacing="1" w:after="0" w:afterAutospacing="1" w:line="240" w:lineRule="auto"/>
+        <w:ind w:left="720"/>
+        <w:rPr>
+          <w:rFonts w:ascii="Segoe UI" w:eastAsia="Times New Roman" w:hAnsi="Segoe UI" w:cs="Segoe UI"/>
+          <w:color w:val="24292E"/>
+          <w:sz w:val="21"/>
+          <w:szCs w:val="21"/>
+        </w:rPr>
+      </w:pPr>
+      <w:r>
+        <w:rPr>
+          <w:rFonts w:ascii="Segoe UI" w:eastAsia="Times New Roman" w:hAnsi="Segoe UI" w:cs="Segoe UI"/>
+          <w:noProof/>
+          <w:color w:val="0366D6"/>
+          <w:sz w:val="21"/>
+          <w:szCs w:val="21"/>
+          <w:shd w:val="clear" w:color="auto" w:fill="FFFFFF"/>
+        </w:rPr>
+        <w:drawing>
+          <wp:inline distT="0" distB="0" distL="0" distR="0">
+            <wp:extent cx="190500" cy="190500"/>
+            <wp:effectExtent l="0" t="0" r="0" b="0"/>
+            <wp:docPr id="10" name="Imagen 10" descr="@EduardoToraya">
+              <a:hlinkClick xmlns:a="http://schemas.openxmlformats.org/drawingml/2006/main" r:id="rId9"/>
+            </wp:docPr>
+            <wp:cNvGraphicFramePr>
+              <a:graphicFrameLocks xmlns:a="http://schemas.openxmlformats.org/drawingml/2006/main" noChangeAspect="1"/>
+            </wp:cNvGraphicFramePr>
+            <a:graphic xmlns:a="http://schemas.openxmlformats.org/drawingml/2006/main">
+              <a:graphicData uri="http://schemas.openxmlformats.org/drawingml/2006/picture">
+                <pic:pic xmlns:pic="http://schemas.openxmlformats.org/drawingml/2006/picture">
+                  <pic:nvPicPr>
+                    <pic:cNvPr id="0" name="Picture 5" descr="@EduardoToraya">
+                      <a:hlinkClick r:id="rId9"/>
+                    </pic:cNvPr>
+                    <pic:cNvPicPr>
+                      <a:picLocks noChangeAspect="1" noChangeArrowheads="1"/>
+                    </pic:cNvPicPr>
+                  </pic:nvPicPr>
+                  <pic:blipFill>
+                    <a:blip r:embed="rId10" cstate="print">
+                      <a:extLst>
+                        <a:ext uri="{28A0092B-C50C-407E-A947-70E740481C1C}">
+                          <a14:useLocalDpi xmlns:a14="http://schemas.microsoft.com/office/drawing/2010/main" val="0"/>
+                        </a:ext>
+                      </a:extLst>
+                    </a:blip>
+                    <a:srcRect/>
+                    <a:stretch>
+                      <a:fillRect/>
+                    </a:stretch>
+                  </pic:blipFill>
+                  <pic:spPr bwMode="auto">
+                    <a:xfrm>
+                      <a:off x="0" y="0"/>
+                      <a:ext cx="190500" cy="190500"/>
+                    </a:xfrm>
+                    <a:prstGeom prst="rect">
+                      <a:avLst/>
+                    </a:prstGeom>
+                    <a:noFill/>
+                    <a:ln>
+                      <a:noFill/>
+                    </a:ln>
+                  </pic:spPr>
+                </pic:pic>
+              </a:graphicData>
+            </a:graphic>
+          </wp:inline>
+        </w:drawing>
+      </w:r>
+    </w:p>
+    <w:p>
+      <w:pPr>
+        <w:pBdr>
+          <w:top w:val="single" w:sz="6" w:space="0" w:color="D1D5DA"/>
+          <w:left w:val="single" w:sz="6" w:space="0" w:color="D1D5DA"/>
+          <w:bottom w:val="single" w:sz="6" w:space="0" w:color="D1D5DA"/>
+          <w:right w:val="single" w:sz="6" w:space="0" w:color="D1D5DA"/>
+        </w:pBdr>
+        <w:shd w:val="clear" w:color="auto" w:fill="F6F8FA"/>
+        <w:spacing w:beforeAutospacing="1" w:after="0" w:afterAutospacing="1" w:line="240" w:lineRule="auto"/>
+        <w:ind w:left="720"/>
+        <w:rPr>
+          <w:rFonts w:ascii="Segoe UI" w:eastAsia="Times New Roman" w:hAnsi="Segoe UI" w:cs="Segoe UI"/>
+          <w:color w:val="24292E"/>
+          <w:sz w:val="21"/>
+          <w:szCs w:val="21"/>
+        </w:rPr>
+      </w:pPr>
+      <w:hyperlink r:id="rId23" w:history="1">
+        <w:r>
+          <w:rPr>
+            <w:rFonts w:ascii="Segoe UI" w:eastAsia="Times New Roman" w:hAnsi="Segoe UI" w:cs="Segoe UI"/>
+            <w:b/>
+            <w:bCs/>
+            <w:color w:val="24292E"/>
+            <w:sz w:val="21"/>
+            <w:szCs w:val="21"/>
+            <w:u w:val="single"/>
+          </w:rPr>
+          <w:t>EduardoToraya</w:t>
+        </w:r>
+      </w:hyperlink>
+      <w:r>
+        <w:rPr>
+          <w:rFonts w:ascii="Segoe UI" w:eastAsia="Times New Roman" w:hAnsi="Segoe UI" w:cs="Segoe UI"/>
+          <w:color w:val="24292E"/>
+          <w:sz w:val="21"/>
+          <w:szCs w:val="21"/>
+        </w:rPr>
+        <w:t> committed 11 days ago</w:t>
+      </w:r>
+    </w:p>
+    <w:p>
+      <w:pPr>
+        <w:pBdr>
+          <w:top w:val="single" w:sz="6" w:space="0" w:color="D1D5DA"/>
+          <w:left w:val="single" w:sz="6" w:space="0" w:color="D1D5DA"/>
+          <w:bottom w:val="single" w:sz="6" w:space="0" w:color="D1D5DA"/>
+          <w:right w:val="single" w:sz="6" w:space="0" w:color="D1D5DA"/>
+        </w:pBdr>
+        <w:shd w:val="clear" w:color="auto" w:fill="F6F8FA"/>
+        <w:spacing w:beforeAutospacing="1" w:after="0" w:afterAutospacing="1" w:line="240" w:lineRule="auto"/>
+        <w:ind w:left="720"/>
+        <w:textAlignment w:val="center"/>
+        <w:rPr>
+          <w:rFonts w:ascii="Segoe UI" w:eastAsia="Times New Roman" w:hAnsi="Segoe UI" w:cs="Segoe UI"/>
+          <w:color w:val="24292E"/>
+          <w:sz w:val="21"/>
+          <w:szCs w:val="21"/>
+        </w:rPr>
+      </w:pPr>
+      <w:hyperlink r:id="rId24" w:history="1">
+        <w:r>
+          <w:rPr>
+            <w:rFonts w:ascii="Consolas" w:eastAsia="Times New Roman" w:hAnsi="Consolas" w:cs="Segoe UI"/>
+            <w:b/>
+            <w:bCs/>
+            <w:color w:val="0366D6"/>
+            <w:sz w:val="18"/>
+            <w:szCs w:val="18"/>
+            <w:u w:val="single"/>
+            <w:shd w:val="clear" w:color="auto" w:fill="FFFFFF"/>
+          </w:rPr>
+          <w:t>7a7f7d3</w:t>
+        </w:r>
+      </w:hyperlink>
+    </w:p>
+    <w:p>
+      <w:pPr>
+        <w:pBdr>
+          <w:top w:val="single" w:sz="6" w:space="0" w:color="D1D5DA"/>
+          <w:left w:val="single" w:sz="6" w:space="0" w:color="D1D5DA"/>
+          <w:bottom w:val="single" w:sz="6" w:space="0" w:color="D1D5DA"/>
+          <w:right w:val="single" w:sz="6" w:space="0" w:color="D1D5DA"/>
+        </w:pBdr>
+        <w:shd w:val="clear" w:color="auto" w:fill="F6F8FA"/>
+        <w:spacing w:beforeAutospacing="1" w:after="0" w:afterAutospacing="1" w:line="240" w:lineRule="auto"/>
+        <w:ind w:left="720"/>
+        <w:rPr>
+          <w:rFonts w:ascii="Segoe UI" w:eastAsia="Times New Roman" w:hAnsi="Segoe UI" w:cs="Segoe UI"/>
+          <w:color w:val="24292E"/>
+          <w:sz w:val="21"/>
+          <w:szCs w:val="21"/>
+        </w:rPr>
+      </w:pPr>
+      <w:r>
+        <w:rPr>
+          <w:rFonts w:ascii="Segoe UI" w:eastAsia="Times New Roman" w:hAnsi="Segoe UI" w:cs="Segoe UI"/>
+          <w:color w:val="24292E"/>
+          <w:sz w:val="21"/>
+          <w:szCs w:val="21"/>
+        </w:rPr>
+        <w:t> </w:t>
+      </w:r>
+    </w:p>
+    <w:p>
+      <w:pPr>
+        <w:numPr>
+          <w:ilvl w:val="0"/>
+          <w:numId w:val="8"/>
+        </w:numPr>
+        <w:pBdr>
+          <w:top w:val="single" w:sz="6" w:space="6" w:color="E1E4E8"/>
+          <w:left w:val="single" w:sz="6" w:space="0" w:color="D1D5DA"/>
+          <w:bottom w:val="single" w:sz="6" w:space="0" w:color="D1D5DA"/>
+          <w:right w:val="single" w:sz="6" w:space="0" w:color="D1D5DA"/>
+        </w:pBdr>
+        <w:shd w:val="clear" w:color="auto" w:fill="FFFFFF"/>
+        <w:spacing w:after="100" w:afterAutospacing="1" w:line="240" w:lineRule="auto"/>
+        <w:rPr>
+          <w:rFonts w:ascii="Segoe UI" w:eastAsia="Times New Roman" w:hAnsi="Segoe UI" w:cs="Segoe UI"/>
+          <w:color w:val="444D56"/>
+          <w:sz w:val="21"/>
+          <w:szCs w:val="21"/>
+        </w:rPr>
+      </w:pPr>
+      <w:hyperlink r:id="rId25" w:history="1">
+        <w:r>
+          <w:rPr>
+            <w:rFonts w:ascii="Segoe UI" w:eastAsia="Times New Roman" w:hAnsi="Segoe UI" w:cs="Segoe UI"/>
+            <w:color w:val="444D56"/>
+            <w:sz w:val="21"/>
+            <w:szCs w:val="21"/>
+            <w:u w:val="single"/>
+          </w:rPr>
+          <w:t>changes to function</w:t>
+        </w:r>
+      </w:hyperlink>
+    </w:p>
+    <w:p>
+      <w:pPr>
+        <w:pBdr>
+          <w:top w:val="single" w:sz="6" w:space="6" w:color="E1E4E8"/>
+          <w:left w:val="single" w:sz="6" w:space="0" w:color="D1D5DA"/>
+          <w:bottom w:val="single" w:sz="6" w:space="0" w:color="D1D5DA"/>
+          <w:right w:val="single" w:sz="6" w:space="0" w:color="D1D5DA"/>
+        </w:pBdr>
+        <w:shd w:val="clear" w:color="auto" w:fill="FFFFFF"/>
+        <w:spacing w:beforeAutospacing="1" w:after="0" w:afterAutospacing="1" w:line="240" w:lineRule="auto"/>
+        <w:ind w:left="720"/>
+        <w:rPr>
+          <w:rFonts w:ascii="Segoe UI" w:eastAsia="Times New Roman" w:hAnsi="Segoe UI" w:cs="Segoe UI"/>
+          <w:color w:val="24292E"/>
+          <w:sz w:val="21"/>
+          <w:szCs w:val="21"/>
+        </w:rPr>
+      </w:pPr>
+      <w:r>
+        <w:rPr>
+          <w:rFonts w:ascii="Segoe UI" w:eastAsia="Times New Roman" w:hAnsi="Segoe UI" w:cs="Segoe UI"/>
+          <w:noProof/>
+          <w:color w:val="0366D6"/>
+          <w:sz w:val="21"/>
+          <w:szCs w:val="21"/>
+          <w:shd w:val="clear" w:color="auto" w:fill="FFFFFF"/>
+        </w:rPr>
+        <w:drawing>
+          <wp:inline distT="0" distB="0" distL="0" distR="0">
+            <wp:extent cx="190500" cy="190500"/>
+            <wp:effectExtent l="0" t="0" r="0" b="0"/>
+            <wp:docPr id="9" name="Imagen 9" descr="@EduardoToraya">
+              <a:hlinkClick xmlns:a="http://schemas.openxmlformats.org/drawingml/2006/main" r:id="rId9"/>
+            </wp:docPr>
+            <wp:cNvGraphicFramePr>
+              <a:graphicFrameLocks xmlns:a="http://schemas.openxmlformats.org/drawingml/2006/main" noChangeAspect="1"/>
+            </wp:cNvGraphicFramePr>
+            <a:graphic xmlns:a="http://schemas.openxmlformats.org/drawingml/2006/main">
+              <a:graphicData uri="http://schemas.openxmlformats.org/drawingml/2006/picture">
+                <pic:pic xmlns:pic="http://schemas.openxmlformats.org/drawingml/2006/picture">
+                  <pic:nvPicPr>
+                    <pic:cNvPr id="0" name="Picture 6" descr="@EduardoToraya">
+                      <a:hlinkClick r:id="rId9"/>
+                    </pic:cNvPr>
+                    <pic:cNvPicPr>
+                      <a:picLocks noChangeAspect="1" noChangeArrowheads="1"/>
+                    </pic:cNvPicPr>
+                  </pic:nvPicPr>
+                  <pic:blipFill>
+                    <a:blip r:embed="rId10" cstate="print">
+                      <a:extLst>
+                        <a:ext uri="{28A0092B-C50C-407E-A947-70E740481C1C}">
+                          <a14:useLocalDpi xmlns:a14="http://schemas.microsoft.com/office/drawing/2010/main" val="0"/>
+                        </a:ext>
+                      </a:extLst>
+                    </a:blip>
+                    <a:srcRect/>
+                    <a:stretch>
+                      <a:fillRect/>
+                    </a:stretch>
+                  </pic:blipFill>
+                  <pic:spPr bwMode="auto">
+                    <a:xfrm>
+                      <a:off x="0" y="0"/>
+                      <a:ext cx="190500" cy="190500"/>
+                    </a:xfrm>
+                    <a:prstGeom prst="rect">
+                      <a:avLst/>
+                    </a:prstGeom>
+                    <a:noFill/>
+                    <a:ln>
+                      <a:noFill/>
+                    </a:ln>
+                  </pic:spPr>
+                </pic:pic>
+              </a:graphicData>
+            </a:graphic>
+          </wp:inline>
+        </w:drawing>
+      </w:r>
+    </w:p>
+    <w:p>
+      <w:pPr>
+        <w:pBdr>
+          <w:top w:val="single" w:sz="6" w:space="6" w:color="E1E4E8"/>
+          <w:left w:val="single" w:sz="6" w:space="0" w:color="D1D5DA"/>
+          <w:bottom w:val="single" w:sz="6" w:space="0" w:color="D1D5DA"/>
+          <w:right w:val="single" w:sz="6" w:space="0" w:color="D1D5DA"/>
+        </w:pBdr>
+        <w:shd w:val="clear" w:color="auto" w:fill="FFFFFF"/>
+        <w:spacing w:beforeAutospacing="1" w:after="0" w:afterAutospacing="1" w:line="240" w:lineRule="auto"/>
+        <w:ind w:left="720"/>
+        <w:rPr>
+          <w:rFonts w:ascii="Segoe UI" w:eastAsia="Times New Roman" w:hAnsi="Segoe UI" w:cs="Segoe UI"/>
+          <w:color w:val="24292E"/>
+          <w:sz w:val="21"/>
+          <w:szCs w:val="21"/>
+        </w:rPr>
+      </w:pPr>
+      <w:hyperlink r:id="rId26" w:history="1">
+        <w:r>
+          <w:rPr>
+            <w:rFonts w:ascii="Segoe UI" w:eastAsia="Times New Roman" w:hAnsi="Segoe UI" w:cs="Segoe UI"/>
+            <w:b/>
+            <w:bCs/>
+            <w:color w:val="24292E"/>
+            <w:sz w:val="21"/>
+            <w:szCs w:val="21"/>
+            <w:u w:val="single"/>
+          </w:rPr>
+          <w:t>EduardoToraya</w:t>
+        </w:r>
+      </w:hyperlink>
+      <w:r>
+        <w:rPr>
+          <w:rFonts w:ascii="Segoe UI" w:eastAsia="Times New Roman" w:hAnsi="Segoe UI" w:cs="Segoe UI"/>
+          <w:color w:val="24292E"/>
+          <w:sz w:val="21"/>
+          <w:szCs w:val="21"/>
+        </w:rPr>
+        <w:t> committed 11 days ago</w:t>
+      </w:r>
+    </w:p>
+    <w:p>
+      <w:pPr>
+        <w:pBdr>
+          <w:top w:val="single" w:sz="6" w:space="6" w:color="E1E4E8"/>
+          <w:left w:val="single" w:sz="6" w:space="0" w:color="D1D5DA"/>
+          <w:bottom w:val="single" w:sz="6" w:space="0" w:color="D1D5DA"/>
+          <w:right w:val="single" w:sz="6" w:space="0" w:color="D1D5DA"/>
+        </w:pBdr>
+        <w:shd w:val="clear" w:color="auto" w:fill="FFFFFF"/>
+        <w:spacing w:beforeAutospacing="1" w:after="0" w:afterAutospacing="1" w:line="240" w:lineRule="auto"/>
+        <w:ind w:left="720"/>
+        <w:textAlignment w:val="center"/>
+        <w:rPr>
+          <w:rFonts w:ascii="Segoe UI" w:eastAsia="Times New Roman" w:hAnsi="Segoe UI" w:cs="Segoe UI"/>
+          <w:color w:val="24292E"/>
+          <w:sz w:val="21"/>
+          <w:szCs w:val="21"/>
+        </w:rPr>
+      </w:pPr>
+      <w:hyperlink r:id="rId27" w:history="1">
+        <w:r>
+          <w:rPr>
+            <w:rFonts w:ascii="Consolas" w:eastAsia="Times New Roman" w:hAnsi="Consolas" w:cs="Segoe UI"/>
+            <w:b/>
+            <w:bCs/>
+            <w:color w:val="0366D6"/>
+            <w:sz w:val="18"/>
+            <w:szCs w:val="18"/>
+            <w:u w:val="single"/>
+            <w:shd w:val="clear" w:color="auto" w:fill="FFFFFF"/>
+          </w:rPr>
+          <w:t>8337952</w:t>
+        </w:r>
+      </w:hyperlink>
+    </w:p>
+    <w:p>
+      <w:pPr>
+        <w:pBdr>
+          <w:top w:val="single" w:sz="6" w:space="6" w:color="E1E4E8"/>
+          <w:left w:val="single" w:sz="6" w:space="0" w:color="D1D5DA"/>
+          <w:bottom w:val="single" w:sz="6" w:space="0" w:color="D1D5DA"/>
+          <w:right w:val="single" w:sz="6" w:space="0" w:color="D1D5DA"/>
+        </w:pBdr>
+        <w:shd w:val="clear" w:color="auto" w:fill="FFFFFF"/>
+        <w:spacing w:beforeAutospacing="1" w:after="0" w:afterAutospacing="1" w:line="240" w:lineRule="auto"/>
+        <w:ind w:left="720"/>
+        <w:rPr>
+          <w:rFonts w:ascii="Segoe UI" w:eastAsia="Times New Roman" w:hAnsi="Segoe UI" w:cs="Segoe UI"/>
+          <w:color w:val="24292E"/>
+          <w:sz w:val="21"/>
+          <w:szCs w:val="21"/>
+        </w:rPr>
+      </w:pPr>
+      <w:r>
+        <w:rPr>
+          <w:rFonts w:ascii="Segoe UI" w:eastAsia="Times New Roman" w:hAnsi="Segoe UI" w:cs="Segoe UI"/>
+          <w:color w:val="24292E"/>
+          <w:sz w:val="21"/>
+          <w:szCs w:val="21"/>
+        </w:rPr>
+        <w:t> </w:t>
+      </w:r>
+    </w:p>
+    <w:p>
+      <w:pPr>
+        <w:shd w:val="clear" w:color="auto" w:fill="FFFFFF"/>
+        <w:spacing w:after="0" w:line="240" w:lineRule="auto"/>
+        <w:rPr>
+          <w:rFonts w:ascii="Segoe UI" w:eastAsia="Times New Roman" w:hAnsi="Segoe UI" w:cs="Segoe UI"/>
+          <w:color w:val="586069"/>
+          <w:sz w:val="21"/>
+          <w:szCs w:val="21"/>
+        </w:rPr>
+      </w:pPr>
+      <w:r>
+        <w:rPr>
+          <w:rFonts w:ascii="Segoe UI" w:eastAsia="Times New Roman" w:hAnsi="Segoe UI" w:cs="Segoe UI"/>
+          <w:color w:val="586069"/>
+          <w:sz w:val="21"/>
+          <w:szCs w:val="21"/>
+        </w:rPr>
+        <w:t>Commits on May 13, 2020</w:t>
+      </w:r>
+    </w:p>
+    <w:p>
+      <w:pPr>
+        <w:numPr>
+          <w:ilvl w:val="0"/>
+          <w:numId w:val="9"/>
+        </w:numPr>
+        <w:pBdr>
+          <w:top w:val="single" w:sz="6" w:space="0" w:color="D1D5DA"/>
+          <w:left w:val="single" w:sz="6" w:space="0" w:color="D1D5DA"/>
+          <w:bottom w:val="single" w:sz="6" w:space="0" w:color="D1D5DA"/>
+          <w:right w:val="single" w:sz="6" w:space="0" w:color="D1D5DA"/>
+        </w:pBdr>
+        <w:shd w:val="clear" w:color="auto" w:fill="FFFFFF"/>
+        <w:spacing w:after="100" w:afterAutospacing="1" w:line="240" w:lineRule="auto"/>
+        <w:rPr>
+          <w:rFonts w:ascii="Segoe UI" w:eastAsia="Times New Roman" w:hAnsi="Segoe UI" w:cs="Segoe UI"/>
+          <w:color w:val="444D56"/>
+          <w:sz w:val="21"/>
+          <w:szCs w:val="21"/>
+        </w:rPr>
+      </w:pPr>
+      <w:hyperlink r:id="rId28" w:history="1">
+        <w:r>
+          <w:rPr>
+            <w:rFonts w:ascii="Segoe UI" w:eastAsia="Times New Roman" w:hAnsi="Segoe UI" w:cs="Segoe UI"/>
+            <w:color w:val="444D56"/>
+            <w:sz w:val="21"/>
+            <w:szCs w:val="21"/>
+            <w:u w:val="single"/>
+          </w:rPr>
+          <w:t>Update on memory management</w:t>
+        </w:r>
+      </w:hyperlink>
+    </w:p>
+    <w:p>
+      <w:pPr>
+        <w:pBdr>
+          <w:top w:val="single" w:sz="6" w:space="0" w:color="D1D5DA"/>
+          <w:left w:val="single" w:sz="6" w:space="0" w:color="D1D5DA"/>
+          <w:bottom w:val="single" w:sz="6" w:space="0" w:color="D1D5DA"/>
+          <w:right w:val="single" w:sz="6" w:space="0" w:color="D1D5DA"/>
+        </w:pBdr>
+        <w:shd w:val="clear" w:color="auto" w:fill="FFFFFF"/>
+        <w:spacing w:beforeAutospacing="1" w:after="0" w:afterAutospacing="1" w:line="240" w:lineRule="auto"/>
+        <w:ind w:left="720"/>
+        <w:rPr>
+          <w:rFonts w:ascii="Segoe UI" w:eastAsia="Times New Roman" w:hAnsi="Segoe UI" w:cs="Segoe UI"/>
+          <w:color w:val="24292E"/>
+          <w:sz w:val="21"/>
+          <w:szCs w:val="21"/>
+        </w:rPr>
+      </w:pPr>
+      <w:r>
+        <w:rPr>
+          <w:rFonts w:ascii="Segoe UI" w:eastAsia="Times New Roman" w:hAnsi="Segoe UI" w:cs="Segoe UI"/>
+          <w:noProof/>
+          <w:color w:val="0366D6"/>
+          <w:sz w:val="21"/>
+          <w:szCs w:val="21"/>
+          <w:shd w:val="clear" w:color="auto" w:fill="FFFFFF"/>
+        </w:rPr>
+        <w:lastRenderedPageBreak/>
+        <w:drawing>
+          <wp:inline distT="0" distB="0" distL="0" distR="0">
+            <wp:extent cx="190500" cy="190500"/>
+            <wp:effectExtent l="0" t="0" r="0" b="0"/>
+            <wp:docPr id="8" name="Imagen 8" descr="@EduardoToraya">
+              <a:hlinkClick xmlns:a="http://schemas.openxmlformats.org/drawingml/2006/main" r:id="rId9"/>
+            </wp:docPr>
+            <wp:cNvGraphicFramePr>
+              <a:graphicFrameLocks xmlns:a="http://schemas.openxmlformats.org/drawingml/2006/main" noChangeAspect="1"/>
+            </wp:cNvGraphicFramePr>
+            <a:graphic xmlns:a="http://schemas.openxmlformats.org/drawingml/2006/main">
+              <a:graphicData uri="http://schemas.openxmlformats.org/drawingml/2006/picture">
+                <pic:pic xmlns:pic="http://schemas.openxmlformats.org/drawingml/2006/picture">
+                  <pic:nvPicPr>
+                    <pic:cNvPr id="0" name="Picture 7" descr="@EduardoToraya">
+                      <a:hlinkClick r:id="rId9"/>
+                    </pic:cNvPr>
+                    <pic:cNvPicPr>
+                      <a:picLocks noChangeAspect="1" noChangeArrowheads="1"/>
+                    </pic:cNvPicPr>
+                  </pic:nvPicPr>
+                  <pic:blipFill>
+                    <a:blip r:embed="rId10" cstate="print">
+                      <a:extLst>
+                        <a:ext uri="{28A0092B-C50C-407E-A947-70E740481C1C}">
+                          <a14:useLocalDpi xmlns:a14="http://schemas.microsoft.com/office/drawing/2010/main" val="0"/>
+                        </a:ext>
+                      </a:extLst>
+                    </a:blip>
+                    <a:srcRect/>
+                    <a:stretch>
+                      <a:fillRect/>
+                    </a:stretch>
+                  </pic:blipFill>
+                  <pic:spPr bwMode="auto">
+                    <a:xfrm>
+                      <a:off x="0" y="0"/>
+                      <a:ext cx="190500" cy="190500"/>
+                    </a:xfrm>
+                    <a:prstGeom prst="rect">
+                      <a:avLst/>
+                    </a:prstGeom>
+                    <a:noFill/>
+                    <a:ln>
+                      <a:noFill/>
+                    </a:ln>
+                  </pic:spPr>
+                </pic:pic>
+              </a:graphicData>
+            </a:graphic>
+          </wp:inline>
+        </w:drawing>
+      </w:r>
+    </w:p>
+    <w:p>
+      <w:pPr>
+        <w:pBdr>
+          <w:top w:val="single" w:sz="6" w:space="0" w:color="D1D5DA"/>
+          <w:left w:val="single" w:sz="6" w:space="0" w:color="D1D5DA"/>
+          <w:bottom w:val="single" w:sz="6" w:space="0" w:color="D1D5DA"/>
+          <w:right w:val="single" w:sz="6" w:space="0" w:color="D1D5DA"/>
+        </w:pBdr>
+        <w:shd w:val="clear" w:color="auto" w:fill="FFFFFF"/>
+        <w:spacing w:beforeAutospacing="1" w:after="0" w:afterAutospacing="1" w:line="240" w:lineRule="auto"/>
+        <w:ind w:left="720"/>
+        <w:rPr>
+          <w:rFonts w:ascii="Segoe UI" w:eastAsia="Times New Roman" w:hAnsi="Segoe UI" w:cs="Segoe UI"/>
+          <w:color w:val="24292E"/>
+          <w:sz w:val="21"/>
+          <w:szCs w:val="21"/>
+        </w:rPr>
+      </w:pPr>
+      <w:hyperlink r:id="rId29" w:history="1">
+        <w:r>
+          <w:rPr>
+            <w:rFonts w:ascii="Segoe UI" w:eastAsia="Times New Roman" w:hAnsi="Segoe UI" w:cs="Segoe UI"/>
+            <w:b/>
+            <w:bCs/>
+            <w:color w:val="24292E"/>
+            <w:sz w:val="21"/>
+            <w:szCs w:val="21"/>
+            <w:u w:val="single"/>
+          </w:rPr>
+          <w:t>EduardoToraya</w:t>
+        </w:r>
+      </w:hyperlink>
+      <w:r>
+        <w:rPr>
+          <w:rFonts w:ascii="Segoe UI" w:eastAsia="Times New Roman" w:hAnsi="Segoe UI" w:cs="Segoe UI"/>
+          <w:color w:val="24292E"/>
+          <w:sz w:val="21"/>
+          <w:szCs w:val="21"/>
+        </w:rPr>
+        <w:t> committed 15 days ago</w:t>
+      </w:r>
+    </w:p>
+    <w:p>
+      <w:pPr>
+        <w:pBdr>
+          <w:top w:val="single" w:sz="6" w:space="0" w:color="D1D5DA"/>
+          <w:left w:val="single" w:sz="6" w:space="0" w:color="D1D5DA"/>
+          <w:bottom w:val="single" w:sz="6" w:space="0" w:color="D1D5DA"/>
+          <w:right w:val="single" w:sz="6" w:space="0" w:color="D1D5DA"/>
+        </w:pBdr>
+        <w:shd w:val="clear" w:color="auto" w:fill="FFFFFF"/>
+        <w:spacing w:beforeAutospacing="1" w:after="0" w:afterAutospacing="1" w:line="240" w:lineRule="auto"/>
+        <w:ind w:left="720"/>
+        <w:textAlignment w:val="center"/>
+        <w:rPr>
+          <w:rFonts w:ascii="Segoe UI" w:eastAsia="Times New Roman" w:hAnsi="Segoe UI" w:cs="Segoe UI"/>
+          <w:color w:val="24292E"/>
+          <w:sz w:val="21"/>
+          <w:szCs w:val="21"/>
+        </w:rPr>
+      </w:pPr>
+      <w:hyperlink r:id="rId30" w:history="1">
+        <w:r>
+          <w:rPr>
+            <w:rFonts w:ascii="Consolas" w:eastAsia="Times New Roman" w:hAnsi="Consolas" w:cs="Segoe UI"/>
+            <w:b/>
+            <w:bCs/>
+            <w:color w:val="0366D6"/>
+            <w:sz w:val="18"/>
+            <w:szCs w:val="18"/>
+            <w:u w:val="single"/>
+            <w:shd w:val="clear" w:color="auto" w:fill="FFFFFF"/>
+          </w:rPr>
+          <w:t>b675be2</w:t>
+        </w:r>
+      </w:hyperlink>
+    </w:p>
+    <w:p>
+      <w:pPr>
+        <w:pBdr>
+          <w:top w:val="single" w:sz="6" w:space="0" w:color="D1D5DA"/>
+          <w:left w:val="single" w:sz="6" w:space="0" w:color="D1D5DA"/>
+          <w:bottom w:val="single" w:sz="6" w:space="0" w:color="D1D5DA"/>
+          <w:right w:val="single" w:sz="6" w:space="0" w:color="D1D5DA"/>
+        </w:pBdr>
+        <w:shd w:val="clear" w:color="auto" w:fill="FFFFFF"/>
+        <w:spacing w:beforeAutospacing="1" w:after="0" w:afterAutospacing="1" w:line="240" w:lineRule="auto"/>
+        <w:ind w:left="720"/>
+        <w:rPr>
+          <w:rFonts w:ascii="Segoe UI" w:eastAsia="Times New Roman" w:hAnsi="Segoe UI" w:cs="Segoe UI"/>
+          <w:color w:val="24292E"/>
+          <w:sz w:val="21"/>
+          <w:szCs w:val="21"/>
+        </w:rPr>
+      </w:pPr>
+      <w:r>
+        <w:rPr>
+          <w:rFonts w:ascii="Segoe UI" w:eastAsia="Times New Roman" w:hAnsi="Segoe UI" w:cs="Segoe UI"/>
+          <w:color w:val="24292E"/>
+          <w:sz w:val="21"/>
+          <w:szCs w:val="21"/>
+        </w:rPr>
+        <w:t> </w:t>
+      </w:r>
+    </w:p>
+    <w:p>
+      <w:pPr>
+        <w:shd w:val="clear" w:color="auto" w:fill="FFFFFF"/>
+        <w:spacing w:after="0" w:line="240" w:lineRule="auto"/>
+        <w:rPr>
+          <w:rFonts w:ascii="Segoe UI" w:eastAsia="Times New Roman" w:hAnsi="Segoe UI" w:cs="Segoe UI"/>
+          <w:color w:val="586069"/>
+          <w:sz w:val="21"/>
+          <w:szCs w:val="21"/>
+        </w:rPr>
+      </w:pPr>
+      <w:r>
+        <w:rPr>
+          <w:rFonts w:ascii="Segoe UI" w:eastAsia="Times New Roman" w:hAnsi="Segoe UI" w:cs="Segoe UI"/>
+          <w:color w:val="586069"/>
+          <w:sz w:val="21"/>
+          <w:szCs w:val="21"/>
+        </w:rPr>
+        <w:t>Commits on May 3, 2020</w:t>
+      </w:r>
+    </w:p>
+    <w:p>
+      <w:pPr>
+        <w:numPr>
+          <w:ilvl w:val="0"/>
+          <w:numId w:val="10"/>
+        </w:numPr>
+        <w:pBdr>
+          <w:top w:val="single" w:sz="6" w:space="0" w:color="D1D5DA"/>
+          <w:left w:val="single" w:sz="6" w:space="0" w:color="D1D5DA"/>
+          <w:bottom w:val="single" w:sz="6" w:space="0" w:color="D1D5DA"/>
+          <w:right w:val="single" w:sz="6" w:space="0" w:color="D1D5DA"/>
+        </w:pBdr>
+        <w:shd w:val="clear" w:color="auto" w:fill="FFFFFF"/>
+        <w:spacing w:after="100" w:afterAutospacing="1" w:line="240" w:lineRule="auto"/>
+        <w:rPr>
+          <w:rFonts w:ascii="Segoe UI" w:eastAsia="Times New Roman" w:hAnsi="Segoe UI" w:cs="Segoe UI"/>
+          <w:color w:val="444D56"/>
+          <w:sz w:val="21"/>
+          <w:szCs w:val="21"/>
+          <w:lang w:val="es-MX"/>
+        </w:rPr>
+      </w:pPr>
+      <w:hyperlink r:id="rId31" w:history="1">
+        <w:r>
+          <w:rPr>
+            <w:rFonts w:ascii="Segoe UI" w:eastAsia="Times New Roman" w:hAnsi="Segoe UI" w:cs="Segoe UI"/>
+            <w:color w:val="444D56"/>
+            <w:sz w:val="21"/>
+            <w:szCs w:val="21"/>
+            <w:u w:val="single"/>
+            <w:lang w:val="es-MX"/>
+          </w:rPr>
+          <w:t>Update estatutos lineales y no lineales.</w:t>
+        </w:r>
+      </w:hyperlink>
+    </w:p>
+    <w:p>
+      <w:pPr>
+        <w:pBdr>
+          <w:top w:val="single" w:sz="6" w:space="0" w:color="D1D5DA"/>
+          <w:left w:val="single" w:sz="6" w:space="0" w:color="D1D5DA"/>
+          <w:bottom w:val="single" w:sz="6" w:space="0" w:color="D1D5DA"/>
+          <w:right w:val="single" w:sz="6" w:space="0" w:color="D1D5DA"/>
+        </w:pBdr>
+        <w:shd w:val="clear" w:color="auto" w:fill="FFFFFF"/>
+        <w:spacing w:beforeAutospacing="1" w:after="0" w:afterAutospacing="1" w:line="240" w:lineRule="auto"/>
+        <w:ind w:left="720"/>
+        <w:rPr>
+          <w:rFonts w:ascii="Segoe UI" w:eastAsia="Times New Roman" w:hAnsi="Segoe UI" w:cs="Segoe UI"/>
+          <w:color w:val="24292E"/>
+          <w:sz w:val="21"/>
+          <w:szCs w:val="21"/>
+        </w:rPr>
+      </w:pPr>
+      <w:r>
+        <w:rPr>
+          <w:rFonts w:ascii="Segoe UI" w:eastAsia="Times New Roman" w:hAnsi="Segoe UI" w:cs="Segoe UI"/>
+          <w:noProof/>
+          <w:color w:val="0366D6"/>
+          <w:sz w:val="21"/>
+          <w:szCs w:val="21"/>
+          <w:shd w:val="clear" w:color="auto" w:fill="FFFFFF"/>
+        </w:rPr>
+        <w:drawing>
+          <wp:inline distT="0" distB="0" distL="0" distR="0">
+            <wp:extent cx="190500" cy="190500"/>
+            <wp:effectExtent l="0" t="0" r="0" b="0"/>
+            <wp:docPr id="7" name="Imagen 7" descr="@EduardoToraya">
+              <a:hlinkClick xmlns:a="http://schemas.openxmlformats.org/drawingml/2006/main" r:id="rId9"/>
+            </wp:docPr>
+            <wp:cNvGraphicFramePr>
+              <a:graphicFrameLocks xmlns:a="http://schemas.openxmlformats.org/drawingml/2006/main" noChangeAspect="1"/>
+            </wp:cNvGraphicFramePr>
+            <a:graphic xmlns:a="http://schemas.openxmlformats.org/drawingml/2006/main">
+              <a:graphicData uri="http://schemas.openxmlformats.org/drawingml/2006/picture">
+                <pic:pic xmlns:pic="http://schemas.openxmlformats.org/drawingml/2006/picture">
+                  <pic:nvPicPr>
+                    <pic:cNvPr id="0" name="Picture 8" descr="@EduardoToraya">
+                      <a:hlinkClick r:id="rId9"/>
+                    </pic:cNvPr>
+                    <pic:cNvPicPr>
+                      <a:picLocks noChangeAspect="1" noChangeArrowheads="1"/>
+                    </pic:cNvPicPr>
+                  </pic:nvPicPr>
+                  <pic:blipFill>
+                    <a:blip r:embed="rId10" cstate="print">
+                      <a:extLst>
+                        <a:ext uri="{28A0092B-C50C-407E-A947-70E740481C1C}">
+                          <a14:useLocalDpi xmlns:a14="http://schemas.microsoft.com/office/drawing/2010/main" val="0"/>
+                        </a:ext>
+                      </a:extLst>
+                    </a:blip>
+                    <a:srcRect/>
+                    <a:stretch>
+                      <a:fillRect/>
+                    </a:stretch>
+                  </pic:blipFill>
+                  <pic:spPr bwMode="auto">
+                    <a:xfrm>
+                      <a:off x="0" y="0"/>
+                      <a:ext cx="190500" cy="190500"/>
+                    </a:xfrm>
+                    <a:prstGeom prst="rect">
+                      <a:avLst/>
+                    </a:prstGeom>
+                    <a:noFill/>
+                    <a:ln>
+                      <a:noFill/>
+                    </a:ln>
+                  </pic:spPr>
+                </pic:pic>
+              </a:graphicData>
+            </a:graphic>
+          </wp:inline>
+        </w:drawing>
+      </w:r>
+    </w:p>
+    <w:p>
+      <w:pPr>
+        <w:pBdr>
+          <w:top w:val="single" w:sz="6" w:space="0" w:color="D1D5DA"/>
+          <w:left w:val="single" w:sz="6" w:space="0" w:color="D1D5DA"/>
+          <w:bottom w:val="single" w:sz="6" w:space="0" w:color="D1D5DA"/>
+          <w:right w:val="single" w:sz="6" w:space="0" w:color="D1D5DA"/>
+        </w:pBdr>
+        <w:shd w:val="clear" w:color="auto" w:fill="FFFFFF"/>
+        <w:spacing w:beforeAutospacing="1" w:after="0" w:afterAutospacing="1" w:line="240" w:lineRule="auto"/>
+        <w:ind w:left="720"/>
+        <w:rPr>
+          <w:rFonts w:ascii="Segoe UI" w:eastAsia="Times New Roman" w:hAnsi="Segoe UI" w:cs="Segoe UI"/>
+          <w:color w:val="24292E"/>
+          <w:sz w:val="21"/>
+          <w:szCs w:val="21"/>
+        </w:rPr>
+      </w:pPr>
+      <w:hyperlink r:id="rId32" w:history="1">
+        <w:r>
+          <w:rPr>
+            <w:rFonts w:ascii="Segoe UI" w:eastAsia="Times New Roman" w:hAnsi="Segoe UI" w:cs="Segoe UI"/>
+            <w:b/>
+            <w:bCs/>
+            <w:color w:val="24292E"/>
+            <w:sz w:val="21"/>
+            <w:szCs w:val="21"/>
+            <w:u w:val="single"/>
+          </w:rPr>
+          <w:t>EduardoToraya</w:t>
+        </w:r>
+      </w:hyperlink>
+      <w:r>
+        <w:rPr>
+          <w:rFonts w:ascii="Segoe UI" w:eastAsia="Times New Roman" w:hAnsi="Segoe UI" w:cs="Segoe UI"/>
+          <w:color w:val="24292E"/>
+          <w:sz w:val="21"/>
+          <w:szCs w:val="21"/>
+        </w:rPr>
+        <w:t> committed 25 days ago</w:t>
+      </w:r>
+    </w:p>
+    <w:p>
+      <w:pPr>
+        <w:pBdr>
+          <w:top w:val="single" w:sz="6" w:space="0" w:color="D1D5DA"/>
+          <w:left w:val="single" w:sz="6" w:space="0" w:color="D1D5DA"/>
+          <w:bottom w:val="single" w:sz="6" w:space="0" w:color="D1D5DA"/>
+          <w:right w:val="single" w:sz="6" w:space="0" w:color="D1D5DA"/>
+        </w:pBdr>
+        <w:shd w:val="clear" w:color="auto" w:fill="FFFFFF"/>
+        <w:spacing w:beforeAutospacing="1" w:after="0" w:afterAutospacing="1" w:line="240" w:lineRule="auto"/>
+        <w:ind w:left="720"/>
+        <w:textAlignment w:val="center"/>
+        <w:rPr>
+          <w:rFonts w:ascii="Segoe UI" w:eastAsia="Times New Roman" w:hAnsi="Segoe UI" w:cs="Segoe UI"/>
+          <w:color w:val="24292E"/>
+          <w:sz w:val="21"/>
+          <w:szCs w:val="21"/>
+        </w:rPr>
+      </w:pPr>
+      <w:hyperlink r:id="rId33" w:history="1">
+        <w:r>
+          <w:rPr>
+            <w:rFonts w:ascii="Consolas" w:eastAsia="Times New Roman" w:hAnsi="Consolas" w:cs="Segoe UI"/>
+            <w:b/>
+            <w:bCs/>
+            <w:color w:val="0366D6"/>
+            <w:sz w:val="18"/>
+            <w:szCs w:val="18"/>
+            <w:u w:val="single"/>
+            <w:shd w:val="clear" w:color="auto" w:fill="FFFFFF"/>
+          </w:rPr>
+          <w:t>7392353</w:t>
+        </w:r>
+      </w:hyperlink>
+    </w:p>
+    <w:p>
+      <w:pPr>
+        <w:pBdr>
+          <w:top w:val="single" w:sz="6" w:space="0" w:color="D1D5DA"/>
+          <w:left w:val="single" w:sz="6" w:space="0" w:color="D1D5DA"/>
+          <w:bottom w:val="single" w:sz="6" w:space="0" w:color="D1D5DA"/>
+          <w:right w:val="single" w:sz="6" w:space="0" w:color="D1D5DA"/>
+        </w:pBdr>
+        <w:shd w:val="clear" w:color="auto" w:fill="FFFFFF"/>
+        <w:spacing w:beforeAutospacing="1" w:after="0" w:afterAutospacing="1" w:line="240" w:lineRule="auto"/>
+        <w:ind w:left="720"/>
+        <w:rPr>
+          <w:rFonts w:ascii="Segoe UI" w:eastAsia="Times New Roman" w:hAnsi="Segoe UI" w:cs="Segoe UI"/>
+          <w:color w:val="24292E"/>
+          <w:sz w:val="21"/>
+          <w:szCs w:val="21"/>
+        </w:rPr>
+      </w:pPr>
+      <w:r>
+        <w:rPr>
+          <w:rFonts w:ascii="Segoe UI" w:eastAsia="Times New Roman" w:hAnsi="Segoe UI" w:cs="Segoe UI"/>
+          <w:color w:val="24292E"/>
+          <w:sz w:val="21"/>
+          <w:szCs w:val="21"/>
+        </w:rPr>
+        <w:t> </w:t>
+      </w:r>
+    </w:p>
+    <w:p>
+      <w:pPr>
+        <w:shd w:val="clear" w:color="auto" w:fill="FFFFFF"/>
+        <w:spacing w:after="0" w:line="240" w:lineRule="auto"/>
+        <w:rPr>
+          <w:rFonts w:ascii="Segoe UI" w:eastAsia="Times New Roman" w:hAnsi="Segoe UI" w:cs="Segoe UI"/>
+          <w:color w:val="586069"/>
+          <w:sz w:val="21"/>
+          <w:szCs w:val="21"/>
+        </w:rPr>
+      </w:pPr>
+      <w:r>
+        <w:rPr>
+          <w:rFonts w:ascii="Segoe UI" w:eastAsia="Times New Roman" w:hAnsi="Segoe UI" w:cs="Segoe UI"/>
+          <w:color w:val="586069"/>
+          <w:sz w:val="21"/>
+          <w:szCs w:val="21"/>
+        </w:rPr>
+        <w:t>Commits on Apr 27, 2020</w:t>
+      </w:r>
+    </w:p>
+    <w:p>
+      <w:pPr>
+        <w:numPr>
+          <w:ilvl w:val="0"/>
+          <w:numId w:val="11"/>
+        </w:numPr>
+        <w:pBdr>
+          <w:top w:val="single" w:sz="6" w:space="0" w:color="D1D5DA"/>
+          <w:left w:val="single" w:sz="6" w:space="0" w:color="D1D5DA"/>
+          <w:bottom w:val="single" w:sz="6" w:space="0" w:color="D1D5DA"/>
+          <w:right w:val="single" w:sz="6" w:space="0" w:color="D1D5DA"/>
+        </w:pBdr>
+        <w:shd w:val="clear" w:color="auto" w:fill="FFFFFF"/>
+        <w:spacing w:after="100" w:afterAutospacing="1" w:line="240" w:lineRule="auto"/>
+        <w:rPr>
+          <w:rFonts w:ascii="Segoe UI" w:eastAsia="Times New Roman" w:hAnsi="Segoe UI" w:cs="Segoe UI"/>
+          <w:color w:val="444D56"/>
+          <w:sz w:val="21"/>
+          <w:szCs w:val="21"/>
+        </w:rPr>
+      </w:pPr>
+      <w:hyperlink r:id="rId34" w:history="1">
+        <w:r>
+          <w:rPr>
+            <w:rFonts w:ascii="Segoe UI" w:eastAsia="Times New Roman" w:hAnsi="Segoe UI" w:cs="Segoe UI"/>
+            <w:color w:val="444D56"/>
+            <w:sz w:val="21"/>
+            <w:szCs w:val="21"/>
+            <w:u w:val="single"/>
+          </w:rPr>
+          <w:t>3rd update on compiler</w:t>
+        </w:r>
+      </w:hyperlink>
+      <w:r>
+        <w:rPr>
+          <w:rFonts w:ascii="Segoe UI" w:eastAsia="Times New Roman" w:hAnsi="Segoe UI" w:cs="Segoe UI"/>
+          <w:color w:val="444D56"/>
+          <w:sz w:val="21"/>
+          <w:szCs w:val="21"/>
+        </w:rPr>
+        <w:t> …</w:t>
+      </w:r>
+    </w:p>
+    <w:p>
+      <w:pPr>
+        <w:pBdr>
+          <w:top w:val="single" w:sz="6" w:space="0" w:color="D1D5DA"/>
+          <w:left w:val="single" w:sz="6" w:space="0" w:color="D1D5DA"/>
+          <w:bottom w:val="single" w:sz="6" w:space="0" w:color="D1D5DA"/>
+          <w:right w:val="single" w:sz="6" w:space="0" w:color="D1D5DA"/>
+        </w:pBdr>
+        <w:shd w:val="clear" w:color="auto" w:fill="FFFFFF"/>
+        <w:spacing w:beforeAutospacing="1" w:after="0" w:afterAutospacing="1" w:line="240" w:lineRule="auto"/>
+        <w:ind w:left="720"/>
+        <w:rPr>
+          <w:rFonts w:ascii="Segoe UI" w:eastAsia="Times New Roman" w:hAnsi="Segoe UI" w:cs="Segoe UI"/>
+          <w:color w:val="24292E"/>
+          <w:sz w:val="21"/>
+          <w:szCs w:val="21"/>
+        </w:rPr>
+      </w:pPr>
+      <w:r>
+        <w:rPr>
+          <w:rFonts w:ascii="Segoe UI" w:eastAsia="Times New Roman" w:hAnsi="Segoe UI" w:cs="Segoe UI"/>
+          <w:noProof/>
+          <w:color w:val="0366D6"/>
+          <w:sz w:val="21"/>
+          <w:szCs w:val="21"/>
+          <w:shd w:val="clear" w:color="auto" w:fill="FFFFFF"/>
+        </w:rPr>
+        <w:drawing>
+          <wp:inline distT="0" distB="0" distL="0" distR="0">
+            <wp:extent cx="190500" cy="190500"/>
+            <wp:effectExtent l="0" t="0" r="0" b="0"/>
+            <wp:docPr id="6" name="Imagen 6" descr="@EduardoToraya">
+              <a:hlinkClick xmlns:a="http://schemas.openxmlformats.org/drawingml/2006/main" r:id="rId9"/>
+            </wp:docPr>
+            <wp:cNvGraphicFramePr>
+              <a:graphicFrameLocks xmlns:a="http://schemas.openxmlformats.org/drawingml/2006/main" noChangeAspect="1"/>
+            </wp:cNvGraphicFramePr>
+            <a:graphic xmlns:a="http://schemas.openxmlformats.org/drawingml/2006/main">
+              <a:graphicData uri="http://schemas.openxmlformats.org/drawingml/2006/picture">
+                <pic:pic xmlns:pic="http://schemas.openxmlformats.org/drawingml/2006/picture">
+                  <pic:nvPicPr>
+                    <pic:cNvPr id="0" name="Picture 9" descr="@EduardoToraya">
+                      <a:hlinkClick r:id="rId9"/>
+                    </pic:cNvPr>
+                    <pic:cNvPicPr>
+                      <a:picLocks noChangeAspect="1" noChangeArrowheads="1"/>
+                    </pic:cNvPicPr>
+                  </pic:nvPicPr>
+                  <pic:blipFill>
+                    <a:blip r:embed="rId10" cstate="print">
+                      <a:extLst>
+                        <a:ext uri="{28A0092B-C50C-407E-A947-70E740481C1C}">
+                          <a14:useLocalDpi xmlns:a14="http://schemas.microsoft.com/office/drawing/2010/main" val="0"/>
+                        </a:ext>
+                      </a:extLst>
+                    </a:blip>
+                    <a:srcRect/>
+                    <a:stretch>
+                      <a:fillRect/>
+                    </a:stretch>
+                  </pic:blipFill>
+                  <pic:spPr bwMode="auto">
+                    <a:xfrm>
+                      <a:off x="0" y="0"/>
+                      <a:ext cx="190500" cy="190500"/>
+                    </a:xfrm>
+                    <a:prstGeom prst="rect">
+                      <a:avLst/>
+                    </a:prstGeom>
+                    <a:noFill/>
+                    <a:ln>
+                      <a:noFill/>
+                    </a:ln>
+                  </pic:spPr>
+                </pic:pic>
+              </a:graphicData>
+            </a:graphic>
+          </wp:inline>
+        </w:drawing>
+      </w:r>
+    </w:p>
+    <w:p>
+      <w:pPr>
+        <w:pBdr>
+          <w:top w:val="single" w:sz="6" w:space="0" w:color="D1D5DA"/>
+          <w:left w:val="single" w:sz="6" w:space="0" w:color="D1D5DA"/>
+          <w:bottom w:val="single" w:sz="6" w:space="0" w:color="D1D5DA"/>
+          <w:right w:val="single" w:sz="6" w:space="0" w:color="D1D5DA"/>
+        </w:pBdr>
+        <w:shd w:val="clear" w:color="auto" w:fill="FFFFFF"/>
+        <w:spacing w:beforeAutospacing="1" w:after="0" w:afterAutospacing="1" w:line="240" w:lineRule="auto"/>
+        <w:ind w:left="720"/>
+        <w:rPr>
+          <w:rFonts w:ascii="Segoe UI" w:eastAsia="Times New Roman" w:hAnsi="Segoe UI" w:cs="Segoe UI"/>
+          <w:color w:val="24292E"/>
+          <w:sz w:val="21"/>
+          <w:szCs w:val="21"/>
+        </w:rPr>
+      </w:pPr>
+      <w:hyperlink r:id="rId35" w:history="1">
+        <w:r>
+          <w:rPr>
+            <w:rFonts w:ascii="Segoe UI" w:eastAsia="Times New Roman" w:hAnsi="Segoe UI" w:cs="Segoe UI"/>
+            <w:b/>
+            <w:bCs/>
+            <w:color w:val="24292E"/>
+            <w:sz w:val="21"/>
+            <w:szCs w:val="21"/>
+            <w:u w:val="single"/>
+          </w:rPr>
+          <w:t>EduardoToraya</w:t>
+        </w:r>
+      </w:hyperlink>
+      <w:r>
+        <w:rPr>
+          <w:rFonts w:ascii="Segoe UI" w:eastAsia="Times New Roman" w:hAnsi="Segoe UI" w:cs="Segoe UI"/>
+          <w:color w:val="24292E"/>
+          <w:sz w:val="21"/>
+          <w:szCs w:val="21"/>
+        </w:rPr>
+        <w:t> committed on 27 Apr</w:t>
+      </w:r>
+    </w:p>
+    <w:p>
+      <w:pPr>
+        <w:pBdr>
+          <w:top w:val="single" w:sz="6" w:space="0" w:color="D1D5DA"/>
+          <w:left w:val="single" w:sz="6" w:space="0" w:color="D1D5DA"/>
+          <w:bottom w:val="single" w:sz="6" w:space="0" w:color="D1D5DA"/>
+          <w:right w:val="single" w:sz="6" w:space="0" w:color="D1D5DA"/>
+        </w:pBdr>
+        <w:shd w:val="clear" w:color="auto" w:fill="FFFFFF"/>
+        <w:spacing w:beforeAutospacing="1" w:after="0" w:afterAutospacing="1" w:line="240" w:lineRule="auto"/>
+        <w:ind w:left="720"/>
+        <w:textAlignment w:val="center"/>
+        <w:rPr>
+          <w:rFonts w:ascii="Segoe UI" w:eastAsia="Times New Roman" w:hAnsi="Segoe UI" w:cs="Segoe UI"/>
+          <w:color w:val="24292E"/>
+          <w:sz w:val="21"/>
+          <w:szCs w:val="21"/>
+        </w:rPr>
+      </w:pPr>
+      <w:hyperlink r:id="rId36" w:history="1">
+        <w:r>
+          <w:rPr>
+            <w:rFonts w:ascii="Consolas" w:eastAsia="Times New Roman" w:hAnsi="Consolas" w:cs="Segoe UI"/>
+            <w:b/>
+            <w:bCs/>
+            <w:color w:val="0366D6"/>
+            <w:sz w:val="18"/>
+            <w:szCs w:val="18"/>
+            <w:u w:val="single"/>
+            <w:shd w:val="clear" w:color="auto" w:fill="FFFFFF"/>
+          </w:rPr>
+          <w:t>5a32f97</w:t>
+        </w:r>
+      </w:hyperlink>
+    </w:p>
+    <w:p>
+      <w:pPr>
+        <w:pBdr>
+          <w:top w:val="single" w:sz="6" w:space="0" w:color="D1D5DA"/>
+          <w:left w:val="single" w:sz="6" w:space="0" w:color="D1D5DA"/>
+          <w:bottom w:val="single" w:sz="6" w:space="0" w:color="D1D5DA"/>
+          <w:right w:val="single" w:sz="6" w:space="0" w:color="D1D5DA"/>
+        </w:pBdr>
+        <w:shd w:val="clear" w:color="auto" w:fill="FFFFFF"/>
+        <w:spacing w:beforeAutospacing="1" w:after="0" w:afterAutospacing="1" w:line="240" w:lineRule="auto"/>
+        <w:ind w:left="720"/>
+        <w:rPr>
+          <w:rFonts w:ascii="Segoe UI" w:eastAsia="Times New Roman" w:hAnsi="Segoe UI" w:cs="Segoe UI"/>
+          <w:color w:val="24292E"/>
+          <w:sz w:val="21"/>
+          <w:szCs w:val="21"/>
+        </w:rPr>
+      </w:pPr>
+      <w:r>
+        <w:rPr>
+          <w:rFonts w:ascii="Segoe UI" w:eastAsia="Times New Roman" w:hAnsi="Segoe UI" w:cs="Segoe UI"/>
+          <w:color w:val="24292E"/>
+          <w:sz w:val="21"/>
+          <w:szCs w:val="21"/>
+        </w:rPr>
+        <w:t> </w:t>
+      </w:r>
+    </w:p>
+    <w:p>
+      <w:pPr>
+        <w:shd w:val="clear" w:color="auto" w:fill="FFFFFF"/>
+        <w:spacing w:after="0" w:line="240" w:lineRule="auto"/>
+        <w:rPr>
+          <w:rFonts w:ascii="Segoe UI" w:eastAsia="Times New Roman" w:hAnsi="Segoe UI" w:cs="Segoe UI"/>
+          <w:color w:val="586069"/>
+          <w:sz w:val="21"/>
+          <w:szCs w:val="21"/>
+        </w:rPr>
+      </w:pPr>
+      <w:r>
+        <w:rPr>
+          <w:rFonts w:ascii="Segoe UI" w:eastAsia="Times New Roman" w:hAnsi="Segoe UI" w:cs="Segoe UI"/>
+          <w:color w:val="586069"/>
+          <w:sz w:val="21"/>
+          <w:szCs w:val="21"/>
+        </w:rPr>
+        <w:t>Commits on Apr 20, 2020</w:t>
+      </w:r>
+    </w:p>
+    <w:p>
+      <w:pPr>
+        <w:numPr>
+          <w:ilvl w:val="0"/>
+          <w:numId w:val="12"/>
+        </w:numPr>
+        <w:pBdr>
+          <w:top w:val="single" w:sz="6" w:space="0" w:color="D1D5DA"/>
+          <w:left w:val="single" w:sz="6" w:space="0" w:color="D1D5DA"/>
+          <w:bottom w:val="single" w:sz="6" w:space="0" w:color="D1D5DA"/>
+          <w:right w:val="single" w:sz="6" w:space="0" w:color="D1D5DA"/>
+        </w:pBdr>
+        <w:shd w:val="clear" w:color="auto" w:fill="FFFFFF"/>
+        <w:spacing w:after="100" w:afterAutospacing="1" w:line="240" w:lineRule="auto"/>
+        <w:rPr>
+          <w:rFonts w:ascii="Segoe UI" w:eastAsia="Times New Roman" w:hAnsi="Segoe UI" w:cs="Segoe UI"/>
+          <w:color w:val="444D56"/>
+          <w:sz w:val="21"/>
+          <w:szCs w:val="21"/>
+        </w:rPr>
+      </w:pPr>
+      <w:hyperlink r:id="rId37" w:history="1">
+        <w:r>
+          <w:rPr>
+            <w:rFonts w:ascii="Segoe UI" w:eastAsia="Times New Roman" w:hAnsi="Segoe UI" w:cs="Segoe UI"/>
+            <w:color w:val="444D56"/>
+            <w:sz w:val="21"/>
+            <w:szCs w:val="21"/>
+            <w:u w:val="single"/>
+          </w:rPr>
+          <w:t>FirstUpload</w:t>
+        </w:r>
+      </w:hyperlink>
+    </w:p>
+    <w:p>
+      <w:pPr>
+        <w:pBdr>
+          <w:top w:val="single" w:sz="6" w:space="0" w:color="D1D5DA"/>
+          <w:left w:val="single" w:sz="6" w:space="0" w:color="D1D5DA"/>
+          <w:bottom w:val="single" w:sz="6" w:space="0" w:color="D1D5DA"/>
+          <w:right w:val="single" w:sz="6" w:space="0" w:color="D1D5DA"/>
+        </w:pBdr>
+        <w:shd w:val="clear" w:color="auto" w:fill="FFFFFF"/>
+        <w:spacing w:beforeAutospacing="1" w:after="0" w:afterAutospacing="1" w:line="240" w:lineRule="auto"/>
+        <w:ind w:left="720"/>
+        <w:rPr>
+          <w:rFonts w:ascii="Segoe UI" w:eastAsia="Times New Roman" w:hAnsi="Segoe UI" w:cs="Segoe UI"/>
+          <w:color w:val="24292E"/>
+          <w:sz w:val="21"/>
+          <w:szCs w:val="21"/>
+        </w:rPr>
+      </w:pPr>
+      <w:r>
+        <w:rPr>
+          <w:rFonts w:ascii="Segoe UI" w:eastAsia="Times New Roman" w:hAnsi="Segoe UI" w:cs="Segoe UI"/>
+          <w:noProof/>
+          <w:color w:val="0366D6"/>
+          <w:sz w:val="21"/>
+          <w:szCs w:val="21"/>
+          <w:shd w:val="clear" w:color="auto" w:fill="FFFFFF"/>
+        </w:rPr>
+        <w:drawing>
+          <wp:inline distT="0" distB="0" distL="0" distR="0">
+            <wp:extent cx="190500" cy="190500"/>
+            <wp:effectExtent l="0" t="0" r="0" b="0"/>
+            <wp:docPr id="5" name="Imagen 5" descr="@EduardoToraya">
+              <a:hlinkClick xmlns:a="http://schemas.openxmlformats.org/drawingml/2006/main" r:id="rId9"/>
+            </wp:docPr>
+            <wp:cNvGraphicFramePr>
+              <a:graphicFrameLocks xmlns:a="http://schemas.openxmlformats.org/drawingml/2006/main" noChangeAspect="1"/>
+            </wp:cNvGraphicFramePr>
+            <a:graphic xmlns:a="http://schemas.openxmlformats.org/drawingml/2006/main">
+              <a:graphicData uri="http://schemas.openxmlformats.org/drawingml/2006/picture">
+                <pic:pic xmlns:pic="http://schemas.openxmlformats.org/drawingml/2006/picture">
+                  <pic:nvPicPr>
+                    <pic:cNvPr id="0" name="Picture 10" descr="@EduardoToraya">
+                      <a:hlinkClick r:id="rId9"/>
+                    </pic:cNvPr>
+                    <pic:cNvPicPr>
+                      <a:picLocks noChangeAspect="1" noChangeArrowheads="1"/>
+                    </pic:cNvPicPr>
+                  </pic:nvPicPr>
+                  <pic:blipFill>
+                    <a:blip r:embed="rId10" cstate="print">
+                      <a:extLst>
+                        <a:ext uri="{28A0092B-C50C-407E-A947-70E740481C1C}">
+                          <a14:useLocalDpi xmlns:a14="http://schemas.microsoft.com/office/drawing/2010/main" val="0"/>
+                        </a:ext>
+                      </a:extLst>
+                    </a:blip>
+                    <a:srcRect/>
+                    <a:stretch>
+                      <a:fillRect/>
+                    </a:stretch>
+                  </pic:blipFill>
+                  <pic:spPr bwMode="auto">
+                    <a:xfrm>
+                      <a:off x="0" y="0"/>
+                      <a:ext cx="190500" cy="190500"/>
+                    </a:xfrm>
+                    <a:prstGeom prst="rect">
+                      <a:avLst/>
+                    </a:prstGeom>
+                    <a:noFill/>
+                    <a:ln>
+                      <a:noFill/>
+                    </a:ln>
+                  </pic:spPr>
+                </pic:pic>
+              </a:graphicData>
+            </a:graphic>
+          </wp:inline>
+        </w:drawing>
+      </w:r>
+    </w:p>
+    <w:p>
+      <w:pPr>
+        <w:pBdr>
+          <w:top w:val="single" w:sz="6" w:space="0" w:color="D1D5DA"/>
+          <w:left w:val="single" w:sz="6" w:space="0" w:color="D1D5DA"/>
+          <w:bottom w:val="single" w:sz="6" w:space="0" w:color="D1D5DA"/>
+          <w:right w:val="single" w:sz="6" w:space="0" w:color="D1D5DA"/>
+        </w:pBdr>
+        <w:shd w:val="clear" w:color="auto" w:fill="FFFFFF"/>
+        <w:spacing w:beforeAutospacing="1" w:after="0" w:afterAutospacing="1" w:line="240" w:lineRule="auto"/>
+        <w:ind w:left="720"/>
+        <w:rPr>
+          <w:rFonts w:ascii="Segoe UI" w:eastAsia="Times New Roman" w:hAnsi="Segoe UI" w:cs="Segoe UI"/>
+          <w:color w:val="24292E"/>
+          <w:sz w:val="21"/>
+          <w:szCs w:val="21"/>
+        </w:rPr>
+      </w:pPr>
+      <w:hyperlink r:id="rId38" w:history="1">
+        <w:r>
+          <w:rPr>
+            <w:rFonts w:ascii="Segoe UI" w:eastAsia="Times New Roman" w:hAnsi="Segoe UI" w:cs="Segoe UI"/>
+            <w:b/>
+            <w:bCs/>
+            <w:color w:val="24292E"/>
+            <w:sz w:val="21"/>
+            <w:szCs w:val="21"/>
+            <w:u w:val="single"/>
+          </w:rPr>
+          <w:t>EduardoToraya</w:t>
+        </w:r>
+      </w:hyperlink>
+      <w:r>
+        <w:rPr>
+          <w:rFonts w:ascii="Segoe UI" w:eastAsia="Times New Roman" w:hAnsi="Segoe UI" w:cs="Segoe UI"/>
+          <w:color w:val="24292E"/>
+          <w:sz w:val="21"/>
+          <w:szCs w:val="21"/>
+        </w:rPr>
+        <w:t> committed on 20 Apr</w:t>
+      </w:r>
+    </w:p>
+    <w:p>
+      <w:pPr>
+        <w:pBdr>
+          <w:top w:val="single" w:sz="6" w:space="0" w:color="D1D5DA"/>
+          <w:left w:val="single" w:sz="6" w:space="0" w:color="D1D5DA"/>
+          <w:bottom w:val="single" w:sz="6" w:space="0" w:color="D1D5DA"/>
+          <w:right w:val="single" w:sz="6" w:space="0" w:color="D1D5DA"/>
+        </w:pBdr>
+        <w:shd w:val="clear" w:color="auto" w:fill="FFFFFF"/>
+        <w:spacing w:beforeAutospacing="1" w:after="0" w:afterAutospacing="1" w:line="240" w:lineRule="auto"/>
+        <w:ind w:left="720"/>
+        <w:textAlignment w:val="center"/>
+        <w:rPr>
+          <w:rFonts w:ascii="Segoe UI" w:eastAsia="Times New Roman" w:hAnsi="Segoe UI" w:cs="Segoe UI"/>
+          <w:color w:val="24292E"/>
+          <w:sz w:val="21"/>
+          <w:szCs w:val="21"/>
+        </w:rPr>
+      </w:pPr>
+      <w:hyperlink r:id="rId39" w:history="1">
+        <w:r>
+          <w:rPr>
+            <w:rFonts w:ascii="Consolas" w:eastAsia="Times New Roman" w:hAnsi="Consolas" w:cs="Segoe UI"/>
+            <w:b/>
+            <w:bCs/>
+            <w:color w:val="0366D6"/>
+            <w:sz w:val="18"/>
+            <w:szCs w:val="18"/>
+            <w:u w:val="single"/>
+            <w:shd w:val="clear" w:color="auto" w:fill="FFFFFF"/>
+          </w:rPr>
+          <w:t>c069a18</w:t>
+        </w:r>
+      </w:hyperlink>
+    </w:p>
+    <w:p>
+      <w:pPr>
+        <w:pBdr>
+          <w:top w:val="single" w:sz="6" w:space="0" w:color="D1D5DA"/>
+          <w:left w:val="single" w:sz="6" w:space="0" w:color="D1D5DA"/>
+          <w:bottom w:val="single" w:sz="6" w:space="0" w:color="D1D5DA"/>
+          <w:right w:val="single" w:sz="6" w:space="0" w:color="D1D5DA"/>
+        </w:pBdr>
+        <w:shd w:val="clear" w:color="auto" w:fill="FFFFFF"/>
+        <w:spacing w:beforeAutospacing="1" w:after="0" w:afterAutospacing="1" w:line="240" w:lineRule="auto"/>
+        <w:ind w:left="720"/>
+        <w:rPr>
+          <w:rFonts w:ascii="Segoe UI" w:eastAsia="Times New Roman" w:hAnsi="Segoe UI" w:cs="Segoe UI"/>
+          <w:color w:val="24292E"/>
+          <w:sz w:val="21"/>
+          <w:szCs w:val="21"/>
+        </w:rPr>
+      </w:pPr>
+      <w:r>
+        <w:rPr>
+          <w:rFonts w:ascii="Segoe UI" w:eastAsia="Times New Roman" w:hAnsi="Segoe UI" w:cs="Segoe UI"/>
+          <w:color w:val="24292E"/>
+          <w:sz w:val="21"/>
+          <w:szCs w:val="21"/>
+        </w:rPr>
+        <w:t> </w:t>
+      </w:r>
+    </w:p>
+    <w:p>
+      <w:pPr>
+        <w:numPr>
+          <w:ilvl w:val="0"/>
+          <w:numId w:val="12"/>
+        </w:numPr>
+        <w:pBdr>
+          <w:top w:val="single" w:sz="6" w:space="6" w:color="E1E4E8"/>
+          <w:left w:val="single" w:sz="6" w:space="0" w:color="D1D5DA"/>
+          <w:bottom w:val="single" w:sz="6" w:space="0" w:color="D1D5DA"/>
+          <w:right w:val="single" w:sz="6" w:space="0" w:color="D1D5DA"/>
+        </w:pBdr>
+        <w:shd w:val="clear" w:color="auto" w:fill="FFFFFF"/>
+        <w:spacing w:after="100" w:afterAutospacing="1" w:line="240" w:lineRule="auto"/>
+        <w:rPr>
+          <w:rFonts w:ascii="Segoe UI" w:eastAsia="Times New Roman" w:hAnsi="Segoe UI" w:cs="Segoe UI"/>
+          <w:color w:val="444D56"/>
+          <w:sz w:val="21"/>
+          <w:szCs w:val="21"/>
+        </w:rPr>
+      </w:pPr>
+      <w:hyperlink r:id="rId40" w:history="1">
+        <w:r>
+          <w:rPr>
+            <w:rFonts w:ascii="Segoe UI" w:eastAsia="Times New Roman" w:hAnsi="Segoe UI" w:cs="Segoe UI"/>
+            <w:color w:val="444D56"/>
+            <w:sz w:val="21"/>
+            <w:szCs w:val="21"/>
+            <w:u w:val="single"/>
+          </w:rPr>
+          <w:t>Initial commit</w:t>
+        </w:r>
+      </w:hyperlink>
+    </w:p>
+    <w:p>
+      <w:pPr>
+        <w:pBdr>
+          <w:top w:val="single" w:sz="6" w:space="6" w:color="E1E4E8"/>
+          <w:left w:val="single" w:sz="6" w:space="0" w:color="D1D5DA"/>
+          <w:bottom w:val="single" w:sz="6" w:space="0" w:color="D1D5DA"/>
+          <w:right w:val="single" w:sz="6" w:space="0" w:color="D1D5DA"/>
+        </w:pBdr>
+        <w:shd w:val="clear" w:color="auto" w:fill="FFFFFF"/>
+        <w:spacing w:beforeAutospacing="1" w:after="0" w:afterAutospacing="1" w:line="240" w:lineRule="auto"/>
+        <w:ind w:left="720"/>
+        <w:rPr>
+          <w:rFonts w:ascii="Segoe UI" w:eastAsia="Times New Roman" w:hAnsi="Segoe UI" w:cs="Segoe UI"/>
+          <w:color w:val="24292E"/>
+          <w:sz w:val="21"/>
+          <w:szCs w:val="21"/>
+        </w:rPr>
+      </w:pPr>
+      <w:r>
+        <w:rPr>
+          <w:rFonts w:ascii="Segoe UI" w:eastAsia="Times New Roman" w:hAnsi="Segoe UI" w:cs="Segoe UI"/>
+          <w:noProof/>
+          <w:color w:val="0366D6"/>
+          <w:sz w:val="21"/>
+          <w:szCs w:val="21"/>
+          <w:shd w:val="clear" w:color="auto" w:fill="FFFFFF"/>
+        </w:rPr>
+        <w:drawing>
+          <wp:inline distT="0" distB="0" distL="0" distR="0">
+            <wp:extent cx="190500" cy="190500"/>
+            <wp:effectExtent l="0" t="0" r="0" b="0"/>
+            <wp:docPr id="4" name="Imagen 4" descr="@EduardoToraya">
+              <a:hlinkClick xmlns:a="http://schemas.openxmlformats.org/drawingml/2006/main" r:id="rId9"/>
+            </wp:docPr>
+            <wp:cNvGraphicFramePr>
+              <a:graphicFrameLocks xmlns:a="http://schemas.openxmlformats.org/drawingml/2006/main" noChangeAspect="1"/>
+            </wp:cNvGraphicFramePr>
+            <a:graphic xmlns:a="http://schemas.openxmlformats.org/drawingml/2006/main">
+              <a:graphicData uri="http://schemas.openxmlformats.org/drawingml/2006/picture">
+                <pic:pic xmlns:pic="http://schemas.openxmlformats.org/drawingml/2006/picture">
+                  <pic:nvPicPr>
+                    <pic:cNvPr id="0" name="Picture 11" descr="@EduardoToraya">
+                      <a:hlinkClick r:id="rId9"/>
+                    </pic:cNvPr>
+                    <pic:cNvPicPr>
+                      <a:picLocks noChangeAspect="1" noChangeArrowheads="1"/>
+                    </pic:cNvPicPr>
+                  </pic:nvPicPr>
+                  <pic:blipFill>
+                    <a:blip r:embed="rId10" cstate="print">
+                      <a:extLst>
+                        <a:ext uri="{28A0092B-C50C-407E-A947-70E740481C1C}">
+                          <a14:useLocalDpi xmlns:a14="http://schemas.microsoft.com/office/drawing/2010/main" val="0"/>
+                        </a:ext>
+                      </a:extLst>
+                    </a:blip>
+                    <a:srcRect/>
+                    <a:stretch>
+                      <a:fillRect/>
+                    </a:stretch>
+                  </pic:blipFill>
+                  <pic:spPr bwMode="auto">
+                    <a:xfrm>
+                      <a:off x="0" y="0"/>
+                      <a:ext cx="190500" cy="190500"/>
+                    </a:xfrm>
+                    <a:prstGeom prst="rect">
+                      <a:avLst/>
+                    </a:prstGeom>
+                    <a:noFill/>
+                    <a:ln>
+                      <a:noFill/>
+                    </a:ln>
+                  </pic:spPr>
+                </pic:pic>
+              </a:graphicData>
+            </a:graphic>
+          </wp:inline>
+        </w:drawing>
+      </w:r>
+    </w:p>
+    <w:p>
+      <w:pPr>
+        <w:pBdr>
+          <w:top w:val="single" w:sz="6" w:space="6" w:color="E1E4E8"/>
+          <w:left w:val="single" w:sz="6" w:space="0" w:color="D1D5DA"/>
+          <w:bottom w:val="single" w:sz="6" w:space="0" w:color="D1D5DA"/>
+          <w:right w:val="single" w:sz="6" w:space="0" w:color="D1D5DA"/>
+        </w:pBdr>
+        <w:shd w:val="clear" w:color="auto" w:fill="FFFFFF"/>
+        <w:spacing w:beforeAutospacing="1" w:after="0" w:afterAutospacing="1" w:line="240" w:lineRule="auto"/>
+        <w:ind w:left="720"/>
+        <w:rPr>
+          <w:rFonts w:ascii="Segoe UI" w:eastAsia="Times New Roman" w:hAnsi="Segoe UI" w:cs="Segoe UI"/>
+          <w:color w:val="24292E"/>
+          <w:sz w:val="21"/>
+          <w:szCs w:val="21"/>
+        </w:rPr>
+      </w:pPr>
+      <w:hyperlink r:id="rId41" w:history="1">
+        <w:r>
+          <w:rPr>
+            <w:rFonts w:ascii="Segoe UI" w:eastAsia="Times New Roman" w:hAnsi="Segoe UI" w:cs="Segoe UI"/>
+            <w:b/>
+            <w:bCs/>
+            <w:color w:val="24292E"/>
+            <w:sz w:val="21"/>
+            <w:szCs w:val="21"/>
+            <w:u w:val="single"/>
+          </w:rPr>
+          <w:t>EduardoToraya</w:t>
+        </w:r>
+      </w:hyperlink>
+      <w:r>
+        <w:rPr>
+          <w:rFonts w:ascii="Segoe UI" w:eastAsia="Times New Roman" w:hAnsi="Segoe UI" w:cs="Segoe UI"/>
+          <w:color w:val="24292E"/>
+          <w:sz w:val="21"/>
+          <w:szCs w:val="21"/>
+        </w:rPr>
+        <w:t> committed on 20 Apr</w:t>
+      </w:r>
+    </w:p>
+    <w:p>
+      <w:pPr>
+        <w:pBdr>
+          <w:top w:val="single" w:sz="6" w:space="6" w:color="E1E4E8"/>
+          <w:left w:val="single" w:sz="6" w:space="0" w:color="D1D5DA"/>
+          <w:bottom w:val="single" w:sz="6" w:space="0" w:color="D1D5DA"/>
+          <w:right w:val="single" w:sz="6" w:space="0" w:color="D1D5DA"/>
+        </w:pBdr>
+        <w:shd w:val="clear" w:color="auto" w:fill="FFFFFF"/>
+        <w:spacing w:beforeAutospacing="1" w:after="0" w:afterAutospacing="1" w:line="240" w:lineRule="auto"/>
+        <w:ind w:left="720"/>
+        <w:textAlignment w:val="center"/>
+        <w:rPr>
+          <w:rFonts w:ascii="Segoe UI" w:eastAsia="Times New Roman" w:hAnsi="Segoe UI" w:cs="Segoe UI"/>
+          <w:color w:val="24292E"/>
+          <w:sz w:val="21"/>
+          <w:szCs w:val="21"/>
+        </w:rPr>
+      </w:pPr>
+      <w:hyperlink r:id="rId42" w:history="1">
+        <w:r>
+          <w:rPr>
+            <w:rFonts w:ascii="Consolas" w:eastAsia="Times New Roman" w:hAnsi="Consolas" w:cs="Segoe UI"/>
+            <w:b/>
+            <w:bCs/>
+            <w:color w:val="0366D6"/>
+            <w:sz w:val="18"/>
+            <w:szCs w:val="18"/>
+            <w:u w:val="single"/>
+            <w:shd w:val="clear" w:color="auto" w:fill="FFFFFF"/>
+          </w:rPr>
+          <w:t>1c0ad64</w:t>
+        </w:r>
+      </w:hyperlink>
+    </w:p>
+    <w:p>
+      <w:pPr>
+        <w:spacing w:after="0" w:line="240" w:lineRule="auto"/>
+        <w:rPr>
+          <w:rFonts w:ascii="Arial" w:eastAsia="Times New Roman" w:hAnsi="Arial" w:cs="Arial"/>
+          <w:b/>
+          <w:bCs/>
+          <w:color w:val="000000"/>
+          <w:sz w:val="24"/>
+          <w:szCs w:val="24"/>
+          <w:lang w:val="es-MX"/>
+        </w:rPr>
+      </w:pPr>
     </w:p>
     <w:p>
       <w:pPr>
@@ -3004,22 +5842,8 @@
           <w:szCs w:val="24"/>
           <w:lang w:val="es-MX"/>
         </w:rPr>
-        <w:t xml:space="preserve">b.1) Nombre del Lenguaje: </w:t>
-      </w:r>
-      <w:proofErr w:type="spellStart"/>
-      <w:r>
-        <w:rPr>
-          <w:rFonts w:ascii="Arial" w:eastAsia="Times New Roman" w:hAnsi="Arial" w:cs="Arial"/>
-          <w:b/>
-          <w:bCs/>
-          <w:color w:val="000000"/>
-          <w:sz w:val="24"/>
-          <w:szCs w:val="24"/>
-          <w:lang w:val="es-MX"/>
-        </w:rPr>
-        <w:t>ForeverAlone</w:t>
-      </w:r>
-      <w:proofErr w:type="spellEnd"/>
+        <w:t>b.1) Nombre del Lenguaje: ForeverAlone</w:t>
+      </w:r>
     </w:p>
     <w:p>
       <w:pPr>
@@ -3072,151 +5896,7 @@
           <w:lang w:val="es-MX"/>
         </w:rPr>
         <w:tab/>
-        <w:t xml:space="preserve">Este lenguaje utiliza palabras en español para </w:t>
-      </w:r>
-      <w:proofErr w:type="gramStart"/>
-      <w:r>
-        <w:rPr>
-          <w:rFonts w:ascii="Arial" w:eastAsia="Times New Roman" w:hAnsi="Arial" w:cs="Arial"/>
-          <w:b/>
-          <w:bCs/>
-          <w:color w:val="000000"/>
-          <w:sz w:val="24"/>
-          <w:szCs w:val="24"/>
-          <w:lang w:val="es-MX"/>
-        </w:rPr>
-        <w:t>la sus palabras</w:t>
-      </w:r>
-      <w:proofErr w:type="gramEnd"/>
-      <w:r>
-        <w:rPr>
-          <w:rFonts w:ascii="Arial" w:eastAsia="Times New Roman" w:hAnsi="Arial" w:cs="Arial"/>
-          <w:b/>
-          <w:bCs/>
-          <w:color w:val="000000"/>
-          <w:sz w:val="24"/>
-          <w:szCs w:val="24"/>
-          <w:lang w:val="es-MX"/>
-        </w:rPr>
-        <w:t xml:space="preserve"> </w:t>
-      </w:r>
-      <w:proofErr w:type="spellStart"/>
-      <w:r>
-        <w:rPr>
-          <w:rFonts w:ascii="Arial" w:eastAsia="Times New Roman" w:hAnsi="Arial" w:cs="Arial"/>
-          <w:b/>
-          <w:bCs/>
-          <w:color w:val="000000"/>
-          <w:sz w:val="24"/>
-          <w:szCs w:val="24"/>
-          <w:lang w:val="es-MX"/>
-        </w:rPr>
-        <w:t>reservadadas</w:t>
-      </w:r>
-      <w:proofErr w:type="spellEnd"/>
-      <w:r>
-        <w:rPr>
-          <w:rFonts w:ascii="Arial" w:eastAsia="Times New Roman" w:hAnsi="Arial" w:cs="Arial"/>
-          <w:b/>
-          <w:bCs/>
-          <w:color w:val="000000"/>
-          <w:sz w:val="24"/>
-          <w:szCs w:val="24"/>
-          <w:lang w:val="es-MX"/>
-        </w:rPr>
-        <w:t xml:space="preserve"> de operaciones. Comienza definiendo el nombre del programa seguido de su declaraci</w:t>
-      </w:r>
-      <w:bookmarkStart w:id="0" w:name="_GoBack"/>
-      <w:bookmarkEnd w:id="0"/>
-      <w:r>
-        <w:rPr>
-          <w:rFonts w:ascii="Arial" w:eastAsia="Times New Roman" w:hAnsi="Arial" w:cs="Arial"/>
-          <w:b/>
-          <w:bCs/>
-          <w:color w:val="000000"/>
-          <w:sz w:val="24"/>
-          <w:szCs w:val="24"/>
-          <w:lang w:val="es-MX"/>
-        </w:rPr>
-        <w:t xml:space="preserve">ón de variables globales, posteriormente es opcional crear las funciones las cuales deberán ser declaradas con la palabra clave de </w:t>
-      </w:r>
-      <w:proofErr w:type="gramStart"/>
-      <w:r>
-        <w:rPr>
-          <w:rFonts w:ascii="Arial" w:eastAsia="Times New Roman" w:hAnsi="Arial" w:cs="Arial"/>
-          <w:b/>
-          <w:bCs/>
-          <w:color w:val="000000"/>
-          <w:sz w:val="24"/>
-          <w:szCs w:val="24"/>
-          <w:lang w:val="es-MX"/>
-        </w:rPr>
-        <w:t>la misma</w:t>
-      </w:r>
-      <w:proofErr w:type="gramEnd"/>
-      <w:r>
-        <w:rPr>
-          <w:rFonts w:ascii="Arial" w:eastAsia="Times New Roman" w:hAnsi="Arial" w:cs="Arial"/>
-          <w:b/>
-          <w:bCs/>
-          <w:color w:val="000000"/>
-          <w:sz w:val="24"/>
-          <w:szCs w:val="24"/>
-          <w:lang w:val="es-MX"/>
-        </w:rPr>
-        <w:t xml:space="preserve">, seguida de su tipo y de los parámetros que tendrá la misma, similar a la instanciación de funciones en </w:t>
-      </w:r>
-      <w:proofErr w:type="spellStart"/>
-      <w:r>
-        <w:rPr>
-          <w:rFonts w:ascii="Arial" w:eastAsia="Times New Roman" w:hAnsi="Arial" w:cs="Arial"/>
-          <w:b/>
-          <w:bCs/>
-          <w:color w:val="000000"/>
-          <w:sz w:val="24"/>
-          <w:szCs w:val="24"/>
-          <w:lang w:val="es-MX"/>
-        </w:rPr>
-        <w:t>c++</w:t>
-      </w:r>
-      <w:proofErr w:type="spellEnd"/>
-      <w:r>
-        <w:rPr>
-          <w:rFonts w:ascii="Arial" w:eastAsia="Times New Roman" w:hAnsi="Arial" w:cs="Arial"/>
-          <w:b/>
-          <w:bCs/>
-          <w:color w:val="000000"/>
-          <w:sz w:val="24"/>
-          <w:szCs w:val="24"/>
-          <w:lang w:val="es-MX"/>
-        </w:rPr>
-        <w:t xml:space="preserve">. Posteriormente se cuenta con un bloque </w:t>
-      </w:r>
-      <w:proofErr w:type="gramStart"/>
-      <w:r>
-        <w:rPr>
-          <w:rFonts w:ascii="Arial" w:eastAsia="Times New Roman" w:hAnsi="Arial" w:cs="Arial"/>
-          <w:b/>
-          <w:bCs/>
-          <w:color w:val="000000"/>
-          <w:sz w:val="24"/>
-          <w:szCs w:val="24"/>
-          <w:lang w:val="es-MX"/>
-        </w:rPr>
-        <w:t>Principal(</w:t>
-      </w:r>
-      <w:proofErr w:type="gramEnd"/>
-      <w:r>
-        <w:rPr>
-          <w:rFonts w:ascii="Arial" w:eastAsia="Times New Roman" w:hAnsi="Arial" w:cs="Arial"/>
-          <w:b/>
-          <w:bCs/>
-          <w:color w:val="000000"/>
-          <w:sz w:val="24"/>
-          <w:szCs w:val="24"/>
-          <w:lang w:val="es-MX"/>
-        </w:rPr>
-        <w:t xml:space="preserve">) de código y debe colocarse hasta el final del código para correcta ejecución, con las funciones auxiliares arriba del mismo. </w:t>
+        <w:t xml:space="preserve">Este lenguaje utiliza palabras en español para la sus palabras reservadadas de operaciones. Comienza definiendo el nombre del programa seguido de su declaración de variables globales, posteriormente es opcional crear las funciones las cuales deberán ser declaradas con la palabra clave de la misma, seguida de su tipo y de los parámetros que tendrá la misma, similar a la instanciación de funciones en c++. Posteriormente se cuenta con un bloque Principal() de código y debe colocarse hasta el final del código para correcta ejecución, con las funciones auxiliares arriba del mismo. </w:t>
       </w:r>
     </w:p>
     <w:sectPr>
@@ -3232,6 +5912,119 @@
 <file path=word/numbering.xml><?xml version="1.0" encoding="utf-8"?>
 <w:numbering xmlns:wpc="http://schemas.microsoft.com/office/word/2010/wordprocessingCanvas" xmlns:cx="http://schemas.microsoft.com/office/drawing/2014/chartex" xmlns:cx1="http://schemas.microsoft.com/office/drawing/2015/9/8/chartex" xmlns:cx2="http://schemas.microsoft.com/office/drawing/2015/10/21/chartex" xmlns:cx3="http://schemas.microsoft.com/office/drawing/2016/5/9/chartex" xmlns:cx4="http://schemas.microsoft.com/office/drawing/2016/5/10/chartex" xmlns:cx5="http://schemas.microsoft.com/office/drawing/2016/5/11/chartex" xmlns:cx6="http://schemas.microsoft.com/office/drawing/2016/5/12/chartex" xmlns:cx7="http://schemas.microsoft.com/office/drawing/2016/5/13/chartex" xmlns:cx8="http://schemas.microsoft.com/office/drawing/2016/5/14/chartex" xmlns:mc="http://schemas.openxmlformats.org/markup-compatibility/2006" xmlns:aink="http://schemas.microsoft.com/office/drawing/2016/ink" xmlns:am3d="http://schemas.microsoft.com/office/drawing/2017/model3d" xmlns:o="urn:schemas-microsoft-com:office:office" xmlns:r="http://schemas.openxmlformats.org/officeDocument/2006/relationships" xmlns:m="http://schemas.openxmlformats.org/officeDocument/2006/math" xmlns:v="urn:schemas-microsoft-com:vml" xmlns:wp14="http://schemas.microsoft.com/office/word/2010/wordprocessingDrawing" xmlns:wp="http://schemas.openxmlformats.org/drawingml/2006/wordprocessingDrawing" xmlns:w10="urn:schemas-microsoft-com:office:word" xmlns:w="http://schemas.openxmlformats.org/wordprocessingml/2006/main" xmlns:w14="http://schemas.microsoft.com/office/word/2010/wordml" xmlns:w15="http://schemas.microsoft.com/office/word/2012/wordml" xmlns:w16cid="http://schemas.microsoft.com/office/word/2016/wordml/cid" xmlns:w16se="http://schemas.microsoft.com/office/word/2015/wordml/symex" xmlns:wpg="http://schemas.microsoft.com/office/word/2010/wordprocessingGroup" xmlns:wpi="http://schemas.microsoft.com/office/word/2010/wordprocessingInk" xmlns:wne="http://schemas.microsoft.com/office/word/2006/wordml" xmlns:wps="http://schemas.microsoft.com/office/word/2010/wordprocessingShape" mc:Ignorable="w14 w15 w16se w16cid wp14">
   <w:abstractNum w:abstractNumId="0" w15:restartNumberingAfterBreak="0">
+    <w:nsid w:val="0A73090A"/>
+    <w:multiLevelType w:val="multilevel"/>
+    <w:tmpl w:val="FAF659D2"/>
+    <w:lvl w:ilvl="0">
+      <w:start w:val="1"/>
+      <w:numFmt w:val="decimal"/>
+      <w:lvlText w:val="%1."/>
+      <w:lvlJc w:val="left"/>
+      <w:pPr>
+        <w:tabs>
+          <w:tab w:val="num" w:pos="720"/>
+        </w:tabs>
+        <w:ind w:left="720" w:hanging="360"/>
+      </w:pPr>
+    </w:lvl>
+    <w:lvl w:ilvl="1" w:tentative="1">
+      <w:start w:val="1"/>
+      <w:numFmt w:val="decimal"/>
+      <w:lvlText w:val="%2."/>
+      <w:lvlJc w:val="left"/>
+      <w:pPr>
+        <w:tabs>
+          <w:tab w:val="num" w:pos="1440"/>
+        </w:tabs>
+        <w:ind w:left="1440" w:hanging="360"/>
+      </w:pPr>
+    </w:lvl>
+    <w:lvl w:ilvl="2" w:tentative="1">
+      <w:start w:val="1"/>
+      <w:numFmt w:val="decimal"/>
+      <w:lvlText w:val="%3."/>
+      <w:lvlJc w:val="left"/>
+      <w:pPr>
+        <w:tabs>
+          <w:tab w:val="num" w:pos="2160"/>
+        </w:tabs>
+        <w:ind w:left="2160" w:hanging="360"/>
+      </w:pPr>
+    </w:lvl>
+    <w:lvl w:ilvl="3" w:tentative="1">
+      <w:start w:val="1"/>
+      <w:numFmt w:val="decimal"/>
+      <w:lvlText w:val="%4."/>
+      <w:lvlJc w:val="left"/>
+      <w:pPr>
+        <w:tabs>
+          <w:tab w:val="num" w:pos="2880"/>
+        </w:tabs>
+        <w:ind w:left="2880" w:hanging="360"/>
+      </w:pPr>
+    </w:lvl>
+    <w:lvl w:ilvl="4" w:tentative="1">
+      <w:start w:val="1"/>
+      <w:numFmt w:val="decimal"/>
+      <w:lvlText w:val="%5."/>
+      <w:lvlJc w:val="left"/>
+      <w:pPr>
+        <w:tabs>
+          <w:tab w:val="num" w:pos="3600"/>
+        </w:tabs>
+        <w:ind w:left="3600" w:hanging="360"/>
+      </w:pPr>
+    </w:lvl>
+    <w:lvl w:ilvl="5" w:tentative="1">
+      <w:start w:val="1"/>
+      <w:numFmt w:val="decimal"/>
+      <w:lvlText w:val="%6."/>
+      <w:lvlJc w:val="left"/>
+      <w:pPr>
+        <w:tabs>
+          <w:tab w:val="num" w:pos="4320"/>
+        </w:tabs>
+        <w:ind w:left="4320" w:hanging="360"/>
+      </w:pPr>
+    </w:lvl>
+    <w:lvl w:ilvl="6" w:tentative="1">
+      <w:start w:val="1"/>
+      <w:numFmt w:val="decimal"/>
+      <w:lvlText w:val="%7."/>
+      <w:lvlJc w:val="left"/>
+      <w:pPr>
+        <w:tabs>
+          <w:tab w:val="num" w:pos="5040"/>
+        </w:tabs>
+        <w:ind w:left="5040" w:hanging="360"/>
+      </w:pPr>
+    </w:lvl>
+    <w:lvl w:ilvl="7" w:tentative="1">
+      <w:start w:val="1"/>
+      <w:numFmt w:val="decimal"/>
+      <w:lvlText w:val="%8."/>
+      <w:lvlJc w:val="left"/>
+      <w:pPr>
+        <w:tabs>
+          <w:tab w:val="num" w:pos="5760"/>
+        </w:tabs>
+        <w:ind w:left="5760" w:hanging="360"/>
+      </w:pPr>
+    </w:lvl>
+    <w:lvl w:ilvl="8" w:tentative="1">
+      <w:start w:val="1"/>
+      <w:numFmt w:val="decimal"/>
+      <w:lvlText w:val="%9."/>
+      <w:lvlJc w:val="left"/>
+      <w:pPr>
+        <w:tabs>
+          <w:tab w:val="num" w:pos="6480"/>
+        </w:tabs>
+        <w:ind w:left="6480" w:hanging="360"/>
+      </w:pPr>
+    </w:lvl>
+  </w:abstractNum>
+  <w:abstractNum w:abstractNumId="1" w15:restartNumberingAfterBreak="0">
     <w:nsid w:val="0F6375DD"/>
     <w:multiLevelType w:val="hybridMultilevel"/>
     <w:tmpl w:val="DA1857CA"/>
@@ -3344,7 +6137,685 @@
       </w:rPr>
     </w:lvl>
   </w:abstractNum>
-  <w:abstractNum w:abstractNumId="1" w15:restartNumberingAfterBreak="0">
+  <w:abstractNum w:abstractNumId="2" w15:restartNumberingAfterBreak="0">
+    <w:nsid w:val="17723145"/>
+    <w:multiLevelType w:val="multilevel"/>
+    <w:tmpl w:val="C0B683EC"/>
+    <w:lvl w:ilvl="0">
+      <w:start w:val="1"/>
+      <w:numFmt w:val="decimal"/>
+      <w:lvlText w:val="%1."/>
+      <w:lvlJc w:val="left"/>
+      <w:pPr>
+        <w:tabs>
+          <w:tab w:val="num" w:pos="720"/>
+        </w:tabs>
+        <w:ind w:left="720" w:hanging="360"/>
+      </w:pPr>
+    </w:lvl>
+    <w:lvl w:ilvl="1" w:tentative="1">
+      <w:start w:val="1"/>
+      <w:numFmt w:val="decimal"/>
+      <w:lvlText w:val="%2."/>
+      <w:lvlJc w:val="left"/>
+      <w:pPr>
+        <w:tabs>
+          <w:tab w:val="num" w:pos="1440"/>
+        </w:tabs>
+        <w:ind w:left="1440" w:hanging="360"/>
+      </w:pPr>
+    </w:lvl>
+    <w:lvl w:ilvl="2" w:tentative="1">
+      <w:start w:val="1"/>
+      <w:numFmt w:val="decimal"/>
+      <w:lvlText w:val="%3."/>
+      <w:lvlJc w:val="left"/>
+      <w:pPr>
+        <w:tabs>
+          <w:tab w:val="num" w:pos="2160"/>
+        </w:tabs>
+        <w:ind w:left="2160" w:hanging="360"/>
+      </w:pPr>
+    </w:lvl>
+    <w:lvl w:ilvl="3" w:tentative="1">
+      <w:start w:val="1"/>
+      <w:numFmt w:val="decimal"/>
+      <w:lvlText w:val="%4."/>
+      <w:lvlJc w:val="left"/>
+      <w:pPr>
+        <w:tabs>
+          <w:tab w:val="num" w:pos="2880"/>
+        </w:tabs>
+        <w:ind w:left="2880" w:hanging="360"/>
+      </w:pPr>
+    </w:lvl>
+    <w:lvl w:ilvl="4" w:tentative="1">
+      <w:start w:val="1"/>
+      <w:numFmt w:val="decimal"/>
+      <w:lvlText w:val="%5."/>
+      <w:lvlJc w:val="left"/>
+      <w:pPr>
+        <w:tabs>
+          <w:tab w:val="num" w:pos="3600"/>
+        </w:tabs>
+        <w:ind w:left="3600" w:hanging="360"/>
+      </w:pPr>
+    </w:lvl>
+    <w:lvl w:ilvl="5" w:tentative="1">
+      <w:start w:val="1"/>
+      <w:numFmt w:val="decimal"/>
+      <w:lvlText w:val="%6."/>
+      <w:lvlJc w:val="left"/>
+      <w:pPr>
+        <w:tabs>
+          <w:tab w:val="num" w:pos="4320"/>
+        </w:tabs>
+        <w:ind w:left="4320" w:hanging="360"/>
+      </w:pPr>
+    </w:lvl>
+    <w:lvl w:ilvl="6" w:tentative="1">
+      <w:start w:val="1"/>
+      <w:numFmt w:val="decimal"/>
+      <w:lvlText w:val="%7."/>
+      <w:lvlJc w:val="left"/>
+      <w:pPr>
+        <w:tabs>
+          <w:tab w:val="num" w:pos="5040"/>
+        </w:tabs>
+        <w:ind w:left="5040" w:hanging="360"/>
+      </w:pPr>
+    </w:lvl>
+    <w:lvl w:ilvl="7" w:tentative="1">
+      <w:start w:val="1"/>
+      <w:numFmt w:val="decimal"/>
+      <w:lvlText w:val="%8."/>
+      <w:lvlJc w:val="left"/>
+      <w:pPr>
+        <w:tabs>
+          <w:tab w:val="num" w:pos="5760"/>
+        </w:tabs>
+        <w:ind w:left="5760" w:hanging="360"/>
+      </w:pPr>
+    </w:lvl>
+    <w:lvl w:ilvl="8" w:tentative="1">
+      <w:start w:val="1"/>
+      <w:numFmt w:val="decimal"/>
+      <w:lvlText w:val="%9."/>
+      <w:lvlJc w:val="left"/>
+      <w:pPr>
+        <w:tabs>
+          <w:tab w:val="num" w:pos="6480"/>
+        </w:tabs>
+        <w:ind w:left="6480" w:hanging="360"/>
+      </w:pPr>
+    </w:lvl>
+  </w:abstractNum>
+  <w:abstractNum w:abstractNumId="3" w15:restartNumberingAfterBreak="0">
+    <w:nsid w:val="1A555DE3"/>
+    <w:multiLevelType w:val="multilevel"/>
+    <w:tmpl w:val="50702C74"/>
+    <w:lvl w:ilvl="0">
+      <w:start w:val="1"/>
+      <w:numFmt w:val="decimal"/>
+      <w:lvlText w:val="%1."/>
+      <w:lvlJc w:val="left"/>
+      <w:pPr>
+        <w:tabs>
+          <w:tab w:val="num" w:pos="720"/>
+        </w:tabs>
+        <w:ind w:left="720" w:hanging="360"/>
+      </w:pPr>
+    </w:lvl>
+    <w:lvl w:ilvl="1" w:tentative="1">
+      <w:start w:val="1"/>
+      <w:numFmt w:val="decimal"/>
+      <w:lvlText w:val="%2."/>
+      <w:lvlJc w:val="left"/>
+      <w:pPr>
+        <w:tabs>
+          <w:tab w:val="num" w:pos="1440"/>
+        </w:tabs>
+        <w:ind w:left="1440" w:hanging="360"/>
+      </w:pPr>
+    </w:lvl>
+    <w:lvl w:ilvl="2" w:tentative="1">
+      <w:start w:val="1"/>
+      <w:numFmt w:val="decimal"/>
+      <w:lvlText w:val="%3."/>
+      <w:lvlJc w:val="left"/>
+      <w:pPr>
+        <w:tabs>
+          <w:tab w:val="num" w:pos="2160"/>
+        </w:tabs>
+        <w:ind w:left="2160" w:hanging="360"/>
+      </w:pPr>
+    </w:lvl>
+    <w:lvl w:ilvl="3" w:tentative="1">
+      <w:start w:val="1"/>
+      <w:numFmt w:val="decimal"/>
+      <w:lvlText w:val="%4."/>
+      <w:lvlJc w:val="left"/>
+      <w:pPr>
+        <w:tabs>
+          <w:tab w:val="num" w:pos="2880"/>
+        </w:tabs>
+        <w:ind w:left="2880" w:hanging="360"/>
+      </w:pPr>
+    </w:lvl>
+    <w:lvl w:ilvl="4" w:tentative="1">
+      <w:start w:val="1"/>
+      <w:numFmt w:val="decimal"/>
+      <w:lvlText w:val="%5."/>
+      <w:lvlJc w:val="left"/>
+      <w:pPr>
+        <w:tabs>
+          <w:tab w:val="num" w:pos="3600"/>
+        </w:tabs>
+        <w:ind w:left="3600" w:hanging="360"/>
+      </w:pPr>
+    </w:lvl>
+    <w:lvl w:ilvl="5" w:tentative="1">
+      <w:start w:val="1"/>
+      <w:numFmt w:val="decimal"/>
+      <w:lvlText w:val="%6."/>
+      <w:lvlJc w:val="left"/>
+      <w:pPr>
+        <w:tabs>
+          <w:tab w:val="num" w:pos="4320"/>
+        </w:tabs>
+        <w:ind w:left="4320" w:hanging="360"/>
+      </w:pPr>
+    </w:lvl>
+    <w:lvl w:ilvl="6" w:tentative="1">
+      <w:start w:val="1"/>
+      <w:numFmt w:val="decimal"/>
+      <w:lvlText w:val="%7."/>
+      <w:lvlJc w:val="left"/>
+      <w:pPr>
+        <w:tabs>
+          <w:tab w:val="num" w:pos="5040"/>
+        </w:tabs>
+        <w:ind w:left="5040" w:hanging="360"/>
+      </w:pPr>
+    </w:lvl>
+    <w:lvl w:ilvl="7" w:tentative="1">
+      <w:start w:val="1"/>
+      <w:numFmt w:val="decimal"/>
+      <w:lvlText w:val="%8."/>
+      <w:lvlJc w:val="left"/>
+      <w:pPr>
+        <w:tabs>
+          <w:tab w:val="num" w:pos="5760"/>
+        </w:tabs>
+        <w:ind w:left="5760" w:hanging="360"/>
+      </w:pPr>
+    </w:lvl>
+    <w:lvl w:ilvl="8" w:tentative="1">
+      <w:start w:val="1"/>
+      <w:numFmt w:val="decimal"/>
+      <w:lvlText w:val="%9."/>
+      <w:lvlJc w:val="left"/>
+      <w:pPr>
+        <w:tabs>
+          <w:tab w:val="num" w:pos="6480"/>
+        </w:tabs>
+        <w:ind w:left="6480" w:hanging="360"/>
+      </w:pPr>
+    </w:lvl>
+  </w:abstractNum>
+  <w:abstractNum w:abstractNumId="4" w15:restartNumberingAfterBreak="0">
+    <w:nsid w:val="242D1E30"/>
+    <w:multiLevelType w:val="multilevel"/>
+    <w:tmpl w:val="B9522A92"/>
+    <w:lvl w:ilvl="0">
+      <w:start w:val="1"/>
+      <w:numFmt w:val="decimal"/>
+      <w:lvlText w:val="%1."/>
+      <w:lvlJc w:val="left"/>
+      <w:pPr>
+        <w:tabs>
+          <w:tab w:val="num" w:pos="720"/>
+        </w:tabs>
+        <w:ind w:left="720" w:hanging="360"/>
+      </w:pPr>
+    </w:lvl>
+    <w:lvl w:ilvl="1" w:tentative="1">
+      <w:start w:val="1"/>
+      <w:numFmt w:val="decimal"/>
+      <w:lvlText w:val="%2."/>
+      <w:lvlJc w:val="left"/>
+      <w:pPr>
+        <w:tabs>
+          <w:tab w:val="num" w:pos="1440"/>
+        </w:tabs>
+        <w:ind w:left="1440" w:hanging="360"/>
+      </w:pPr>
+    </w:lvl>
+    <w:lvl w:ilvl="2" w:tentative="1">
+      <w:start w:val="1"/>
+      <w:numFmt w:val="decimal"/>
+      <w:lvlText w:val="%3."/>
+      <w:lvlJc w:val="left"/>
+      <w:pPr>
+        <w:tabs>
+          <w:tab w:val="num" w:pos="2160"/>
+        </w:tabs>
+        <w:ind w:left="2160" w:hanging="360"/>
+      </w:pPr>
+    </w:lvl>
+    <w:lvl w:ilvl="3" w:tentative="1">
+      <w:start w:val="1"/>
+      <w:numFmt w:val="decimal"/>
+      <w:lvlText w:val="%4."/>
+      <w:lvlJc w:val="left"/>
+      <w:pPr>
+        <w:tabs>
+          <w:tab w:val="num" w:pos="2880"/>
+        </w:tabs>
+        <w:ind w:left="2880" w:hanging="360"/>
+      </w:pPr>
+    </w:lvl>
+    <w:lvl w:ilvl="4" w:tentative="1">
+      <w:start w:val="1"/>
+      <w:numFmt w:val="decimal"/>
+      <w:lvlText w:val="%5."/>
+      <w:lvlJc w:val="left"/>
+      <w:pPr>
+        <w:tabs>
+          <w:tab w:val="num" w:pos="3600"/>
+        </w:tabs>
+        <w:ind w:left="3600" w:hanging="360"/>
+      </w:pPr>
+    </w:lvl>
+    <w:lvl w:ilvl="5" w:tentative="1">
+      <w:start w:val="1"/>
+      <w:numFmt w:val="decimal"/>
+      <w:lvlText w:val="%6."/>
+      <w:lvlJc w:val="left"/>
+      <w:pPr>
+        <w:tabs>
+          <w:tab w:val="num" w:pos="4320"/>
+        </w:tabs>
+        <w:ind w:left="4320" w:hanging="360"/>
+      </w:pPr>
+    </w:lvl>
+    <w:lvl w:ilvl="6" w:tentative="1">
+      <w:start w:val="1"/>
+      <w:numFmt w:val="decimal"/>
+      <w:lvlText w:val="%7."/>
+      <w:lvlJc w:val="left"/>
+      <w:pPr>
+        <w:tabs>
+          <w:tab w:val="num" w:pos="5040"/>
+        </w:tabs>
+        <w:ind w:left="5040" w:hanging="360"/>
+      </w:pPr>
+    </w:lvl>
+    <w:lvl w:ilvl="7" w:tentative="1">
+      <w:start w:val="1"/>
+      <w:numFmt w:val="decimal"/>
+      <w:lvlText w:val="%8."/>
+      <w:lvlJc w:val="left"/>
+      <w:pPr>
+        <w:tabs>
+          <w:tab w:val="num" w:pos="5760"/>
+        </w:tabs>
+        <w:ind w:left="5760" w:hanging="360"/>
+      </w:pPr>
+    </w:lvl>
+    <w:lvl w:ilvl="8" w:tentative="1">
+      <w:start w:val="1"/>
+      <w:numFmt w:val="decimal"/>
+      <w:lvlText w:val="%9."/>
+      <w:lvlJc w:val="left"/>
+      <w:pPr>
+        <w:tabs>
+          <w:tab w:val="num" w:pos="6480"/>
+        </w:tabs>
+        <w:ind w:left="6480" w:hanging="360"/>
+      </w:pPr>
+    </w:lvl>
+  </w:abstractNum>
+  <w:abstractNum w:abstractNumId="5" w15:restartNumberingAfterBreak="0">
+    <w:nsid w:val="2AC62CD8"/>
+    <w:multiLevelType w:val="multilevel"/>
+    <w:tmpl w:val="3BA6D6D4"/>
+    <w:lvl w:ilvl="0">
+      <w:start w:val="1"/>
+      <w:numFmt w:val="decimal"/>
+      <w:lvlText w:val="%1."/>
+      <w:lvlJc w:val="left"/>
+      <w:pPr>
+        <w:tabs>
+          <w:tab w:val="num" w:pos="720"/>
+        </w:tabs>
+        <w:ind w:left="720" w:hanging="360"/>
+      </w:pPr>
+    </w:lvl>
+    <w:lvl w:ilvl="1" w:tentative="1">
+      <w:start w:val="1"/>
+      <w:numFmt w:val="decimal"/>
+      <w:lvlText w:val="%2."/>
+      <w:lvlJc w:val="left"/>
+      <w:pPr>
+        <w:tabs>
+          <w:tab w:val="num" w:pos="1440"/>
+        </w:tabs>
+        <w:ind w:left="1440" w:hanging="360"/>
+      </w:pPr>
+    </w:lvl>
+    <w:lvl w:ilvl="2" w:tentative="1">
+      <w:start w:val="1"/>
+      <w:numFmt w:val="decimal"/>
+      <w:lvlText w:val="%3."/>
+      <w:lvlJc w:val="left"/>
+      <w:pPr>
+        <w:tabs>
+          <w:tab w:val="num" w:pos="2160"/>
+        </w:tabs>
+        <w:ind w:left="2160" w:hanging="360"/>
+      </w:pPr>
+    </w:lvl>
+    <w:lvl w:ilvl="3" w:tentative="1">
+      <w:start w:val="1"/>
+      <w:numFmt w:val="decimal"/>
+      <w:lvlText w:val="%4."/>
+      <w:lvlJc w:val="left"/>
+      <w:pPr>
+        <w:tabs>
+          <w:tab w:val="num" w:pos="2880"/>
+        </w:tabs>
+        <w:ind w:left="2880" w:hanging="360"/>
+      </w:pPr>
+    </w:lvl>
+    <w:lvl w:ilvl="4" w:tentative="1">
+      <w:start w:val="1"/>
+      <w:numFmt w:val="decimal"/>
+      <w:lvlText w:val="%5."/>
+      <w:lvlJc w:val="left"/>
+      <w:pPr>
+        <w:tabs>
+          <w:tab w:val="num" w:pos="3600"/>
+        </w:tabs>
+        <w:ind w:left="3600" w:hanging="360"/>
+      </w:pPr>
+    </w:lvl>
+    <w:lvl w:ilvl="5" w:tentative="1">
+      <w:start w:val="1"/>
+      <w:numFmt w:val="decimal"/>
+      <w:lvlText w:val="%6."/>
+      <w:lvlJc w:val="left"/>
+      <w:pPr>
+        <w:tabs>
+          <w:tab w:val="num" w:pos="4320"/>
+        </w:tabs>
+        <w:ind w:left="4320" w:hanging="360"/>
+      </w:pPr>
+    </w:lvl>
+    <w:lvl w:ilvl="6" w:tentative="1">
+      <w:start w:val="1"/>
+      <w:numFmt w:val="decimal"/>
+      <w:lvlText w:val="%7."/>
+      <w:lvlJc w:val="left"/>
+      <w:pPr>
+        <w:tabs>
+          <w:tab w:val="num" w:pos="5040"/>
+        </w:tabs>
+        <w:ind w:left="5040" w:hanging="360"/>
+      </w:pPr>
+    </w:lvl>
+    <w:lvl w:ilvl="7" w:tentative="1">
+      <w:start w:val="1"/>
+      <w:numFmt w:val="decimal"/>
+      <w:lvlText w:val="%8."/>
+      <w:lvlJc w:val="left"/>
+      <w:pPr>
+        <w:tabs>
+          <w:tab w:val="num" w:pos="5760"/>
+        </w:tabs>
+        <w:ind w:left="5760" w:hanging="360"/>
+      </w:pPr>
+    </w:lvl>
+    <w:lvl w:ilvl="8" w:tentative="1">
+      <w:start w:val="1"/>
+      <w:numFmt w:val="decimal"/>
+      <w:lvlText w:val="%9."/>
+      <w:lvlJc w:val="left"/>
+      <w:pPr>
+        <w:tabs>
+          <w:tab w:val="num" w:pos="6480"/>
+        </w:tabs>
+        <w:ind w:left="6480" w:hanging="360"/>
+      </w:pPr>
+    </w:lvl>
+  </w:abstractNum>
+  <w:abstractNum w:abstractNumId="6" w15:restartNumberingAfterBreak="0">
+    <w:nsid w:val="2E9D71D5"/>
+    <w:multiLevelType w:val="multilevel"/>
+    <w:tmpl w:val="917E28E8"/>
+    <w:lvl w:ilvl="0">
+      <w:start w:val="1"/>
+      <w:numFmt w:val="decimal"/>
+      <w:lvlText w:val="%1."/>
+      <w:lvlJc w:val="left"/>
+      <w:pPr>
+        <w:tabs>
+          <w:tab w:val="num" w:pos="720"/>
+        </w:tabs>
+        <w:ind w:left="720" w:hanging="360"/>
+      </w:pPr>
+    </w:lvl>
+    <w:lvl w:ilvl="1" w:tentative="1">
+      <w:start w:val="1"/>
+      <w:numFmt w:val="decimal"/>
+      <w:lvlText w:val="%2."/>
+      <w:lvlJc w:val="left"/>
+      <w:pPr>
+        <w:tabs>
+          <w:tab w:val="num" w:pos="1440"/>
+        </w:tabs>
+        <w:ind w:left="1440" w:hanging="360"/>
+      </w:pPr>
+    </w:lvl>
+    <w:lvl w:ilvl="2" w:tentative="1">
+      <w:start w:val="1"/>
+      <w:numFmt w:val="decimal"/>
+      <w:lvlText w:val="%3."/>
+      <w:lvlJc w:val="left"/>
+      <w:pPr>
+        <w:tabs>
+          <w:tab w:val="num" w:pos="2160"/>
+        </w:tabs>
+        <w:ind w:left="2160" w:hanging="360"/>
+      </w:pPr>
+    </w:lvl>
+    <w:lvl w:ilvl="3" w:tentative="1">
+      <w:start w:val="1"/>
+      <w:numFmt w:val="decimal"/>
+      <w:lvlText w:val="%4."/>
+      <w:lvlJc w:val="left"/>
+      <w:pPr>
+        <w:tabs>
+          <w:tab w:val="num" w:pos="2880"/>
+        </w:tabs>
+        <w:ind w:left="2880" w:hanging="360"/>
+      </w:pPr>
+    </w:lvl>
+    <w:lvl w:ilvl="4" w:tentative="1">
+      <w:start w:val="1"/>
+      <w:numFmt w:val="decimal"/>
+      <w:lvlText w:val="%5."/>
+      <w:lvlJc w:val="left"/>
+      <w:pPr>
+        <w:tabs>
+          <w:tab w:val="num" w:pos="3600"/>
+        </w:tabs>
+        <w:ind w:left="3600" w:hanging="360"/>
+      </w:pPr>
+    </w:lvl>
+    <w:lvl w:ilvl="5" w:tentative="1">
+      <w:start w:val="1"/>
+      <w:numFmt w:val="decimal"/>
+      <w:lvlText w:val="%6."/>
+      <w:lvlJc w:val="left"/>
+      <w:pPr>
+        <w:tabs>
+          <w:tab w:val="num" w:pos="4320"/>
+        </w:tabs>
+        <w:ind w:left="4320" w:hanging="360"/>
+      </w:pPr>
+    </w:lvl>
+    <w:lvl w:ilvl="6" w:tentative="1">
+      <w:start w:val="1"/>
+      <w:numFmt w:val="decimal"/>
+      <w:lvlText w:val="%7."/>
+      <w:lvlJc w:val="left"/>
+      <w:pPr>
+        <w:tabs>
+          <w:tab w:val="num" w:pos="5040"/>
+        </w:tabs>
+        <w:ind w:left="5040" w:hanging="360"/>
+      </w:pPr>
+    </w:lvl>
+    <w:lvl w:ilvl="7" w:tentative="1">
+      <w:start w:val="1"/>
+      <w:numFmt w:val="decimal"/>
+      <w:lvlText w:val="%8."/>
+      <w:lvlJc w:val="left"/>
+      <w:pPr>
+        <w:tabs>
+          <w:tab w:val="num" w:pos="5760"/>
+        </w:tabs>
+        <w:ind w:left="5760" w:hanging="360"/>
+      </w:pPr>
+    </w:lvl>
+    <w:lvl w:ilvl="8" w:tentative="1">
+      <w:start w:val="1"/>
+      <w:numFmt w:val="decimal"/>
+      <w:lvlText w:val="%9."/>
+      <w:lvlJc w:val="left"/>
+      <w:pPr>
+        <w:tabs>
+          <w:tab w:val="num" w:pos="6480"/>
+        </w:tabs>
+        <w:ind w:left="6480" w:hanging="360"/>
+      </w:pPr>
+    </w:lvl>
+  </w:abstractNum>
+  <w:abstractNum w:abstractNumId="7" w15:restartNumberingAfterBreak="0">
+    <w:nsid w:val="39FA6C54"/>
+    <w:multiLevelType w:val="multilevel"/>
+    <w:tmpl w:val="36AA5FDC"/>
+    <w:lvl w:ilvl="0">
+      <w:start w:val="1"/>
+      <w:numFmt w:val="decimal"/>
+      <w:lvlText w:val="%1."/>
+      <w:lvlJc w:val="left"/>
+      <w:pPr>
+        <w:tabs>
+          <w:tab w:val="num" w:pos="720"/>
+        </w:tabs>
+        <w:ind w:left="720" w:hanging="360"/>
+      </w:pPr>
+    </w:lvl>
+    <w:lvl w:ilvl="1" w:tentative="1">
+      <w:start w:val="1"/>
+      <w:numFmt w:val="decimal"/>
+      <w:lvlText w:val="%2."/>
+      <w:lvlJc w:val="left"/>
+      <w:pPr>
+        <w:tabs>
+          <w:tab w:val="num" w:pos="1440"/>
+        </w:tabs>
+        <w:ind w:left="1440" w:hanging="360"/>
+      </w:pPr>
+    </w:lvl>
+    <w:lvl w:ilvl="2" w:tentative="1">
+      <w:start w:val="1"/>
+      <w:numFmt w:val="decimal"/>
+      <w:lvlText w:val="%3."/>
+      <w:lvlJc w:val="left"/>
+      <w:pPr>
+        <w:tabs>
+          <w:tab w:val="num" w:pos="2160"/>
+        </w:tabs>
+        <w:ind w:left="2160" w:hanging="360"/>
+      </w:pPr>
+    </w:lvl>
+    <w:lvl w:ilvl="3" w:tentative="1">
+      <w:start w:val="1"/>
+      <w:numFmt w:val="decimal"/>
+      <w:lvlText w:val="%4."/>
+      <w:lvlJc w:val="left"/>
+      <w:pPr>
+        <w:tabs>
+          <w:tab w:val="num" w:pos="2880"/>
+        </w:tabs>
+        <w:ind w:left="2880" w:hanging="360"/>
+      </w:pPr>
+    </w:lvl>
+    <w:lvl w:ilvl="4" w:tentative="1">
+      <w:start w:val="1"/>
+      <w:numFmt w:val="decimal"/>
+      <w:lvlText w:val="%5."/>
+      <w:lvlJc w:val="left"/>
+      <w:pPr>
+        <w:tabs>
+          <w:tab w:val="num" w:pos="3600"/>
+        </w:tabs>
+        <w:ind w:left="3600" w:hanging="360"/>
+      </w:pPr>
+    </w:lvl>
+    <w:lvl w:ilvl="5" w:tentative="1">
+      <w:start w:val="1"/>
+      <w:numFmt w:val="decimal"/>
+      <w:lvlText w:val="%6."/>
+      <w:lvlJc w:val="left"/>
+      <w:pPr>
+        <w:tabs>
+          <w:tab w:val="num" w:pos="4320"/>
+        </w:tabs>
+        <w:ind w:left="4320" w:hanging="360"/>
+      </w:pPr>
+    </w:lvl>
+    <w:lvl w:ilvl="6" w:tentative="1">
+      <w:start w:val="1"/>
+      <w:numFmt w:val="decimal"/>
+      <w:lvlText w:val="%7."/>
+      <w:lvlJc w:val="left"/>
+      <w:pPr>
+        <w:tabs>
+          <w:tab w:val="num" w:pos="5040"/>
+        </w:tabs>
+        <w:ind w:left="5040" w:hanging="360"/>
+      </w:pPr>
+    </w:lvl>
+    <w:lvl w:ilvl="7" w:tentative="1">
+      <w:start w:val="1"/>
+      <w:numFmt w:val="decimal"/>
+      <w:lvlText w:val="%8."/>
+      <w:lvlJc w:val="left"/>
+      <w:pPr>
+        <w:tabs>
+          <w:tab w:val="num" w:pos="5760"/>
+        </w:tabs>
+        <w:ind w:left="5760" w:hanging="360"/>
+      </w:pPr>
+    </w:lvl>
+    <w:lvl w:ilvl="8" w:tentative="1">
+      <w:start w:val="1"/>
+      <w:numFmt w:val="decimal"/>
+      <w:lvlText w:val="%9."/>
+      <w:lvlJc w:val="left"/>
+      <w:pPr>
+        <w:tabs>
+          <w:tab w:val="num" w:pos="6480"/>
+        </w:tabs>
+        <w:ind w:left="6480" w:hanging="360"/>
+      </w:pPr>
+    </w:lvl>
+  </w:abstractNum>
+  <w:abstractNum w:abstractNumId="8" w15:restartNumberingAfterBreak="0">
     <w:nsid w:val="42625D76"/>
     <w:multiLevelType w:val="hybridMultilevel"/>
     <w:tmpl w:val="6510A4B0"/>
@@ -3457,7 +6928,7 @@
       </w:rPr>
     </w:lvl>
   </w:abstractNum>
-  <w:abstractNum w:abstractNumId="2" w15:restartNumberingAfterBreak="0">
+  <w:abstractNum w:abstractNumId="9" w15:restartNumberingAfterBreak="0">
     <w:nsid w:val="42CA048F"/>
     <w:multiLevelType w:val="hybridMultilevel"/>
     <w:tmpl w:val="0C78A5C6"/>
@@ -3570,14 +7041,267 @@
       </w:rPr>
     </w:lvl>
   </w:abstractNum>
+  <w:abstractNum w:abstractNumId="10" w15:restartNumberingAfterBreak="0">
+    <w:nsid w:val="57291A12"/>
+    <w:multiLevelType w:val="multilevel"/>
+    <w:tmpl w:val="94145DBC"/>
+    <w:lvl w:ilvl="0">
+      <w:start w:val="1"/>
+      <w:numFmt w:val="decimal"/>
+      <w:lvlText w:val="%1."/>
+      <w:lvlJc w:val="left"/>
+      <w:pPr>
+        <w:tabs>
+          <w:tab w:val="num" w:pos="720"/>
+        </w:tabs>
+        <w:ind w:left="720" w:hanging="360"/>
+      </w:pPr>
+    </w:lvl>
+    <w:lvl w:ilvl="1" w:tentative="1">
+      <w:start w:val="1"/>
+      <w:numFmt w:val="decimal"/>
+      <w:lvlText w:val="%2."/>
+      <w:lvlJc w:val="left"/>
+      <w:pPr>
+        <w:tabs>
+          <w:tab w:val="num" w:pos="1440"/>
+        </w:tabs>
+        <w:ind w:left="1440" w:hanging="360"/>
+      </w:pPr>
+    </w:lvl>
+    <w:lvl w:ilvl="2" w:tentative="1">
+      <w:start w:val="1"/>
+      <w:numFmt w:val="decimal"/>
+      <w:lvlText w:val="%3."/>
+      <w:lvlJc w:val="left"/>
+      <w:pPr>
+        <w:tabs>
+          <w:tab w:val="num" w:pos="2160"/>
+        </w:tabs>
+        <w:ind w:left="2160" w:hanging="360"/>
+      </w:pPr>
+    </w:lvl>
+    <w:lvl w:ilvl="3" w:tentative="1">
+      <w:start w:val="1"/>
+      <w:numFmt w:val="decimal"/>
+      <w:lvlText w:val="%4."/>
+      <w:lvlJc w:val="left"/>
+      <w:pPr>
+        <w:tabs>
+          <w:tab w:val="num" w:pos="2880"/>
+        </w:tabs>
+        <w:ind w:left="2880" w:hanging="360"/>
+      </w:pPr>
+    </w:lvl>
+    <w:lvl w:ilvl="4" w:tentative="1">
+      <w:start w:val="1"/>
+      <w:numFmt w:val="decimal"/>
+      <w:lvlText w:val="%5."/>
+      <w:lvlJc w:val="left"/>
+      <w:pPr>
+        <w:tabs>
+          <w:tab w:val="num" w:pos="3600"/>
+        </w:tabs>
+        <w:ind w:left="3600" w:hanging="360"/>
+      </w:pPr>
+    </w:lvl>
+    <w:lvl w:ilvl="5" w:tentative="1">
+      <w:start w:val="1"/>
+      <w:numFmt w:val="decimal"/>
+      <w:lvlText w:val="%6."/>
+      <w:lvlJc w:val="left"/>
+      <w:pPr>
+        <w:tabs>
+          <w:tab w:val="num" w:pos="4320"/>
+        </w:tabs>
+        <w:ind w:left="4320" w:hanging="360"/>
+      </w:pPr>
+    </w:lvl>
+    <w:lvl w:ilvl="6" w:tentative="1">
+      <w:start w:val="1"/>
+      <w:numFmt w:val="decimal"/>
+      <w:lvlText w:val="%7."/>
+      <w:lvlJc w:val="left"/>
+      <w:pPr>
+        <w:tabs>
+          <w:tab w:val="num" w:pos="5040"/>
+        </w:tabs>
+        <w:ind w:left="5040" w:hanging="360"/>
+      </w:pPr>
+    </w:lvl>
+    <w:lvl w:ilvl="7" w:tentative="1">
+      <w:start w:val="1"/>
+      <w:numFmt w:val="decimal"/>
+      <w:lvlText w:val="%8."/>
+      <w:lvlJc w:val="left"/>
+      <w:pPr>
+        <w:tabs>
+          <w:tab w:val="num" w:pos="5760"/>
+        </w:tabs>
+        <w:ind w:left="5760" w:hanging="360"/>
+      </w:pPr>
+    </w:lvl>
+    <w:lvl w:ilvl="8" w:tentative="1">
+      <w:start w:val="1"/>
+      <w:numFmt w:val="decimal"/>
+      <w:lvlText w:val="%9."/>
+      <w:lvlJc w:val="left"/>
+      <w:pPr>
+        <w:tabs>
+          <w:tab w:val="num" w:pos="6480"/>
+        </w:tabs>
+        <w:ind w:left="6480" w:hanging="360"/>
+      </w:pPr>
+    </w:lvl>
+  </w:abstractNum>
+  <w:abstractNum w:abstractNumId="11" w15:restartNumberingAfterBreak="0">
+    <w:nsid w:val="6B2B11ED"/>
+    <w:multiLevelType w:val="multilevel"/>
+    <w:tmpl w:val="CFCA09FA"/>
+    <w:lvl w:ilvl="0">
+      <w:start w:val="1"/>
+      <w:numFmt w:val="decimal"/>
+      <w:lvlText w:val="%1."/>
+      <w:lvlJc w:val="left"/>
+      <w:pPr>
+        <w:tabs>
+          <w:tab w:val="num" w:pos="720"/>
+        </w:tabs>
+        <w:ind w:left="720" w:hanging="360"/>
+      </w:pPr>
+    </w:lvl>
+    <w:lvl w:ilvl="1" w:tentative="1">
+      <w:start w:val="1"/>
+      <w:numFmt w:val="decimal"/>
+      <w:lvlText w:val="%2."/>
+      <w:lvlJc w:val="left"/>
+      <w:pPr>
+        <w:tabs>
+          <w:tab w:val="num" w:pos="1440"/>
+        </w:tabs>
+        <w:ind w:left="1440" w:hanging="360"/>
+      </w:pPr>
+    </w:lvl>
+    <w:lvl w:ilvl="2" w:tentative="1">
+      <w:start w:val="1"/>
+      <w:numFmt w:val="decimal"/>
+      <w:lvlText w:val="%3."/>
+      <w:lvlJc w:val="left"/>
+      <w:pPr>
+        <w:tabs>
+          <w:tab w:val="num" w:pos="2160"/>
+        </w:tabs>
+        <w:ind w:left="2160" w:hanging="360"/>
+      </w:pPr>
+    </w:lvl>
+    <w:lvl w:ilvl="3" w:tentative="1">
+      <w:start w:val="1"/>
+      <w:numFmt w:val="decimal"/>
+      <w:lvlText w:val="%4."/>
+      <w:lvlJc w:val="left"/>
+      <w:pPr>
+        <w:tabs>
+          <w:tab w:val="num" w:pos="2880"/>
+        </w:tabs>
+        <w:ind w:left="2880" w:hanging="360"/>
+      </w:pPr>
+    </w:lvl>
+    <w:lvl w:ilvl="4" w:tentative="1">
+      <w:start w:val="1"/>
+      <w:numFmt w:val="decimal"/>
+      <w:lvlText w:val="%5."/>
+      <w:lvlJc w:val="left"/>
+      <w:pPr>
+        <w:tabs>
+          <w:tab w:val="num" w:pos="3600"/>
+        </w:tabs>
+        <w:ind w:left="3600" w:hanging="360"/>
+      </w:pPr>
+    </w:lvl>
+    <w:lvl w:ilvl="5" w:tentative="1">
+      <w:start w:val="1"/>
+      <w:numFmt w:val="decimal"/>
+      <w:lvlText w:val="%6."/>
+      <w:lvlJc w:val="left"/>
+      <w:pPr>
+        <w:tabs>
+          <w:tab w:val="num" w:pos="4320"/>
+        </w:tabs>
+        <w:ind w:left="4320" w:hanging="360"/>
+      </w:pPr>
+    </w:lvl>
+    <w:lvl w:ilvl="6" w:tentative="1">
+      <w:start w:val="1"/>
+      <w:numFmt w:val="decimal"/>
+      <w:lvlText w:val="%7."/>
+      <w:lvlJc w:val="left"/>
+      <w:pPr>
+        <w:tabs>
+          <w:tab w:val="num" w:pos="5040"/>
+        </w:tabs>
+        <w:ind w:left="5040" w:hanging="360"/>
+      </w:pPr>
+    </w:lvl>
+    <w:lvl w:ilvl="7" w:tentative="1">
+      <w:start w:val="1"/>
+      <w:numFmt w:val="decimal"/>
+      <w:lvlText w:val="%8."/>
+      <w:lvlJc w:val="left"/>
+      <w:pPr>
+        <w:tabs>
+          <w:tab w:val="num" w:pos="5760"/>
+        </w:tabs>
+        <w:ind w:left="5760" w:hanging="360"/>
+      </w:pPr>
+    </w:lvl>
+    <w:lvl w:ilvl="8" w:tentative="1">
+      <w:start w:val="1"/>
+      <w:numFmt w:val="decimal"/>
+      <w:lvlText w:val="%9."/>
+      <w:lvlJc w:val="left"/>
+      <w:pPr>
+        <w:tabs>
+          <w:tab w:val="num" w:pos="6480"/>
+        </w:tabs>
+        <w:ind w:left="6480" w:hanging="360"/>
+      </w:pPr>
+    </w:lvl>
+  </w:abstractNum>
   <w:num w:numId="1">
-    <w:abstractNumId w:val="2"/>
+    <w:abstractNumId w:val="9"/>
   </w:num>
   <w:num w:numId="2">
+    <w:abstractNumId w:val="8"/>
+  </w:num>
+  <w:num w:numId="3">
     <w:abstractNumId w:val="1"/>
   </w:num>
-  <w:num w:numId="3">
+  <w:num w:numId="4">
+    <w:abstractNumId w:val="10"/>
+  </w:num>
+  <w:num w:numId="5">
+    <w:abstractNumId w:val="6"/>
+  </w:num>
+  <w:num w:numId="6">
+    <w:abstractNumId w:val="11"/>
+  </w:num>
+  <w:num w:numId="7">
+    <w:abstractNumId w:val="5"/>
+  </w:num>
+  <w:num w:numId="8">
+    <w:abstractNumId w:val="4"/>
+  </w:num>
+  <w:num w:numId="9">
+    <w:abstractNumId w:val="7"/>
+  </w:num>
+  <w:num w:numId="10">
     <w:abstractNumId w:val="0"/>
+  </w:num>
+  <w:num w:numId="11">
+    <w:abstractNumId w:val="3"/>
+  </w:num>
+  <w:num w:numId="12">
+    <w:abstractNumId w:val="2"/>
   </w:num>
 </w:numbering>
 </file>
@@ -4023,6 +7747,49 @@
       <w:contextualSpacing/>
     </w:pPr>
   </w:style>
+  <w:style w:type="character" w:styleId="Hipervnculo">
+    <w:name w:val="Hyperlink"/>
+    <w:basedOn w:val="Fuentedeprrafopredeter"/>
+    <w:uiPriority w:val="99"/>
+    <w:semiHidden/>
+    <w:unhideWhenUsed/>
+    <w:rsid w:val="00E51D0A"/>
+    <w:rPr>
+      <w:color w:val="0000FF"/>
+      <w:u w:val="single"/>
+    </w:rPr>
+  </w:style>
+  <w:style w:type="paragraph" w:customStyle="1" w:styleId="commit">
+    <w:name w:val="commit"/>
+    <w:basedOn w:val="Normal"/>
+    <w:rsid w:val="00E51D0A"/>
+    <w:pPr>
+      <w:spacing w:before="100" w:beforeAutospacing="1" w:after="100" w:afterAutospacing="1" w:line="240" w:lineRule="auto"/>
+    </w:pPr>
+    <w:rPr>
+      <w:rFonts w:ascii="Times New Roman" w:eastAsia="Times New Roman" w:hAnsi="Times New Roman" w:cs="Times New Roman"/>
+      <w:sz w:val="24"/>
+      <w:szCs w:val="24"/>
+    </w:rPr>
+  </w:style>
+  <w:style w:type="paragraph" w:customStyle="1" w:styleId="commit-title">
+    <w:name w:val="commit-title"/>
+    <w:basedOn w:val="Normal"/>
+    <w:rsid w:val="00E51D0A"/>
+    <w:pPr>
+      <w:spacing w:before="100" w:beforeAutospacing="1" w:after="100" w:afterAutospacing="1" w:line="240" w:lineRule="auto"/>
+    </w:pPr>
+    <w:rPr>
+      <w:rFonts w:ascii="Times New Roman" w:eastAsia="Times New Roman" w:hAnsi="Times New Roman" w:cs="Times New Roman"/>
+      <w:sz w:val="24"/>
+      <w:szCs w:val="24"/>
+    </w:rPr>
+  </w:style>
+  <w:style w:type="character" w:customStyle="1" w:styleId="hidden-text-expander">
+    <w:name w:val="hidden-text-expander"/>
+    <w:basedOn w:val="Fuentedeprrafopredeter"/>
+    <w:rsid w:val="00E51D0A"/>
+  </w:style>
 </w:styles>
 </file>
 
